--- a/CVs/CV Development Manager v2.docx
+++ b/CVs/CV Development Manager v2.docx
@@ -57,17 +57,34 @@
       <w:pPr>
         <w:rPr>
           <w:rFonts w:ascii="Arial" w:hAnsi="Arial" w:cs="Arial"/>
-          <w:sz w:val="20"/>
-          <w:szCs w:val="20"/>
-        </w:rPr>
-      </w:pPr>
-      <w:r>
-        <w:rPr>
-          <w:rFonts w:ascii="Arial" w:hAnsi="Arial" w:cs="Arial"/>
-          <w:sz w:val="20"/>
-          <w:szCs w:val="20"/>
-        </w:rPr>
-        <w:t xml:space="preserve">Development Manager with </w:t>
+          <w:color w:val="FF0000"/>
+          <w:sz w:val="20"/>
+          <w:szCs w:val="20"/>
+        </w:rPr>
+      </w:pPr>
+      <w:r>
+        <w:rPr>
+          <w:rFonts w:ascii="Arial" w:hAnsi="Arial" w:cs="Arial"/>
+          <w:sz w:val="20"/>
+          <w:szCs w:val="20"/>
+        </w:rPr>
+        <w:t>Technology</w:t>
+      </w:r>
+      <w:r>
+        <w:rPr>
+          <w:rFonts w:ascii="Arial" w:hAnsi="Arial" w:cs="Arial"/>
+          <w:sz w:val="20"/>
+          <w:szCs w:val="20"/>
+        </w:rPr>
+        <w:t xml:space="preserve"> professional</w:t>
+      </w:r>
+      <w:r>
+        <w:rPr>
+          <w:rFonts w:ascii="Arial" w:hAnsi="Arial" w:cs="Arial"/>
+          <w:sz w:val="20"/>
+          <w:szCs w:val="20"/>
+        </w:rPr>
+        <w:t xml:space="preserve"> with </w:t>
       </w:r>
       <w:r>
         <w:rPr>
@@ -83,42 +100,143 @@
           <w:sz w:val="20"/>
           <w:szCs w:val="20"/>
         </w:rPr>
-        <w:t xml:space="preserve"> years of </w:t>
-      </w:r>
-      <w:r>
-        <w:rPr>
-          <w:rFonts w:ascii="Arial" w:hAnsi="Arial" w:cs="Arial"/>
-          <w:sz w:val="20"/>
-          <w:szCs w:val="20"/>
-        </w:rPr>
-        <w:t>experience in leading teams that deliver database solutions. Involved in entire software life-cycle, from supporting requirements gathering, creating technical design to managing build and release/implementation</w:t>
-      </w:r>
-      <w:r>
-        <w:rPr>
-          <w:rFonts w:ascii="Arial" w:hAnsi="Arial" w:cs="Arial"/>
-          <w:color w:val="FF0000"/>
+        <w:t xml:space="preserve"> </w:t>
+      </w:r>
+      <w:r>
+        <w:rPr>
+          <w:rFonts w:ascii="Arial" w:hAnsi="Arial" w:cs="Arial"/>
+          <w:sz w:val="20"/>
+          <w:szCs w:val="20"/>
+        </w:rPr>
+        <w:t>years’</w:t>
+      </w:r>
+      <w:r>
+        <w:rPr>
+          <w:rFonts w:ascii="Arial" w:hAnsi="Arial" w:cs="Arial"/>
+          <w:sz w:val="20"/>
+          <w:szCs w:val="20"/>
+        </w:rPr>
+        <w:t xml:space="preserve"> experience</w:t>
+      </w:r>
+      <w:r>
+        <w:rPr>
+          <w:rFonts w:ascii="Arial" w:hAnsi="Arial" w:cs="Arial"/>
+          <w:sz w:val="20"/>
+          <w:szCs w:val="20"/>
+        </w:rPr>
+        <w:t xml:space="preserve"> in leading teams that deliver database solutions. Involved in entire software life-cycle</w:t>
+      </w:r>
+      <w:r>
+        <w:rPr>
+          <w:rFonts w:ascii="Arial" w:hAnsi="Arial" w:cs="Arial"/>
+          <w:sz w:val="20"/>
+          <w:szCs w:val="20"/>
+        </w:rPr>
+        <w:t>,</w:t>
+      </w:r>
+      <w:r>
+        <w:rPr>
+          <w:rFonts w:ascii="Arial" w:hAnsi="Arial" w:cs="Arial"/>
+          <w:sz w:val="20"/>
+          <w:szCs w:val="20"/>
+        </w:rPr>
+        <w:t xml:space="preserve"> </w:t>
+      </w:r>
+      <w:r>
+        <w:rPr>
+          <w:rFonts w:ascii="Arial" w:hAnsi="Arial" w:cs="Arial"/>
+          <w:sz w:val="20"/>
+          <w:szCs w:val="20"/>
+        </w:rPr>
+        <w:t>from supporting requirements gathering, creating technical design</w:t>
+      </w:r>
+      <w:r>
+        <w:rPr>
+          <w:rFonts w:ascii="Arial" w:hAnsi="Arial" w:cs="Arial"/>
+          <w:sz w:val="20"/>
+          <w:szCs w:val="20"/>
+        </w:rPr>
+        <w:t xml:space="preserve"> to </w:t>
+      </w:r>
+      <w:r>
+        <w:rPr>
+          <w:rFonts w:ascii="Arial" w:hAnsi="Arial" w:cs="Arial"/>
+          <w:sz w:val="20"/>
+          <w:szCs w:val="20"/>
+        </w:rPr>
+        <w:t>managing build and release/implementation</w:t>
+      </w:r>
+      <w:r>
+        <w:rPr>
+          <w:rFonts w:ascii="Arial" w:hAnsi="Arial" w:cs="Arial"/>
+          <w:sz w:val="20"/>
+          <w:szCs w:val="20"/>
+        </w:rPr>
+        <w:t xml:space="preserve">. Passionate about delivering </w:t>
+      </w:r>
+      <w:r>
+        <w:rPr>
+          <w:rFonts w:ascii="Arial" w:hAnsi="Arial" w:cs="Arial"/>
+          <w:sz w:val="20"/>
+          <w:szCs w:val="20"/>
+        </w:rPr>
+        <w:t xml:space="preserve">features and capabilities </w:t>
+      </w:r>
+      <w:r>
+        <w:rPr>
+          <w:rFonts w:ascii="Arial" w:hAnsi="Arial" w:cs="Arial"/>
+          <w:sz w:val="20"/>
+          <w:szCs w:val="20"/>
+        </w:rPr>
+        <w:t xml:space="preserve">that meet requirements, are </w:t>
+      </w:r>
+      <w:r>
+        <w:rPr>
+          <w:rFonts w:ascii="Arial" w:hAnsi="Arial" w:cs="Arial"/>
+          <w:sz w:val="20"/>
+          <w:szCs w:val="20"/>
+        </w:rPr>
+        <w:t>on-time</w:t>
+      </w:r>
+      <w:r>
+        <w:rPr>
+          <w:rFonts w:ascii="Arial" w:hAnsi="Arial" w:cs="Arial"/>
+          <w:sz w:val="20"/>
+          <w:szCs w:val="20"/>
+        </w:rPr>
+        <w:t xml:space="preserve"> and</w:t>
+      </w:r>
+      <w:r>
+        <w:rPr>
+          <w:rFonts w:ascii="Arial" w:hAnsi="Arial" w:cs="Arial"/>
+          <w:sz w:val="20"/>
+          <w:szCs w:val="20"/>
+        </w:rPr>
+        <w:t xml:space="preserve"> </w:t>
+      </w:r>
+      <w:r>
+        <w:rPr>
+          <w:rFonts w:ascii="Arial" w:hAnsi="Arial" w:cs="Arial"/>
+          <w:sz w:val="20"/>
+          <w:szCs w:val="20"/>
+        </w:rPr>
+        <w:t xml:space="preserve">are </w:t>
+      </w:r>
+      <w:r>
+        <w:rPr>
+          <w:rFonts w:ascii="Arial" w:hAnsi="Arial" w:cs="Arial"/>
+          <w:sz w:val="20"/>
+          <w:szCs w:val="20"/>
+        </w:rPr>
+        <w:t>defect-free</w:t>
+      </w:r>
+      <w:r>
+        <w:rPr>
+          <w:rFonts w:ascii="Arial" w:hAnsi="Arial" w:cs="Arial"/>
           <w:sz w:val="20"/>
           <w:szCs w:val="20"/>
         </w:rPr>
         <w:t>.</w:t>
-      </w:r>
-      <w:r>
-        <w:rPr>
-          <w:rFonts w:ascii="Arial" w:hAnsi="Arial" w:cs="Arial"/>
-          <w:color w:val="FF0000"/>
-          <w:sz w:val="20"/>
-          <w:szCs w:val="20"/>
-        </w:rPr>
-        <w:t xml:space="preserve"> </w:t>
-      </w:r>
-      <w:r>
-        <w:rPr>
-          <w:rFonts w:ascii="Arial" w:hAnsi="Arial" w:cs="Arial"/>
-          <w:color w:val="FF0000"/>
-          <w:sz w:val="20"/>
-          <w:szCs w:val="20"/>
-        </w:rPr>
-        <w:t>Passionate about creating optimised and robust deployment pipeline that will deliver fast and error-free.</w:t>
       </w:r>
     </w:p>
     <w:p>
@@ -147,7 +265,7 @@
     <w:tbl>
       <w:tblPr>
         <w:tblStyle w:val="TableGrid"/>
-        <w:tblW w:w="0" w:type="auto"/>
+        <w:tblW w:w="9178" w:type="dxa"/>
         <w:tblBorders>
           <w:top w:val="none" w:sz="0" w:space="0" w:color="auto"/>
           <w:left w:val="none" w:sz="0" w:space="0" w:color="auto"/>
@@ -159,17 +277,16 @@
         <w:tblLook w:val="04A0" w:firstRow="1" w:lastRow="0" w:firstColumn="1" w:lastColumn="0" w:noHBand="0" w:noVBand="1"/>
       </w:tblPr>
       <w:tblGrid>
-        <w:gridCol w:w="3005"/>
-        <w:gridCol w:w="3005"/>
-        <w:gridCol w:w="3006"/>
+        <w:gridCol w:w="4589"/>
+        <w:gridCol w:w="4589"/>
       </w:tblGrid>
       <w:tr>
         <w:trPr>
-          <w:trHeight w:val="945"/>
+          <w:trHeight w:val="567"/>
         </w:trPr>
         <w:tc>
           <w:tcPr>
-            <w:tcW w:w="3005" w:type="dxa"/>
+            <w:tcW w:w="4589" w:type="dxa"/>
           </w:tcPr>
           <w:p>
             <w:pPr>
@@ -185,13 +302,244 @@
                 <w:sz w:val="20"/>
                 <w:szCs w:val="20"/>
               </w:rPr>
-              <w:t>Database development and management (Data Warehouse and RDMS)</w:t>
+              <w:t xml:space="preserve">SQL Server/T-SQL </w:t>
+            </w:r>
+          </w:p>
+          <w:p>
+            <w:pPr>
+              <w:rPr>
+                <w:rFonts w:ascii="Arial" w:hAnsi="Arial" w:cs="Arial"/>
+                <w:sz w:val="20"/>
+                <w:szCs w:val="20"/>
+              </w:rPr>
+            </w:pPr>
+          </w:p>
+        </w:tc>
+        <w:tc>
+          <w:tcPr>
+            <w:tcW w:w="4589" w:type="dxa"/>
+          </w:tcPr>
+          <w:p>
+            <w:pPr>
+              <w:rPr>
+                <w:rFonts w:ascii="Arial" w:hAnsi="Arial" w:cs="Arial"/>
+                <w:b/>
+              </w:rPr>
+            </w:pPr>
+            <w:r>
+              <w:rPr>
+                <w:rFonts w:ascii="Arial" w:hAnsi="Arial" w:cs="Arial"/>
+                <w:sz w:val="20"/>
+                <w:szCs w:val="20"/>
+              </w:rPr>
+              <w:t>SSIS</w:t>
+            </w:r>
+          </w:p>
+        </w:tc>
+      </w:tr>
+      <w:tr>
+        <w:trPr>
+          <w:trHeight w:val="567"/>
+        </w:trPr>
+        <w:tc>
+          <w:tcPr>
+            <w:tcW w:w="4589" w:type="dxa"/>
+          </w:tcPr>
+          <w:p>
+            <w:pPr>
+              <w:rPr>
+                <w:rFonts w:ascii="Arial" w:hAnsi="Arial" w:cs="Arial"/>
+                <w:sz w:val="20"/>
+                <w:szCs w:val="20"/>
+              </w:rPr>
+            </w:pPr>
+            <w:r>
+              <w:rPr>
+                <w:rFonts w:ascii="Arial" w:hAnsi="Arial" w:cs="Arial"/>
+                <w:sz w:val="20"/>
+                <w:szCs w:val="20"/>
+              </w:rPr>
+              <w:t>PowerShell</w:t>
             </w:r>
           </w:p>
         </w:tc>
         <w:tc>
           <w:tcPr>
-            <w:tcW w:w="3005" w:type="dxa"/>
+            <w:tcW w:w="4589" w:type="dxa"/>
+          </w:tcPr>
+          <w:p>
+            <w:pPr>
+              <w:rPr>
+                <w:rFonts w:ascii="Arial" w:hAnsi="Arial" w:cs="Arial"/>
+                <w:sz w:val="20"/>
+                <w:szCs w:val="20"/>
+              </w:rPr>
+            </w:pPr>
+            <w:r>
+              <w:rPr>
+                <w:rFonts w:ascii="Arial" w:hAnsi="Arial" w:cs="Arial"/>
+                <w:sz w:val="20"/>
+                <w:szCs w:val="20"/>
+              </w:rPr>
+              <w:t>Visual Studio</w:t>
+            </w:r>
+          </w:p>
+        </w:tc>
+      </w:tr>
+      <w:tr>
+        <w:trPr>
+          <w:trHeight w:val="567"/>
+        </w:trPr>
+        <w:tc>
+          <w:tcPr>
+            <w:tcW w:w="4589" w:type="dxa"/>
+          </w:tcPr>
+          <w:p>
+            <w:pPr>
+              <w:rPr>
+                <w:rFonts w:ascii="Arial" w:hAnsi="Arial" w:cs="Arial"/>
+                <w:sz w:val="20"/>
+                <w:szCs w:val="20"/>
+              </w:rPr>
+            </w:pPr>
+            <w:r>
+              <w:rPr>
+                <w:rFonts w:ascii="Arial" w:hAnsi="Arial" w:cs="Arial"/>
+                <w:sz w:val="20"/>
+                <w:szCs w:val="20"/>
+              </w:rPr>
+              <w:t>Git/GitLab</w:t>
+            </w:r>
+          </w:p>
+        </w:tc>
+        <w:tc>
+          <w:tcPr>
+            <w:tcW w:w="4589" w:type="dxa"/>
+          </w:tcPr>
+          <w:p>
+            <w:pPr>
+              <w:rPr>
+                <w:rFonts w:ascii="Arial" w:hAnsi="Arial" w:cs="Arial"/>
+                <w:sz w:val="20"/>
+                <w:szCs w:val="20"/>
+              </w:rPr>
+            </w:pPr>
+            <w:r>
+              <w:rPr>
+                <w:rFonts w:ascii="Arial" w:hAnsi="Arial" w:cs="Arial"/>
+                <w:sz w:val="20"/>
+                <w:szCs w:val="20"/>
+              </w:rPr>
+              <w:t>Jira administration</w:t>
+            </w:r>
+          </w:p>
+        </w:tc>
+      </w:tr>
+      <w:tr>
+        <w:trPr>
+          <w:trHeight w:val="567"/>
+        </w:trPr>
+        <w:tc>
+          <w:tcPr>
+            <w:tcW w:w="4589" w:type="dxa"/>
+          </w:tcPr>
+          <w:p>
+            <w:pPr>
+              <w:rPr>
+                <w:rFonts w:ascii="Arial" w:hAnsi="Arial" w:cs="Arial"/>
+                <w:sz w:val="20"/>
+                <w:szCs w:val="20"/>
+              </w:rPr>
+            </w:pPr>
+            <w:r>
+              <w:rPr>
+                <w:rFonts w:ascii="Arial" w:hAnsi="Arial" w:cs="Arial"/>
+                <w:sz w:val="20"/>
+                <w:szCs w:val="20"/>
+              </w:rPr>
+              <w:t>MS Access/VBA</w:t>
+            </w:r>
+          </w:p>
+        </w:tc>
+        <w:tc>
+          <w:tcPr>
+            <w:tcW w:w="4589" w:type="dxa"/>
+          </w:tcPr>
+          <w:p>
+            <w:pPr>
+              <w:rPr>
+                <w:rFonts w:ascii="Arial" w:hAnsi="Arial" w:cs="Arial"/>
+                <w:sz w:val="20"/>
+                <w:szCs w:val="20"/>
+              </w:rPr>
+            </w:pPr>
+            <w:r>
+              <w:rPr>
+                <w:rFonts w:ascii="Arial" w:hAnsi="Arial" w:cs="Arial"/>
+                <w:sz w:val="20"/>
+                <w:szCs w:val="20"/>
+              </w:rPr>
+              <w:t>SAP Business Objects</w:t>
+            </w:r>
+          </w:p>
+        </w:tc>
+      </w:tr>
+      <w:tr>
+        <w:trPr>
+          <w:trHeight w:val="567"/>
+        </w:trPr>
+        <w:tc>
+          <w:tcPr>
+            <w:tcW w:w="4589" w:type="dxa"/>
+          </w:tcPr>
+          <w:p>
+            <w:pPr>
+              <w:rPr>
+                <w:rFonts w:ascii="Arial" w:hAnsi="Arial" w:cs="Arial"/>
+                <w:sz w:val="20"/>
+                <w:szCs w:val="20"/>
+              </w:rPr>
+            </w:pPr>
+            <w:r>
+              <w:rPr>
+                <w:rFonts w:ascii="Arial" w:hAnsi="Arial" w:cs="Arial"/>
+                <w:sz w:val="20"/>
+                <w:szCs w:val="20"/>
+              </w:rPr>
+              <w:t>Software life-cycle</w:t>
+            </w:r>
+          </w:p>
+        </w:tc>
+        <w:tc>
+          <w:tcPr>
+            <w:tcW w:w="4589" w:type="dxa"/>
+          </w:tcPr>
+          <w:p>
+            <w:pPr>
+              <w:rPr>
+                <w:rFonts w:ascii="Arial" w:hAnsi="Arial" w:cs="Arial"/>
+                <w:sz w:val="20"/>
+                <w:szCs w:val="20"/>
+              </w:rPr>
+            </w:pPr>
+            <w:r>
+              <w:rPr>
+                <w:rFonts w:ascii="Arial" w:hAnsi="Arial" w:cs="Arial"/>
+                <w:sz w:val="20"/>
+                <w:szCs w:val="20"/>
+              </w:rPr>
+              <w:t>Release management</w:t>
+            </w:r>
+          </w:p>
+        </w:tc>
+      </w:tr>
+      <w:tr>
+        <w:trPr>
+          <w:trHeight w:val="567"/>
+        </w:trPr>
+        <w:tc>
+          <w:tcPr>
+            <w:tcW w:w="4589" w:type="dxa"/>
           </w:tcPr>
           <w:p>
             <w:pPr>
@@ -210,19 +558,10 @@
               <w:t>Data modelling</w:t>
             </w:r>
           </w:p>
-          <w:p>
-            <w:pPr>
-              <w:spacing w:before="240"/>
-              <w:rPr>
-                <w:rFonts w:ascii="Arial" w:hAnsi="Arial" w:cs="Arial"/>
-                <w:b/>
-              </w:rPr>
-            </w:pPr>
-          </w:p>
         </w:tc>
         <w:tc>
           <w:tcPr>
-            <w:tcW w:w="3006" w:type="dxa"/>
+            <w:tcW w:w="4589" w:type="dxa"/>
           </w:tcPr>
           <w:p>
             <w:pPr>
@@ -238,49 +577,42 @@
                 <w:sz w:val="20"/>
                 <w:szCs w:val="20"/>
               </w:rPr>
-              <w:t xml:space="preserve">SQL/SQL Server/T-SQL </w:t>
+              <w:t xml:space="preserve">Database </w:t>
             </w:r>
-          </w:p>
-          <w:p>
-            <w:pPr>
-              <w:spacing w:before="240"/>
-              <w:rPr>
-                <w:rFonts w:ascii="Arial" w:hAnsi="Arial" w:cs="Arial"/>
-                <w:b/>
-              </w:rPr>
-            </w:pPr>
-          </w:p>
-        </w:tc>
-      </w:tr>
-      <w:tr>
-        <w:trPr>
-          <w:trHeight w:val="562"/>
-        </w:trPr>
-        <w:tc>
-          <w:tcPr>
-            <w:tcW w:w="3005" w:type="dxa"/>
-          </w:tcPr>
-          <w:p>
-            <w:pPr>
-              <w:rPr>
-                <w:rFonts w:ascii="Arial" w:hAnsi="Arial" w:cs="Arial"/>
-                <w:sz w:val="20"/>
-                <w:szCs w:val="20"/>
-              </w:rPr>
-            </w:pPr>
             <w:r>
               <w:rPr>
                 <w:rFonts w:ascii="Arial" w:hAnsi="Arial" w:cs="Arial"/>
                 <w:sz w:val="20"/>
                 <w:szCs w:val="20"/>
               </w:rPr>
-              <w:t>SSIS</w:t>
+              <w:t xml:space="preserve">design, </w:t>
+            </w:r>
+            <w:r>
+              <w:rPr>
+                <w:rFonts w:ascii="Arial" w:hAnsi="Arial" w:cs="Arial"/>
+                <w:sz w:val="20"/>
+                <w:szCs w:val="20"/>
+              </w:rPr>
+              <w:t>development and management</w:t>
+            </w:r>
+            <w:r>
+              <w:rPr>
+                <w:rFonts w:ascii="Arial" w:hAnsi="Arial" w:cs="Arial"/>
+                <w:sz w:val="20"/>
+                <w:szCs w:val="20"/>
+              </w:rPr>
+              <w:t xml:space="preserve"> (Data Warehouse and RDBMS)</w:t>
             </w:r>
           </w:p>
         </w:tc>
+      </w:tr>
+      <w:tr>
+        <w:trPr>
+          <w:trHeight w:val="567"/>
+        </w:trPr>
         <w:tc>
           <w:tcPr>
-            <w:tcW w:w="3005" w:type="dxa"/>
+            <w:tcW w:w="4589" w:type="dxa"/>
           </w:tcPr>
           <w:p>
             <w:pPr>
@@ -302,7 +634,7 @@
         </w:tc>
         <w:tc>
           <w:tcPr>
-            <w:tcW w:w="3006" w:type="dxa"/>
+            <w:tcW w:w="4589" w:type="dxa"/>
           </w:tcPr>
           <w:p>
             <w:pPr>
@@ -318,18 +650,18 @@
                 <w:sz w:val="20"/>
                 <w:szCs w:val="20"/>
               </w:rPr>
-              <w:t>Solution design</w:t>
+              <w:t>Resource planning and management</w:t>
             </w:r>
           </w:p>
         </w:tc>
       </w:tr>
       <w:tr>
         <w:trPr>
-          <w:trHeight w:val="570"/>
+          <w:trHeight w:val="567"/>
         </w:trPr>
         <w:tc>
           <w:tcPr>
-            <w:tcW w:w="3005" w:type="dxa"/>
+            <w:tcW w:w="4589" w:type="dxa"/>
           </w:tcPr>
           <w:p>
             <w:pPr>
@@ -345,13 +677,13 @@
                 <w:sz w:val="20"/>
                 <w:szCs w:val="20"/>
               </w:rPr>
-              <w:t>Jira administration</w:t>
+              <w:t>Knowledge of DevOps principles</w:t>
             </w:r>
           </w:p>
         </w:tc>
         <w:tc>
           <w:tcPr>
-            <w:tcW w:w="3005" w:type="dxa"/>
+            <w:tcW w:w="4589" w:type="dxa"/>
           </w:tcPr>
           <w:p>
             <w:pPr>
@@ -367,192 +699,7 @@
                 <w:sz w:val="20"/>
                 <w:szCs w:val="20"/>
               </w:rPr>
-              <w:t>Git/GitLab</w:t>
-            </w:r>
-          </w:p>
-        </w:tc>
-        <w:tc>
-          <w:tcPr>
-            <w:tcW w:w="3006" w:type="dxa"/>
-          </w:tcPr>
-          <w:p>
-            <w:pPr>
-              <w:rPr>
-                <w:rFonts w:ascii="Arial" w:hAnsi="Arial" w:cs="Arial"/>
-                <w:sz w:val="20"/>
-                <w:szCs w:val="20"/>
-              </w:rPr>
-            </w:pPr>
-            <w:r>
-              <w:rPr>
-                <w:rFonts w:ascii="Arial" w:hAnsi="Arial" w:cs="Arial"/>
-                <w:sz w:val="20"/>
-                <w:szCs w:val="20"/>
-              </w:rPr>
-              <w:t>PowerShell</w:t>
-            </w:r>
-          </w:p>
-        </w:tc>
-      </w:tr>
-      <w:tr>
-        <w:trPr>
-          <w:trHeight w:val="408"/>
-        </w:trPr>
-        <w:tc>
-          <w:tcPr>
-            <w:tcW w:w="3005" w:type="dxa"/>
-          </w:tcPr>
-          <w:p>
-            <w:pPr>
-              <w:rPr>
-                <w:rFonts w:ascii="Arial" w:hAnsi="Arial" w:cs="Arial"/>
-                <w:sz w:val="20"/>
-                <w:szCs w:val="20"/>
-              </w:rPr>
-            </w:pPr>
-            <w:r>
-              <w:rPr>
-                <w:rFonts w:ascii="Arial" w:hAnsi="Arial" w:cs="Arial"/>
-                <w:sz w:val="20"/>
-                <w:szCs w:val="20"/>
-              </w:rPr>
-              <w:t>Software</w:t>
-            </w:r>
-            <w:r>
-              <w:rPr>
-                <w:rFonts w:ascii="Arial" w:hAnsi="Arial" w:cs="Arial"/>
-                <w:sz w:val="20"/>
-                <w:szCs w:val="20"/>
-              </w:rPr>
-              <w:t xml:space="preserve"> life-cycle</w:t>
-            </w:r>
-          </w:p>
-        </w:tc>
-        <w:tc>
-          <w:tcPr>
-            <w:tcW w:w="3005" w:type="dxa"/>
-          </w:tcPr>
-          <w:p>
-            <w:pPr>
-              <w:rPr>
-                <w:rFonts w:ascii="Arial" w:hAnsi="Arial" w:cs="Arial"/>
-                <w:sz w:val="20"/>
-                <w:szCs w:val="20"/>
-              </w:rPr>
-            </w:pPr>
-            <w:r>
-              <w:rPr>
-                <w:rFonts w:ascii="Arial" w:hAnsi="Arial" w:cs="Arial"/>
-                <w:sz w:val="20"/>
-                <w:szCs w:val="20"/>
-              </w:rPr>
-              <w:t>SAP Business Objects</w:t>
-            </w:r>
-          </w:p>
-        </w:tc>
-        <w:tc>
-          <w:tcPr>
-            <w:tcW w:w="3006" w:type="dxa"/>
-          </w:tcPr>
-          <w:p>
-            <w:pPr>
-              <w:rPr>
-                <w:rFonts w:ascii="Arial" w:hAnsi="Arial" w:cs="Arial"/>
-                <w:sz w:val="20"/>
-                <w:szCs w:val="20"/>
-              </w:rPr>
-            </w:pPr>
-            <w:r>
-              <w:rPr>
-                <w:rFonts w:ascii="Arial" w:hAnsi="Arial" w:cs="Arial"/>
-                <w:sz w:val="20"/>
-                <w:szCs w:val="20"/>
-              </w:rPr>
-              <w:t>DevOps principles</w:t>
-            </w:r>
-          </w:p>
-        </w:tc>
-      </w:tr>
-      <w:tr>
-        <w:tc>
-          <w:tcPr>
-            <w:tcW w:w="3005" w:type="dxa"/>
-          </w:tcPr>
-          <w:p>
-            <w:pPr>
-              <w:rPr>
-                <w:rFonts w:ascii="Arial" w:hAnsi="Arial" w:cs="Arial"/>
-                <w:sz w:val="20"/>
-                <w:szCs w:val="20"/>
-              </w:rPr>
-            </w:pPr>
-            <w:r>
-              <w:rPr>
-                <w:rFonts w:ascii="Arial" w:hAnsi="Arial" w:cs="Arial"/>
-                <w:sz w:val="20"/>
-                <w:szCs w:val="20"/>
-              </w:rPr>
-              <w:t>Resource</w:t>
-            </w:r>
-            <w:r>
-              <w:rPr>
-                <w:rFonts w:ascii="Arial" w:hAnsi="Arial" w:cs="Arial"/>
-                <w:sz w:val="20"/>
-                <w:szCs w:val="20"/>
-              </w:rPr>
-              <w:t xml:space="preserve"> planning </w:t>
-            </w:r>
-            <w:r>
-              <w:rPr>
-                <w:rFonts w:ascii="Arial" w:hAnsi="Arial" w:cs="Arial"/>
-                <w:sz w:val="20"/>
-                <w:szCs w:val="20"/>
-              </w:rPr>
-              <w:t>and management</w:t>
-            </w:r>
-          </w:p>
-        </w:tc>
-        <w:tc>
-          <w:tcPr>
-            <w:tcW w:w="3005" w:type="dxa"/>
-          </w:tcPr>
-          <w:p>
-            <w:pPr>
-              <w:rPr>
-                <w:rFonts w:ascii="Arial" w:hAnsi="Arial" w:cs="Arial"/>
-                <w:sz w:val="20"/>
-                <w:szCs w:val="20"/>
-              </w:rPr>
-            </w:pPr>
-            <w:r>
-              <w:rPr>
-                <w:rFonts w:ascii="Arial" w:hAnsi="Arial" w:cs="Arial"/>
-                <w:sz w:val="20"/>
-                <w:szCs w:val="20"/>
-              </w:rPr>
-              <w:t>Release management</w:t>
-            </w:r>
-          </w:p>
-        </w:tc>
-        <w:tc>
-          <w:tcPr>
-            <w:tcW w:w="3006" w:type="dxa"/>
-          </w:tcPr>
-          <w:p>
-            <w:pPr>
-              <w:rPr>
-                <w:rFonts w:ascii="Arial" w:hAnsi="Arial" w:cs="Arial"/>
-                <w:sz w:val="20"/>
-                <w:szCs w:val="20"/>
-              </w:rPr>
-            </w:pPr>
-            <w:r>
-              <w:rPr>
-                <w:rFonts w:ascii="Arial" w:hAnsi="Arial" w:cs="Arial"/>
-                <w:sz w:val="20"/>
-                <w:szCs w:val="20"/>
-              </w:rPr>
-              <w:t>MS Access/VBA</w:t>
+              <w:t>Knowledge of Agile methodology</w:t>
             </w:r>
           </w:p>
         </w:tc>
@@ -560,15 +707,6 @@
     </w:tbl>
     <w:p>
       <w:pPr>
-        <w:rPr>
-          <w:rFonts w:ascii="Arial" w:hAnsi="Arial" w:cs="Arial"/>
-          <w:sz w:val="20"/>
-          <w:szCs w:val="20"/>
-        </w:rPr>
-      </w:pPr>
-    </w:p>
-    <w:p>
-      <w:pPr>
         <w:pBdr>
           <w:bottom w:val="single" w:sz="4" w:space="1" w:color="auto"/>
         </w:pBdr>
@@ -580,6 +718,8 @@
           <w:szCs w:val="24"/>
         </w:rPr>
       </w:pPr>
+      <w:bookmarkStart w:id="0" w:name="_GoBack"/>
+      <w:bookmarkEnd w:id="0"/>
       <w:r>
         <w:rPr>
           <w:rFonts w:ascii="Arial" w:hAnsi="Arial" w:cs="Arial"/>
@@ -620,7 +760,185 @@
           <w:sz w:val="20"/>
           <w:szCs w:val="20"/>
         </w:rPr>
-        <w:t xml:space="preserve"> development of marketing data warehouse and data marts.</w:t>
+        <w:t xml:space="preserve"> development of marketing data warehouse and data marts</w:t>
+      </w:r>
+      <w:r>
+        <w:rPr>
+          <w:rFonts w:ascii="Arial" w:hAnsi="Arial" w:cs="Arial"/>
+          <w:sz w:val="20"/>
+          <w:szCs w:val="20"/>
+        </w:rPr>
+        <w:t xml:space="preserve"> that </w:t>
+      </w:r>
+      <w:r>
+        <w:rPr>
+          <w:rFonts w:ascii="Arial" w:hAnsi="Arial" w:cs="Arial"/>
+          <w:sz w:val="20"/>
+          <w:szCs w:val="20"/>
+        </w:rPr>
+        <w:t>served</w:t>
+      </w:r>
+      <w:r>
+        <w:rPr>
+          <w:rFonts w:ascii="Arial" w:hAnsi="Arial" w:cs="Arial"/>
+          <w:sz w:val="20"/>
+          <w:szCs w:val="20"/>
+        </w:rPr>
+        <w:t xml:space="preserve"> approximately 100 global users</w:t>
+      </w:r>
+      <w:r>
+        <w:rPr>
+          <w:rFonts w:ascii="Arial" w:hAnsi="Arial" w:cs="Arial"/>
+          <w:sz w:val="20"/>
+          <w:szCs w:val="20"/>
+        </w:rPr>
+        <w:t xml:space="preserve">. </w:t>
+      </w:r>
+      <w:r>
+        <w:rPr>
+          <w:rFonts w:ascii="Arial" w:hAnsi="Arial" w:cs="Arial"/>
+          <w:sz w:val="20"/>
+          <w:szCs w:val="20"/>
+        </w:rPr>
+        <w:t>The w</w:t>
+      </w:r>
+      <w:r>
+        <w:rPr>
+          <w:rFonts w:ascii="Arial" w:hAnsi="Arial" w:cs="Arial"/>
+          <w:sz w:val="20"/>
+          <w:szCs w:val="20"/>
+        </w:rPr>
+        <w:t xml:space="preserve">arehouse </w:t>
+      </w:r>
+      <w:r>
+        <w:rPr>
+          <w:rFonts w:ascii="Arial" w:hAnsi="Arial" w:cs="Arial"/>
+          <w:sz w:val="20"/>
+          <w:szCs w:val="20"/>
+        </w:rPr>
+        <w:t xml:space="preserve">had </w:t>
+      </w:r>
+      <w:r>
+        <w:rPr>
+          <w:rFonts w:ascii="Arial" w:hAnsi="Arial" w:cs="Arial"/>
+          <w:sz w:val="20"/>
+          <w:szCs w:val="20"/>
+        </w:rPr>
+        <w:t xml:space="preserve">ETL </w:t>
+      </w:r>
+      <w:r>
+        <w:rPr>
+          <w:rFonts w:ascii="Arial" w:hAnsi="Arial" w:cs="Arial"/>
+          <w:sz w:val="20"/>
+          <w:szCs w:val="20"/>
+        </w:rPr>
+        <w:t>i</w:t>
+      </w:r>
+      <w:r>
+        <w:rPr>
+          <w:rFonts w:ascii="Arial" w:hAnsi="Arial" w:cs="Arial"/>
+          <w:sz w:val="20"/>
+          <w:szCs w:val="20"/>
+        </w:rPr>
+        <w:t>ntegrations</w:t>
+      </w:r>
+      <w:r>
+        <w:rPr>
+          <w:rFonts w:ascii="Arial" w:hAnsi="Arial" w:cs="Arial"/>
+          <w:sz w:val="20"/>
+          <w:szCs w:val="20"/>
+        </w:rPr>
+        <w:t xml:space="preserve"> with</w:t>
+      </w:r>
+      <w:r>
+        <w:rPr>
+          <w:rFonts w:ascii="Arial" w:hAnsi="Arial" w:cs="Arial"/>
+          <w:sz w:val="20"/>
+          <w:szCs w:val="20"/>
+        </w:rPr>
+        <w:t xml:space="preserve"> circa 15 </w:t>
+      </w:r>
+      <w:r>
+        <w:rPr>
+          <w:rFonts w:ascii="Arial" w:hAnsi="Arial" w:cs="Arial"/>
+          <w:sz w:val="20"/>
+          <w:szCs w:val="20"/>
+        </w:rPr>
+        <w:t xml:space="preserve">data </w:t>
+      </w:r>
+      <w:r>
+        <w:rPr>
+          <w:rFonts w:ascii="Arial" w:hAnsi="Arial" w:cs="Arial"/>
+          <w:sz w:val="20"/>
+          <w:szCs w:val="20"/>
+        </w:rPr>
+        <w:t>sources including</w:t>
+      </w:r>
+      <w:r>
+        <w:rPr>
+          <w:rFonts w:ascii="Arial" w:hAnsi="Arial" w:cs="Arial"/>
+          <w:sz w:val="20"/>
+          <w:szCs w:val="20"/>
+        </w:rPr>
+        <w:t xml:space="preserve"> Salesforce, Eloqua, </w:t>
+      </w:r>
+      <w:proofErr w:type="spellStart"/>
+      <w:r>
+        <w:rPr>
+          <w:rFonts w:ascii="Arial" w:hAnsi="Arial" w:cs="Arial"/>
+          <w:sz w:val="20"/>
+          <w:szCs w:val="20"/>
+        </w:rPr>
+        <w:t>Aventri</w:t>
+      </w:r>
+      <w:proofErr w:type="spellEnd"/>
+      <w:r>
+        <w:rPr>
+          <w:rFonts w:ascii="Arial" w:hAnsi="Arial" w:cs="Arial"/>
+          <w:sz w:val="20"/>
+          <w:szCs w:val="20"/>
+        </w:rPr>
+        <w:t>, ExactTarget</w:t>
+      </w:r>
+      <w:r>
+        <w:rPr>
+          <w:rFonts w:ascii="Arial" w:hAnsi="Arial" w:cs="Arial"/>
+          <w:sz w:val="20"/>
+          <w:szCs w:val="20"/>
+        </w:rPr>
+        <w:t>, Q</w:t>
+      </w:r>
+      <w:r>
+        <w:rPr>
+          <w:rFonts w:ascii="Arial" w:hAnsi="Arial" w:cs="Arial"/>
+          <w:sz w:val="20"/>
+          <w:szCs w:val="20"/>
+        </w:rPr>
+        <w:t>ualtrics</w:t>
+      </w:r>
+      <w:r>
+        <w:rPr>
+          <w:rFonts w:ascii="Arial" w:hAnsi="Arial" w:cs="Arial"/>
+          <w:sz w:val="20"/>
+          <w:szCs w:val="20"/>
+        </w:rPr>
+        <w:t xml:space="preserve"> and </w:t>
+      </w:r>
+      <w:r>
+        <w:rPr>
+          <w:rFonts w:ascii="Arial" w:hAnsi="Arial" w:cs="Arial"/>
+          <w:sz w:val="20"/>
+          <w:szCs w:val="20"/>
+        </w:rPr>
+        <w:t>Dun &amp; Bradstreet</w:t>
+      </w:r>
+      <w:r>
+        <w:rPr>
+          <w:rFonts w:ascii="Arial" w:hAnsi="Arial" w:cs="Arial"/>
+          <w:sz w:val="20"/>
+          <w:szCs w:val="20"/>
+        </w:rPr>
+        <w:t>.</w:t>
       </w:r>
     </w:p>
     <w:p>
@@ -645,31 +963,15 @@
           <w:sz w:val="20"/>
           <w:szCs w:val="20"/>
         </w:rPr>
-        <w:t>Fulfilled</w:t>
-      </w:r>
-      <w:r>
-        <w:rPr>
-          <w:rFonts w:ascii="Arial" w:hAnsi="Arial" w:cs="Arial"/>
-          <w:sz w:val="20"/>
-          <w:szCs w:val="20"/>
-        </w:rPr>
-        <w:t xml:space="preserve"> t</w:t>
-      </w:r>
-      <w:r>
-        <w:rPr>
-          <w:rFonts w:ascii="Arial" w:hAnsi="Arial" w:cs="Arial"/>
-          <w:sz w:val="20"/>
-          <w:szCs w:val="20"/>
-        </w:rPr>
-        <w:t>echnical product manage</w:t>
-      </w:r>
-      <w:r>
-        <w:rPr>
-          <w:rFonts w:ascii="Arial" w:hAnsi="Arial" w:cs="Arial"/>
-          <w:sz w:val="20"/>
-          <w:szCs w:val="20"/>
-        </w:rPr>
-        <w:t>ment</w:t>
+        <w:t>Fulfilled technical product management role</w:t>
+      </w:r>
+      <w:r>
+        <w:rPr>
+          <w:rFonts w:ascii="Arial" w:hAnsi="Arial" w:cs="Arial"/>
+          <w:sz w:val="20"/>
+          <w:szCs w:val="20"/>
+        </w:rPr>
+        <w:t>,</w:t>
       </w:r>
       <w:r>
         <w:rPr>
@@ -685,15 +987,63 @@
           <w:sz w:val="20"/>
           <w:szCs w:val="20"/>
         </w:rPr>
-        <w:t xml:space="preserve">role </w:t>
-      </w:r>
-      <w:r>
-        <w:rPr>
-          <w:rFonts w:ascii="Arial" w:hAnsi="Arial" w:cs="Arial"/>
-          <w:sz w:val="20"/>
-          <w:szCs w:val="20"/>
-        </w:rPr>
-        <w:t>throughout system’s life-time.</w:t>
+        <w:t>maintaining</w:t>
+      </w:r>
+      <w:r>
+        <w:rPr>
+          <w:rFonts w:ascii="Arial" w:hAnsi="Arial" w:cs="Arial"/>
+          <w:sz w:val="20"/>
+          <w:szCs w:val="20"/>
+        </w:rPr>
+        <w:t xml:space="preserve"> </w:t>
+      </w:r>
+      <w:r>
+        <w:rPr>
+          <w:rFonts w:ascii="Arial" w:hAnsi="Arial" w:cs="Arial"/>
+          <w:sz w:val="20"/>
+          <w:szCs w:val="20"/>
+        </w:rPr>
+        <w:t>relationship</w:t>
+      </w:r>
+      <w:r>
+        <w:rPr>
+          <w:rFonts w:ascii="Arial" w:hAnsi="Arial" w:cs="Arial"/>
+          <w:sz w:val="20"/>
+          <w:szCs w:val="20"/>
+        </w:rPr>
+        <w:t>s with</w:t>
+      </w:r>
+      <w:r>
+        <w:rPr>
+          <w:rFonts w:ascii="Arial" w:hAnsi="Arial" w:cs="Arial"/>
+          <w:sz w:val="20"/>
+          <w:szCs w:val="20"/>
+        </w:rPr>
+        <w:t xml:space="preserve"> </w:t>
+      </w:r>
+      <w:r>
+        <w:rPr>
+          <w:rFonts w:ascii="Arial" w:hAnsi="Arial" w:cs="Arial"/>
+          <w:sz w:val="20"/>
+          <w:szCs w:val="20"/>
+        </w:rPr>
+        <w:t xml:space="preserve">a variety of </w:t>
+      </w:r>
+      <w:r>
+        <w:rPr>
+          <w:rFonts w:ascii="Arial" w:hAnsi="Arial" w:cs="Arial"/>
+          <w:sz w:val="20"/>
+          <w:szCs w:val="20"/>
+        </w:rPr>
+        <w:t>technical and business stakeholders</w:t>
+      </w:r>
+      <w:r>
+        <w:rPr>
+          <w:rFonts w:ascii="Arial" w:hAnsi="Arial" w:cs="Arial"/>
+          <w:sz w:val="20"/>
+          <w:szCs w:val="20"/>
+        </w:rPr>
+        <w:t xml:space="preserve"> at all levels of seniority.</w:t>
       </w:r>
     </w:p>
     <w:p>
@@ -718,65 +1068,87 @@
           <w:sz w:val="20"/>
           <w:szCs w:val="20"/>
         </w:rPr>
-        <w:t>Managed integrations</w:t>
-      </w:r>
-      <w:r>
-        <w:rPr>
-          <w:rFonts w:ascii="Arial" w:hAnsi="Arial" w:cs="Arial"/>
-          <w:sz w:val="20"/>
-          <w:szCs w:val="20"/>
-        </w:rPr>
-        <w:t xml:space="preserve"> with</w:t>
-      </w:r>
-      <w:r>
-        <w:rPr>
-          <w:rFonts w:ascii="Arial" w:hAnsi="Arial" w:cs="Arial"/>
-          <w:sz w:val="20"/>
-          <w:szCs w:val="20"/>
-        </w:rPr>
-        <w:t xml:space="preserve"> Salesforce, Eloqua, </w:t>
-      </w:r>
-      <w:proofErr w:type="spellStart"/>
-      <w:r>
-        <w:rPr>
-          <w:rFonts w:ascii="Arial" w:hAnsi="Arial" w:cs="Arial"/>
-          <w:sz w:val="20"/>
-          <w:szCs w:val="20"/>
-        </w:rPr>
-        <w:t>Aventri</w:t>
-      </w:r>
-      <w:proofErr w:type="spellEnd"/>
-      <w:r>
-        <w:rPr>
-          <w:rFonts w:ascii="Arial" w:hAnsi="Arial" w:cs="Arial"/>
-          <w:sz w:val="20"/>
-          <w:szCs w:val="20"/>
-        </w:rPr>
-        <w:t>, ExactTarget</w:t>
-      </w:r>
-      <w:r>
-        <w:rPr>
-          <w:rFonts w:ascii="Arial" w:hAnsi="Arial" w:cs="Arial"/>
-          <w:sz w:val="20"/>
-          <w:szCs w:val="20"/>
-        </w:rPr>
-        <w:t>,</w:t>
-      </w:r>
-      <w:r>
-        <w:rPr>
-          <w:rFonts w:ascii="Arial" w:hAnsi="Arial" w:cs="Arial"/>
-          <w:sz w:val="20"/>
-          <w:szCs w:val="20"/>
-        </w:rPr>
-        <w:t xml:space="preserve"> Madgex</w:t>
-      </w:r>
-      <w:r>
-        <w:rPr>
-          <w:rFonts w:ascii="Arial" w:hAnsi="Arial" w:cs="Arial"/>
-          <w:sz w:val="20"/>
-          <w:szCs w:val="20"/>
-        </w:rPr>
-        <w:t xml:space="preserve"> and Qualtrics</w:t>
+        <w:t>Hired and m</w:t>
+      </w:r>
+      <w:r>
+        <w:rPr>
+          <w:rFonts w:ascii="Arial" w:hAnsi="Arial" w:cs="Arial"/>
+          <w:sz w:val="20"/>
+          <w:szCs w:val="20"/>
+        </w:rPr>
+        <w:t xml:space="preserve">anaged developers, testers, </w:t>
+      </w:r>
+      <w:r>
+        <w:rPr>
+          <w:rFonts w:ascii="Arial" w:hAnsi="Arial" w:cs="Arial"/>
+          <w:sz w:val="20"/>
+          <w:szCs w:val="20"/>
+        </w:rPr>
+        <w:t xml:space="preserve">data </w:t>
+      </w:r>
+      <w:r>
+        <w:rPr>
+          <w:rFonts w:ascii="Arial" w:hAnsi="Arial" w:cs="Arial"/>
+          <w:sz w:val="20"/>
+          <w:szCs w:val="20"/>
+        </w:rPr>
+        <w:t>analysts</w:t>
+      </w:r>
+      <w:r>
+        <w:rPr>
+          <w:rFonts w:ascii="Arial" w:hAnsi="Arial" w:cs="Arial"/>
+          <w:sz w:val="20"/>
+          <w:szCs w:val="20"/>
+        </w:rPr>
+        <w:t xml:space="preserve"> and </w:t>
+      </w:r>
+      <w:r>
+        <w:rPr>
+          <w:rFonts w:ascii="Arial" w:hAnsi="Arial" w:cs="Arial"/>
+          <w:sz w:val="20"/>
+          <w:szCs w:val="20"/>
+        </w:rPr>
+        <w:t>business analyst</w:t>
+      </w:r>
+      <w:r>
+        <w:rPr>
+          <w:rFonts w:ascii="Arial" w:hAnsi="Arial" w:cs="Arial"/>
+          <w:sz w:val="20"/>
+          <w:szCs w:val="20"/>
+        </w:rPr>
+        <w:t>s</w:t>
+      </w:r>
+      <w:r>
+        <w:rPr>
+          <w:rFonts w:ascii="Arial" w:hAnsi="Arial" w:cs="Arial"/>
+          <w:sz w:val="20"/>
+          <w:szCs w:val="20"/>
+        </w:rPr>
+        <w:t xml:space="preserve"> </w:t>
+      </w:r>
+      <w:r>
+        <w:rPr>
+          <w:rFonts w:ascii="Arial" w:hAnsi="Arial" w:cs="Arial"/>
+          <w:sz w:val="20"/>
+          <w:szCs w:val="20"/>
+        </w:rPr>
+        <w:t>(</w:t>
+      </w:r>
+      <w:r>
+        <w:rPr>
+          <w:rFonts w:ascii="Arial" w:hAnsi="Arial" w:cs="Arial"/>
+          <w:sz w:val="20"/>
+          <w:szCs w:val="20"/>
+        </w:rPr>
+        <w:t>permanent and contractors</w:t>
+      </w:r>
+      <w:r>
+        <w:rPr>
+          <w:rFonts w:ascii="Arial" w:hAnsi="Arial" w:cs="Arial"/>
+          <w:sz w:val="20"/>
+          <w:szCs w:val="20"/>
+        </w:rPr>
+        <w:t>)</w:t>
       </w:r>
       <w:r>
         <w:rPr>
@@ -785,6 +1157,166 @@
           <w:szCs w:val="20"/>
         </w:rPr>
         <w:t>.</w:t>
+      </w:r>
+      <w:r>
+        <w:rPr>
+          <w:rFonts w:ascii="Arial" w:hAnsi="Arial" w:cs="Arial"/>
+          <w:sz w:val="20"/>
+          <w:szCs w:val="20"/>
+        </w:rPr>
+        <w:t xml:space="preserve"> </w:t>
+      </w:r>
+      <w:r>
+        <w:rPr>
+          <w:rFonts w:ascii="Arial" w:hAnsi="Arial" w:cs="Arial"/>
+          <w:sz w:val="20"/>
+          <w:szCs w:val="20"/>
+        </w:rPr>
+        <w:t>Set up and managed</w:t>
+      </w:r>
+      <w:r>
+        <w:rPr>
+          <w:rFonts w:ascii="Arial" w:hAnsi="Arial" w:cs="Arial"/>
+          <w:sz w:val="20"/>
+          <w:szCs w:val="20"/>
+        </w:rPr>
+        <w:t xml:space="preserve"> </w:t>
+      </w:r>
+      <w:r>
+        <w:rPr>
+          <w:rFonts w:ascii="Arial" w:hAnsi="Arial" w:cs="Arial"/>
+          <w:sz w:val="20"/>
+          <w:szCs w:val="20"/>
+        </w:rPr>
+        <w:t xml:space="preserve">an </w:t>
+      </w:r>
+      <w:r>
+        <w:rPr>
+          <w:rFonts w:ascii="Arial" w:hAnsi="Arial" w:cs="Arial"/>
+          <w:sz w:val="20"/>
+          <w:szCs w:val="20"/>
+        </w:rPr>
+        <w:t>off-shore development team.</w:t>
+      </w:r>
+    </w:p>
+    <w:p>
+      <w:pPr>
+        <w:spacing w:after="60"/>
+        <w:rPr>
+          <w:rFonts w:ascii="Arial" w:hAnsi="Arial" w:cs="Arial"/>
+          <w:sz w:val="20"/>
+          <w:szCs w:val="20"/>
+        </w:rPr>
+      </w:pPr>
+    </w:p>
+    <w:p>
+      <w:pPr>
+        <w:pBdr>
+          <w:bottom w:val="single" w:sz="4" w:space="1" w:color="auto"/>
+        </w:pBdr>
+        <w:spacing w:after="0"/>
+        <w:rPr>
+          <w:rFonts w:ascii="Arial" w:hAnsi="Arial" w:cs="Arial"/>
+          <w:sz w:val="24"/>
+          <w:szCs w:val="24"/>
+        </w:rPr>
+      </w:pPr>
+      <w:r>
+        <w:rPr>
+          <w:rFonts w:ascii="Arial" w:hAnsi="Arial" w:cs="Arial"/>
+          <w:b/>
+          <w:sz w:val="24"/>
+          <w:szCs w:val="24"/>
+        </w:rPr>
+        <w:t>Professional Experience and Achievements</w:t>
+      </w:r>
+    </w:p>
+    <w:p>
+      <w:pPr>
+        <w:spacing w:after="0"/>
+        <w:rPr>
+          <w:rFonts w:ascii="Arial" w:hAnsi="Arial" w:cs="Arial"/>
+          <w:sz w:val="20"/>
+        </w:rPr>
+      </w:pPr>
+    </w:p>
+    <w:p>
+      <w:pPr>
+        <w:spacing w:after="60"/>
+        <w:rPr>
+          <w:rFonts w:ascii="Arial" w:hAnsi="Arial" w:cs="Arial"/>
+          <w:b/>
+        </w:rPr>
+      </w:pPr>
+      <w:r>
+        <w:rPr>
+          <w:rFonts w:ascii="Arial" w:hAnsi="Arial" w:cs="Arial"/>
+          <w:b/>
+        </w:rPr>
+        <w:t>Professional Development</w:t>
+      </w:r>
+      <w:r>
+        <w:rPr>
+          <w:rFonts w:ascii="Arial" w:hAnsi="Arial" w:cs="Arial"/>
+          <w:b/>
+        </w:rPr>
+        <w:tab/>
+      </w:r>
+      <w:r>
+        <w:rPr>
+          <w:rFonts w:ascii="Arial" w:hAnsi="Arial" w:cs="Arial"/>
+          <w:b/>
+        </w:rPr>
+        <w:tab/>
+      </w:r>
+      <w:r>
+        <w:rPr>
+          <w:rFonts w:ascii="Arial" w:hAnsi="Arial" w:cs="Arial"/>
+          <w:b/>
+        </w:rPr>
+        <w:tab/>
+      </w:r>
+      <w:r>
+        <w:rPr>
+          <w:rFonts w:ascii="Arial" w:hAnsi="Arial" w:cs="Arial"/>
+          <w:b/>
+        </w:rPr>
+        <w:tab/>
+      </w:r>
+      <w:r>
+        <w:rPr>
+          <w:rFonts w:ascii="Arial" w:hAnsi="Arial" w:cs="Arial"/>
+          <w:b/>
+        </w:rPr>
+        <w:tab/>
+      </w:r>
+      <w:r>
+        <w:rPr>
+          <w:rFonts w:ascii="Arial" w:hAnsi="Arial" w:cs="Arial"/>
+          <w:b/>
+        </w:rPr>
+        <w:tab/>
+      </w:r>
+      <w:r>
+        <w:rPr>
+          <w:rFonts w:ascii="Arial" w:hAnsi="Arial" w:cs="Arial"/>
+          <w:b/>
+        </w:rPr>
+        <w:tab/>
+      </w:r>
+      <w:r>
+        <w:rPr>
+          <w:rFonts w:ascii="Arial" w:hAnsi="Arial" w:cs="Arial"/>
+          <w:b/>
+        </w:rPr>
+        <w:tab/>
+      </w:r>
+      <w:r>
+        <w:rPr>
+          <w:rFonts w:ascii="Arial" w:hAnsi="Arial" w:cs="Arial"/>
+          <w:b/>
+        </w:rPr>
+        <w:t>2019</w:t>
       </w:r>
     </w:p>
     <w:p>
@@ -809,260 +1341,23 @@
           <w:sz w:val="20"/>
           <w:szCs w:val="20"/>
         </w:rPr>
-        <w:t>Hired and m</w:t>
-      </w:r>
-      <w:r>
-        <w:rPr>
-          <w:rFonts w:ascii="Arial" w:hAnsi="Arial" w:cs="Arial"/>
-          <w:sz w:val="20"/>
-          <w:szCs w:val="20"/>
-        </w:rPr>
-        <w:t>anaged developers, testers, analysts, business analyst; contractor</w:t>
-      </w:r>
-      <w:r>
-        <w:rPr>
-          <w:rFonts w:ascii="Arial" w:hAnsi="Arial" w:cs="Arial"/>
-          <w:sz w:val="20"/>
-          <w:szCs w:val="20"/>
-        </w:rPr>
-        <w:t>s, permanent and off-shore.</w:t>
-      </w:r>
-    </w:p>
-    <w:p>
-      <w:pPr>
-        <w:spacing w:after="60"/>
-        <w:rPr>
-          <w:rFonts w:ascii="Arial" w:hAnsi="Arial" w:cs="Arial"/>
-          <w:sz w:val="20"/>
-          <w:szCs w:val="20"/>
-        </w:rPr>
-      </w:pPr>
-    </w:p>
-    <w:p>
-      <w:pPr>
-        <w:pBdr>
-          <w:bottom w:val="single" w:sz="4" w:space="1" w:color="auto"/>
-        </w:pBdr>
-        <w:spacing w:after="0"/>
-        <w:rPr>
-          <w:rFonts w:ascii="Arial" w:hAnsi="Arial" w:cs="Arial"/>
-          <w:sz w:val="24"/>
-          <w:szCs w:val="24"/>
-        </w:rPr>
-      </w:pPr>
-      <w:r>
-        <w:rPr>
-          <w:rFonts w:ascii="Arial" w:hAnsi="Arial" w:cs="Arial"/>
-          <w:b/>
-          <w:sz w:val="24"/>
-          <w:szCs w:val="24"/>
-        </w:rPr>
-        <w:t>Professional Experience and Achievements</w:t>
-      </w:r>
-    </w:p>
-    <w:p>
-      <w:pPr>
-        <w:spacing w:after="0"/>
-        <w:rPr>
-          <w:rFonts w:ascii="Arial" w:hAnsi="Arial" w:cs="Arial"/>
-          <w:sz w:val="20"/>
-        </w:rPr>
-      </w:pPr>
-    </w:p>
-    <w:p>
-      <w:pPr>
-        <w:spacing w:after="60"/>
-        <w:rPr>
-          <w:rFonts w:ascii="Arial" w:hAnsi="Arial" w:cs="Arial"/>
-          <w:b/>
-        </w:rPr>
-      </w:pPr>
-      <w:r>
-        <w:rPr>
-          <w:rFonts w:ascii="Arial" w:hAnsi="Arial" w:cs="Arial"/>
-          <w:b/>
-        </w:rPr>
-        <w:t>Professional Development</w:t>
-      </w:r>
-      <w:r>
-        <w:rPr>
-          <w:rFonts w:ascii="Arial" w:hAnsi="Arial" w:cs="Arial"/>
-          <w:b/>
-        </w:rPr>
-        <w:tab/>
-      </w:r>
-      <w:r>
-        <w:rPr>
-          <w:rFonts w:ascii="Arial" w:hAnsi="Arial" w:cs="Arial"/>
-          <w:b/>
-        </w:rPr>
-        <w:tab/>
-      </w:r>
-      <w:r>
-        <w:rPr>
-          <w:rFonts w:ascii="Arial" w:hAnsi="Arial" w:cs="Arial"/>
-          <w:b/>
-        </w:rPr>
-        <w:tab/>
-      </w:r>
-      <w:r>
-        <w:rPr>
-          <w:rFonts w:ascii="Arial" w:hAnsi="Arial" w:cs="Arial"/>
-          <w:b/>
-        </w:rPr>
-        <w:tab/>
-      </w:r>
-      <w:r>
-        <w:rPr>
-          <w:rFonts w:ascii="Arial" w:hAnsi="Arial" w:cs="Arial"/>
-          <w:b/>
-        </w:rPr>
-        <w:tab/>
-      </w:r>
-      <w:r>
-        <w:rPr>
-          <w:rFonts w:ascii="Arial" w:hAnsi="Arial" w:cs="Arial"/>
-          <w:b/>
-        </w:rPr>
-        <w:tab/>
-      </w:r>
-      <w:r>
-        <w:rPr>
-          <w:rFonts w:ascii="Arial" w:hAnsi="Arial" w:cs="Arial"/>
-          <w:b/>
-        </w:rPr>
-        <w:tab/>
-      </w:r>
-      <w:r>
-        <w:rPr>
-          <w:rFonts w:ascii="Arial" w:hAnsi="Arial" w:cs="Arial"/>
-          <w:b/>
-        </w:rPr>
-        <w:tab/>
-      </w:r>
-      <w:r>
-        <w:rPr>
-          <w:rFonts w:ascii="Arial" w:hAnsi="Arial" w:cs="Arial"/>
-          <w:b/>
-        </w:rPr>
-        <w:t>2019</w:t>
-      </w:r>
-    </w:p>
-    <w:p>
-      <w:pPr>
-        <w:pStyle w:val="ListParagraph"/>
-        <w:numPr>
-          <w:ilvl w:val="0"/>
-          <w:numId w:val="5"/>
-        </w:numPr>
-        <w:spacing w:after="60"/>
-        <w:ind w:left="357" w:hanging="357"/>
-        <w:rPr>
-          <w:rFonts w:ascii="Arial" w:hAnsi="Arial" w:cs="Arial"/>
-          <w:color w:val="FF0000"/>
-          <w:sz w:val="20"/>
-        </w:rPr>
-      </w:pPr>
-      <w:r>
-        <w:rPr>
-          <w:rFonts w:ascii="Arial" w:hAnsi="Arial" w:cs="Arial"/>
-          <w:color w:val="FF0000"/>
-          <w:sz w:val="20"/>
-        </w:rPr>
-        <w:t>C</w:t>
-      </w:r>
-      <w:r>
-        <w:rPr>
-          <w:rFonts w:ascii="Arial" w:hAnsi="Arial" w:cs="Arial"/>
-          <w:color w:val="FF0000"/>
-          <w:sz w:val="20"/>
-        </w:rPr>
-        <w:t xml:space="preserve">reated a robust and </w:t>
-      </w:r>
-      <w:r>
-        <w:rPr>
-          <w:rFonts w:ascii="Arial" w:hAnsi="Arial" w:cs="Arial"/>
-          <w:color w:val="FF0000"/>
-          <w:sz w:val="20"/>
-          <w:szCs w:val="20"/>
-        </w:rPr>
-        <w:t>optimised</w:t>
-      </w:r>
-      <w:r>
-        <w:rPr>
-          <w:rFonts w:ascii="Arial" w:hAnsi="Arial" w:cs="Arial"/>
-          <w:color w:val="FF0000"/>
-          <w:sz w:val="20"/>
-        </w:rPr>
-        <w:t xml:space="preserve"> deployment solution for a SQL database based on the principles of continuous delivery and test-based development.</w:t>
-      </w:r>
-    </w:p>
-    <w:p>
-      <w:pPr>
-        <w:spacing w:after="60"/>
-        <w:rPr>
-          <w:rFonts w:ascii="Arial" w:hAnsi="Arial" w:cs="Arial"/>
-          <w:sz w:val="20"/>
-        </w:rPr>
-      </w:pPr>
-    </w:p>
-    <w:p>
-      <w:pPr>
-        <w:spacing w:after="60"/>
-        <w:rPr>
-          <w:rFonts w:ascii="Arial" w:hAnsi="Arial" w:cs="Arial"/>
-          <w:b/>
-        </w:rPr>
-      </w:pPr>
-      <w:r>
-        <w:rPr>
-          <w:rFonts w:ascii="Arial" w:hAnsi="Arial" w:cs="Arial"/>
-          <w:b/>
-        </w:rPr>
-        <w:t>Development Manager</w:t>
-      </w:r>
-      <w:r>
-        <w:rPr>
-          <w:rFonts w:ascii="Arial" w:hAnsi="Arial" w:cs="Arial"/>
-          <w:b/>
-        </w:rPr>
-        <w:tab/>
-      </w:r>
-      <w:r>
-        <w:rPr>
-          <w:rFonts w:ascii="Arial" w:hAnsi="Arial" w:cs="Arial"/>
-          <w:b/>
-        </w:rPr>
-        <w:tab/>
-      </w:r>
-      <w:r>
-        <w:rPr>
-          <w:rFonts w:ascii="Arial" w:hAnsi="Arial" w:cs="Arial"/>
-          <w:b/>
-        </w:rPr>
-        <w:tab/>
-      </w:r>
-      <w:r>
-        <w:rPr>
-          <w:rFonts w:ascii="Arial" w:hAnsi="Arial" w:cs="Arial"/>
-          <w:b/>
-        </w:rPr>
-        <w:t>Reed Business Information</w:t>
-      </w:r>
-      <w:r>
-        <w:rPr>
-          <w:rFonts w:ascii="Arial" w:hAnsi="Arial" w:cs="Arial"/>
-          <w:b/>
-        </w:rPr>
-        <w:tab/>
-      </w:r>
-      <w:r>
-        <w:rPr>
-          <w:rFonts w:ascii="Arial" w:hAnsi="Arial" w:cs="Arial"/>
-          <w:b/>
-        </w:rPr>
-        <w:tab/>
-        <w:t>2016-2018</w:t>
+        <w:t xml:space="preserve">Currently studying for Microsoft certification; </w:t>
+      </w:r>
+      <w:r>
+        <w:rPr>
+          <w:rFonts w:ascii="Arial" w:hAnsi="Arial" w:cs="Arial"/>
+          <w:sz w:val="20"/>
+          <w:szCs w:val="20"/>
+        </w:rPr>
+        <w:t>Implementing a Data Warehouse with Microsoft SQL Server</w:t>
+      </w:r>
+      <w:r>
+        <w:rPr>
+          <w:rFonts w:ascii="Arial" w:hAnsi="Arial" w:cs="Arial"/>
+          <w:sz w:val="20"/>
+          <w:szCs w:val="20"/>
+        </w:rPr>
+        <w:t xml:space="preserve"> </w:t>
       </w:r>
     </w:p>
     <w:p>
@@ -1087,65 +1382,132 @@
           <w:sz w:val="20"/>
           <w:szCs w:val="20"/>
         </w:rPr>
-        <w:t>Led</w:t>
-      </w:r>
-      <w:r>
-        <w:rPr>
-          <w:rFonts w:ascii="Arial" w:hAnsi="Arial" w:cs="Arial"/>
-          <w:sz w:val="20"/>
-          <w:szCs w:val="20"/>
-        </w:rPr>
-        <w:t xml:space="preserve"> GDPR com</w:t>
-      </w:r>
-      <w:bookmarkStart w:id="0" w:name="_GoBack"/>
-      <w:bookmarkEnd w:id="0"/>
-      <w:r>
-        <w:rPr>
-          <w:rFonts w:ascii="Arial" w:hAnsi="Arial" w:cs="Arial"/>
-          <w:sz w:val="20"/>
-          <w:szCs w:val="20"/>
-        </w:rPr>
-        <w:t xml:space="preserve">pliance activities for marketing data warehouse and data marts. The activities were completed in November 2018, </w:t>
-      </w:r>
-      <w:r>
-        <w:rPr>
-          <w:rFonts w:ascii="Arial" w:hAnsi="Arial" w:cs="Arial"/>
-          <w:sz w:val="20"/>
-          <w:szCs w:val="20"/>
-        </w:rPr>
-        <w:t>ensuring</w:t>
-      </w:r>
-      <w:r>
-        <w:rPr>
-          <w:rFonts w:ascii="Arial" w:hAnsi="Arial" w:cs="Arial"/>
-          <w:sz w:val="20"/>
-          <w:szCs w:val="20"/>
-        </w:rPr>
-        <w:t xml:space="preserve"> the databases </w:t>
-      </w:r>
-      <w:r>
-        <w:rPr>
-          <w:rFonts w:ascii="Arial" w:hAnsi="Arial" w:cs="Arial"/>
-          <w:sz w:val="20"/>
-          <w:szCs w:val="20"/>
-        </w:rPr>
-        <w:t xml:space="preserve">were in a legally </w:t>
-      </w:r>
-      <w:r>
-        <w:rPr>
-          <w:rFonts w:ascii="Arial" w:hAnsi="Arial" w:cs="Arial"/>
-          <w:sz w:val="20"/>
-          <w:szCs w:val="20"/>
-        </w:rPr>
-        <w:t>compliant state</w:t>
-      </w:r>
-      <w:r>
-        <w:rPr>
-          <w:rFonts w:ascii="Arial" w:hAnsi="Arial" w:cs="Arial"/>
-          <w:sz w:val="20"/>
-          <w:szCs w:val="20"/>
-        </w:rPr>
-        <w:t>.</w:t>
+        <w:t xml:space="preserve">Created a robust and optimised deployment solution for </w:t>
+      </w:r>
+      <w:r>
+        <w:rPr>
+          <w:rFonts w:ascii="Arial" w:hAnsi="Arial" w:cs="Arial"/>
+          <w:sz w:val="20"/>
+          <w:szCs w:val="20"/>
+        </w:rPr>
+        <w:t xml:space="preserve">SQL </w:t>
+      </w:r>
+      <w:r>
+        <w:rPr>
+          <w:rFonts w:ascii="Arial" w:hAnsi="Arial" w:cs="Arial"/>
+          <w:sz w:val="20"/>
+          <w:szCs w:val="20"/>
+        </w:rPr>
+        <w:t>database</w:t>
+      </w:r>
+      <w:r>
+        <w:rPr>
+          <w:rFonts w:ascii="Arial" w:hAnsi="Arial" w:cs="Arial"/>
+          <w:sz w:val="20"/>
+          <w:szCs w:val="20"/>
+        </w:rPr>
+        <w:t>s</w:t>
+      </w:r>
+      <w:r>
+        <w:rPr>
+          <w:rFonts w:ascii="Arial" w:hAnsi="Arial" w:cs="Arial"/>
+          <w:sz w:val="20"/>
+          <w:szCs w:val="20"/>
+        </w:rPr>
+        <w:t xml:space="preserve"> </w:t>
+      </w:r>
+      <w:r>
+        <w:rPr>
+          <w:rFonts w:ascii="Arial" w:hAnsi="Arial" w:cs="Arial"/>
+          <w:sz w:val="20"/>
+          <w:szCs w:val="20"/>
+        </w:rPr>
+        <w:t>based on</w:t>
+      </w:r>
+      <w:r>
+        <w:rPr>
+          <w:rFonts w:ascii="Arial" w:hAnsi="Arial" w:cs="Arial"/>
+          <w:sz w:val="20"/>
+          <w:szCs w:val="20"/>
+        </w:rPr>
+        <w:t xml:space="preserve"> the principles of continuous delivery and test-based development.</w:t>
+      </w:r>
+      <w:r>
+        <w:rPr>
+          <w:rFonts w:ascii="Arial" w:hAnsi="Arial" w:cs="Arial"/>
+          <w:sz w:val="20"/>
+          <w:szCs w:val="20"/>
+        </w:rPr>
+        <w:t xml:space="preserve"> Gained solid understanding of DevOps software development practices.</w:t>
+      </w:r>
+    </w:p>
+    <w:p>
+      <w:pPr>
+        <w:spacing w:after="60"/>
+        <w:rPr>
+          <w:rFonts w:ascii="Arial" w:hAnsi="Arial" w:cs="Arial"/>
+          <w:sz w:val="20"/>
+          <w:szCs w:val="20"/>
+        </w:rPr>
+      </w:pPr>
+    </w:p>
+    <w:p>
+      <w:pPr>
+        <w:spacing w:after="60"/>
+        <w:rPr>
+          <w:rFonts w:ascii="Arial" w:hAnsi="Arial" w:cs="Arial"/>
+          <w:b/>
+        </w:rPr>
+      </w:pPr>
+      <w:r>
+        <w:rPr>
+          <w:rFonts w:ascii="Arial" w:hAnsi="Arial" w:cs="Arial"/>
+          <w:b/>
+        </w:rPr>
+        <w:t>Development Manager</w:t>
+      </w:r>
+      <w:r>
+        <w:rPr>
+          <w:rFonts w:ascii="Arial" w:hAnsi="Arial" w:cs="Arial"/>
+          <w:b/>
+        </w:rPr>
+        <w:tab/>
+      </w:r>
+      <w:r>
+        <w:rPr>
+          <w:rFonts w:ascii="Arial" w:hAnsi="Arial" w:cs="Arial"/>
+          <w:b/>
+        </w:rPr>
+        <w:tab/>
+      </w:r>
+      <w:r>
+        <w:rPr>
+          <w:rFonts w:ascii="Arial" w:hAnsi="Arial" w:cs="Arial"/>
+          <w:b/>
+        </w:rPr>
+        <w:tab/>
+      </w:r>
+      <w:r>
+        <w:rPr>
+          <w:rFonts w:ascii="Arial" w:hAnsi="Arial" w:cs="Arial"/>
+          <w:b/>
+        </w:rPr>
+        <w:t>Reed Business Information</w:t>
+      </w:r>
+      <w:r>
+        <w:rPr>
+          <w:rFonts w:ascii="Arial" w:hAnsi="Arial" w:cs="Arial"/>
+          <w:b/>
+        </w:rPr>
+        <w:tab/>
+      </w:r>
+      <w:r>
+        <w:rPr>
+          <w:rFonts w:ascii="Arial" w:hAnsi="Arial" w:cs="Arial"/>
+          <w:b/>
+        </w:rPr>
+        <w:tab/>
+        <w:t>2016-2018</w:t>
       </w:r>
     </w:p>
     <w:p>
@@ -1170,31 +1532,88 @@
           <w:sz w:val="20"/>
           <w:szCs w:val="20"/>
         </w:rPr>
-        <w:t xml:space="preserve">Defined, documented and implemented development workflow and Git branching. </w:t>
-      </w:r>
-      <w:r>
-        <w:rPr>
-          <w:rFonts w:ascii="Arial" w:hAnsi="Arial" w:cs="Arial"/>
-          <w:sz w:val="20"/>
-          <w:szCs w:val="20"/>
-        </w:rPr>
-        <w:t xml:space="preserve">This </w:t>
-      </w:r>
-      <w:r>
-        <w:rPr>
-          <w:rFonts w:ascii="Arial" w:hAnsi="Arial" w:cs="Arial"/>
-          <w:sz w:val="20"/>
-          <w:szCs w:val="20"/>
-        </w:rPr>
-        <w:t>decreased reworks</w:t>
-      </w:r>
-      <w:r>
-        <w:rPr>
-          <w:rFonts w:ascii="Arial" w:hAnsi="Arial" w:cs="Arial"/>
-          <w:sz w:val="20"/>
-          <w:szCs w:val="20"/>
-        </w:rPr>
-        <w:t xml:space="preserve"> and allowed deployments to go from monthly to weekly.</w:t>
+        <w:lastRenderedPageBreak/>
+        <w:t>Led</w:t>
+      </w:r>
+      <w:r>
+        <w:rPr>
+          <w:rFonts w:ascii="Arial" w:hAnsi="Arial" w:cs="Arial"/>
+          <w:sz w:val="20"/>
+          <w:szCs w:val="20"/>
+        </w:rPr>
+        <w:t xml:space="preserve"> GDPR compliance activities for </w:t>
+      </w:r>
+      <w:r>
+        <w:rPr>
+          <w:rFonts w:ascii="Arial" w:hAnsi="Arial" w:cs="Arial"/>
+          <w:sz w:val="20"/>
+          <w:szCs w:val="20"/>
+        </w:rPr>
+        <w:t xml:space="preserve">the </w:t>
+      </w:r>
+      <w:r>
+        <w:rPr>
+          <w:rFonts w:ascii="Arial" w:hAnsi="Arial" w:cs="Arial"/>
+          <w:sz w:val="20"/>
+          <w:szCs w:val="20"/>
+        </w:rPr>
+        <w:t xml:space="preserve">marketing data warehouse and data marts. The activities were completed </w:t>
+      </w:r>
+      <w:r>
+        <w:rPr>
+          <w:rFonts w:ascii="Arial" w:hAnsi="Arial" w:cs="Arial"/>
+          <w:sz w:val="20"/>
+          <w:szCs w:val="20"/>
+        </w:rPr>
+        <w:t>according to the required deadline</w:t>
+      </w:r>
+      <w:r>
+        <w:rPr>
+          <w:rFonts w:ascii="Arial" w:hAnsi="Arial" w:cs="Arial"/>
+          <w:sz w:val="20"/>
+          <w:szCs w:val="20"/>
+        </w:rPr>
+        <w:t xml:space="preserve">, </w:t>
+      </w:r>
+      <w:r>
+        <w:rPr>
+          <w:rFonts w:ascii="Arial" w:hAnsi="Arial" w:cs="Arial"/>
+          <w:sz w:val="20"/>
+          <w:szCs w:val="20"/>
+        </w:rPr>
+        <w:t>ensuring</w:t>
+      </w:r>
+      <w:r>
+        <w:rPr>
+          <w:rFonts w:ascii="Arial" w:hAnsi="Arial" w:cs="Arial"/>
+          <w:sz w:val="20"/>
+          <w:szCs w:val="20"/>
+        </w:rPr>
+        <w:t xml:space="preserve"> the databases </w:t>
+      </w:r>
+      <w:r>
+        <w:rPr>
+          <w:rFonts w:ascii="Arial" w:hAnsi="Arial" w:cs="Arial"/>
+          <w:sz w:val="20"/>
+          <w:szCs w:val="20"/>
+        </w:rPr>
+        <w:t xml:space="preserve">were in a </w:t>
+      </w:r>
+      <w:r>
+        <w:rPr>
+          <w:rFonts w:ascii="Arial" w:hAnsi="Arial" w:cs="Arial"/>
+          <w:sz w:val="20"/>
+          <w:szCs w:val="20"/>
+        </w:rPr>
+        <w:t>compliant state</w:t>
+      </w:r>
+      <w:r>
+        <w:rPr>
+          <w:rFonts w:ascii="Arial" w:hAnsi="Arial" w:cs="Arial"/>
+          <w:sz w:val="20"/>
+          <w:szCs w:val="20"/>
+        </w:rPr>
+        <w:t>.</w:t>
       </w:r>
     </w:p>
     <w:p>
@@ -1219,159 +1638,71 @@
           <w:sz w:val="20"/>
           <w:szCs w:val="20"/>
         </w:rPr>
-        <w:t>Rapidly o</w:t>
-      </w:r>
-      <w:r>
-        <w:rPr>
-          <w:rFonts w:ascii="Arial" w:hAnsi="Arial" w:cs="Arial"/>
-          <w:sz w:val="20"/>
-          <w:szCs w:val="20"/>
-        </w:rPr>
-        <w:t>n-boarded three off-shore developers to</w:t>
-      </w:r>
-      <w:r>
-        <w:rPr>
-          <w:rFonts w:ascii="Arial" w:hAnsi="Arial" w:cs="Arial"/>
-          <w:sz w:val="20"/>
-          <w:szCs w:val="20"/>
-        </w:rPr>
-        <w:t xml:space="preserve"> </w:t>
-      </w:r>
-      <w:r>
-        <w:rPr>
-          <w:rFonts w:ascii="Arial" w:hAnsi="Arial" w:cs="Arial"/>
-          <w:sz w:val="20"/>
-          <w:szCs w:val="20"/>
-        </w:rPr>
-        <w:t xml:space="preserve">a project </w:t>
-      </w:r>
-      <w:r>
-        <w:rPr>
-          <w:rFonts w:ascii="Arial" w:hAnsi="Arial" w:cs="Arial"/>
-          <w:sz w:val="20"/>
-          <w:szCs w:val="20"/>
-        </w:rPr>
-        <w:t xml:space="preserve">development team. They were working </w:t>
-      </w:r>
-      <w:r>
-        <w:rPr>
-          <w:rFonts w:ascii="Arial" w:hAnsi="Arial" w:cs="Arial"/>
-          <w:sz w:val="20"/>
-          <w:szCs w:val="20"/>
-        </w:rPr>
-        <w:t>in</w:t>
-      </w:r>
-      <w:r>
-        <w:rPr>
-          <w:rFonts w:ascii="Arial" w:hAnsi="Arial" w:cs="Arial"/>
-          <w:sz w:val="20"/>
-          <w:szCs w:val="20"/>
-        </w:rPr>
-        <w:t xml:space="preserve"> the </w:t>
-      </w:r>
-      <w:r>
-        <w:rPr>
-          <w:rFonts w:ascii="Arial" w:hAnsi="Arial" w:cs="Arial"/>
-          <w:sz w:val="20"/>
-          <w:szCs w:val="20"/>
-        </w:rPr>
-        <w:t>team</w:t>
-      </w:r>
-      <w:r>
-        <w:rPr>
-          <w:rFonts w:ascii="Arial" w:hAnsi="Arial" w:cs="Arial"/>
-          <w:sz w:val="20"/>
-          <w:szCs w:val="20"/>
-        </w:rPr>
-        <w:t xml:space="preserve"> </w:t>
-      </w:r>
-      <w:r>
-        <w:rPr>
-          <w:rFonts w:ascii="Arial" w:hAnsi="Arial" w:cs="Arial"/>
-          <w:sz w:val="20"/>
-          <w:szCs w:val="20"/>
-        </w:rPr>
-        <w:t>within two weeks</w:t>
-      </w:r>
-      <w:r>
-        <w:rPr>
-          <w:rFonts w:ascii="Arial" w:hAnsi="Arial" w:cs="Arial"/>
-          <w:sz w:val="20"/>
-          <w:szCs w:val="20"/>
-        </w:rPr>
-        <w:t xml:space="preserve">, </w:t>
-      </w:r>
-      <w:r>
-        <w:rPr>
-          <w:rFonts w:ascii="Arial" w:hAnsi="Arial" w:cs="Arial"/>
-          <w:sz w:val="20"/>
-          <w:szCs w:val="20"/>
-        </w:rPr>
-        <w:t xml:space="preserve">enabling </w:t>
-      </w:r>
-      <w:r>
-        <w:rPr>
-          <w:rFonts w:ascii="Arial" w:hAnsi="Arial" w:cs="Arial"/>
-          <w:sz w:val="20"/>
-          <w:szCs w:val="20"/>
-        </w:rPr>
-        <w:t xml:space="preserve">a </w:t>
-      </w:r>
-      <w:r>
-        <w:rPr>
-          <w:rFonts w:ascii="Arial" w:hAnsi="Arial" w:cs="Arial"/>
-          <w:sz w:val="20"/>
-          <w:szCs w:val="20"/>
-        </w:rPr>
-        <w:t>key delivery date</w:t>
-      </w:r>
-      <w:r>
-        <w:rPr>
-          <w:rFonts w:ascii="Arial" w:hAnsi="Arial" w:cs="Arial"/>
-          <w:sz w:val="20"/>
-          <w:szCs w:val="20"/>
-        </w:rPr>
-        <w:t xml:space="preserve"> to be met</w:t>
-      </w:r>
-      <w:r>
-        <w:rPr>
-          <w:rFonts w:ascii="Arial" w:hAnsi="Arial" w:cs="Arial"/>
-          <w:sz w:val="20"/>
-          <w:szCs w:val="20"/>
-        </w:rPr>
-        <w:t>.</w:t>
-      </w:r>
-      <w:r>
-        <w:rPr>
-          <w:rFonts w:ascii="Arial" w:hAnsi="Arial" w:cs="Arial"/>
-          <w:sz w:val="20"/>
-          <w:szCs w:val="20"/>
-        </w:rPr>
-        <w:t xml:space="preserve"> </w:t>
-      </w:r>
-      <w:r>
-        <w:rPr>
-          <w:rFonts w:ascii="Arial" w:hAnsi="Arial" w:cs="Arial"/>
-          <w:sz w:val="20"/>
-          <w:szCs w:val="20"/>
-        </w:rPr>
-        <w:t>The</w:t>
-      </w:r>
-      <w:r>
-        <w:rPr>
-          <w:rFonts w:ascii="Arial" w:hAnsi="Arial" w:cs="Arial"/>
-          <w:sz w:val="20"/>
-          <w:szCs w:val="20"/>
-        </w:rPr>
-        <w:t xml:space="preserve"> project won the company-wide achievement</w:t>
-      </w:r>
-      <w:r>
-        <w:rPr>
-          <w:rFonts w:ascii="Arial" w:hAnsi="Arial" w:cs="Arial"/>
-          <w:sz w:val="20"/>
-          <w:szCs w:val="20"/>
-        </w:rPr>
-        <w:t xml:space="preserve"> award in 2017.</w:t>
+        <w:t>Defined, documented and implemented development workflow and Git branching</w:t>
+      </w:r>
+      <w:r>
+        <w:rPr>
+          <w:rFonts w:ascii="Arial" w:hAnsi="Arial" w:cs="Arial"/>
+          <w:sz w:val="20"/>
+          <w:szCs w:val="20"/>
+        </w:rPr>
+        <w:t xml:space="preserve"> strategy</w:t>
+      </w:r>
+      <w:r>
+        <w:rPr>
+          <w:rFonts w:ascii="Arial" w:hAnsi="Arial" w:cs="Arial"/>
+          <w:sz w:val="20"/>
+          <w:szCs w:val="20"/>
+        </w:rPr>
+        <w:t xml:space="preserve">. </w:t>
+      </w:r>
+      <w:r>
+        <w:rPr>
+          <w:rFonts w:ascii="Arial" w:hAnsi="Arial" w:cs="Arial"/>
+          <w:sz w:val="20"/>
+          <w:szCs w:val="20"/>
+        </w:rPr>
+        <w:t xml:space="preserve">This </w:t>
+      </w:r>
+      <w:r>
+        <w:rPr>
+          <w:rFonts w:ascii="Arial" w:hAnsi="Arial" w:cs="Arial"/>
+          <w:sz w:val="20"/>
+          <w:szCs w:val="20"/>
+        </w:rPr>
+        <w:t xml:space="preserve">decreased </w:t>
+      </w:r>
+      <w:r>
+        <w:rPr>
+          <w:rFonts w:ascii="Arial" w:hAnsi="Arial" w:cs="Arial"/>
+          <w:sz w:val="20"/>
+          <w:szCs w:val="20"/>
+        </w:rPr>
+        <w:t xml:space="preserve">the </w:t>
+      </w:r>
+      <w:r>
+        <w:rPr>
+          <w:rFonts w:ascii="Arial" w:hAnsi="Arial" w:cs="Arial"/>
+          <w:sz w:val="20"/>
+          <w:szCs w:val="20"/>
+        </w:rPr>
+        <w:t xml:space="preserve">incidents of </w:t>
+      </w:r>
+      <w:r>
+        <w:rPr>
+          <w:rFonts w:ascii="Arial" w:hAnsi="Arial" w:cs="Arial"/>
+          <w:sz w:val="20"/>
+          <w:szCs w:val="20"/>
+        </w:rPr>
+        <w:t>reworks</w:t>
+      </w:r>
+      <w:r>
+        <w:rPr>
+          <w:rFonts w:ascii="Arial" w:hAnsi="Arial" w:cs="Arial"/>
+          <w:sz w:val="20"/>
+          <w:szCs w:val="20"/>
+        </w:rPr>
+        <w:t xml:space="preserve"> and allowed deployments to go from monthly to weekly.</w:t>
       </w:r>
     </w:p>
     <w:p>
@@ -1396,71 +1727,159 @@
           <w:sz w:val="20"/>
           <w:szCs w:val="20"/>
         </w:rPr>
-        <w:t>Created</w:t>
-      </w:r>
-      <w:r>
-        <w:rPr>
-          <w:rFonts w:ascii="Arial" w:hAnsi="Arial" w:cs="Arial"/>
-          <w:sz w:val="20"/>
-          <w:szCs w:val="20"/>
-        </w:rPr>
-        <w:t xml:space="preserve"> technical design document</w:t>
-      </w:r>
-      <w:r>
-        <w:rPr>
-          <w:rFonts w:ascii="Arial" w:hAnsi="Arial" w:cs="Arial"/>
-          <w:sz w:val="20"/>
-          <w:szCs w:val="20"/>
-        </w:rPr>
-        <w:t>s</w:t>
-      </w:r>
-      <w:r>
-        <w:rPr>
-          <w:rFonts w:ascii="Arial" w:hAnsi="Arial" w:cs="Arial"/>
-          <w:sz w:val="20"/>
-          <w:szCs w:val="20"/>
-        </w:rPr>
-        <w:t xml:space="preserve"> for</w:t>
-      </w:r>
-      <w:r>
-        <w:rPr>
-          <w:rFonts w:ascii="Arial" w:hAnsi="Arial" w:cs="Arial"/>
-          <w:sz w:val="20"/>
-          <w:szCs w:val="20"/>
-        </w:rPr>
-        <w:t xml:space="preserve"> an</w:t>
-      </w:r>
-      <w:r>
-        <w:rPr>
-          <w:rFonts w:ascii="Arial" w:hAnsi="Arial" w:cs="Arial"/>
-          <w:sz w:val="20"/>
-          <w:szCs w:val="20"/>
-        </w:rPr>
-        <w:t xml:space="preserve"> ETL project</w:t>
-      </w:r>
-      <w:r>
-        <w:rPr>
-          <w:rFonts w:ascii="Arial" w:hAnsi="Arial" w:cs="Arial"/>
-          <w:sz w:val="20"/>
-          <w:szCs w:val="20"/>
-        </w:rPr>
-        <w:t xml:space="preserve"> interpreting requirements in terms of a data model</w:t>
-      </w:r>
-      <w:r>
-        <w:rPr>
-          <w:rFonts w:ascii="Arial" w:hAnsi="Arial" w:cs="Arial"/>
-          <w:sz w:val="20"/>
-          <w:szCs w:val="20"/>
-        </w:rPr>
-        <w:t>. This enabled the project to continue where it</w:t>
-      </w:r>
-      <w:r>
-        <w:rPr>
-          <w:rFonts w:ascii="Arial" w:hAnsi="Arial" w:cs="Arial"/>
-          <w:sz w:val="20"/>
-          <w:szCs w:val="20"/>
-        </w:rPr>
-        <w:t xml:space="preserve"> had become impeded.</w:t>
+        <w:t>Rapidly o</w:t>
+      </w:r>
+      <w:r>
+        <w:rPr>
+          <w:rFonts w:ascii="Arial" w:hAnsi="Arial" w:cs="Arial"/>
+          <w:sz w:val="20"/>
+          <w:szCs w:val="20"/>
+        </w:rPr>
+        <w:t>n-boarded three off-shore developers to</w:t>
+      </w:r>
+      <w:r>
+        <w:rPr>
+          <w:rFonts w:ascii="Arial" w:hAnsi="Arial" w:cs="Arial"/>
+          <w:sz w:val="20"/>
+          <w:szCs w:val="20"/>
+        </w:rPr>
+        <w:t xml:space="preserve"> </w:t>
+      </w:r>
+      <w:r>
+        <w:rPr>
+          <w:rFonts w:ascii="Arial" w:hAnsi="Arial" w:cs="Arial"/>
+          <w:sz w:val="20"/>
+          <w:szCs w:val="20"/>
+        </w:rPr>
+        <w:t xml:space="preserve">a project </w:t>
+      </w:r>
+      <w:r>
+        <w:rPr>
+          <w:rFonts w:ascii="Arial" w:hAnsi="Arial" w:cs="Arial"/>
+          <w:sz w:val="20"/>
+          <w:szCs w:val="20"/>
+        </w:rPr>
+        <w:t xml:space="preserve">development team. They were working </w:t>
+      </w:r>
+      <w:r>
+        <w:rPr>
+          <w:rFonts w:ascii="Arial" w:hAnsi="Arial" w:cs="Arial"/>
+          <w:sz w:val="20"/>
+          <w:szCs w:val="20"/>
+        </w:rPr>
+        <w:t>in</w:t>
+      </w:r>
+      <w:r>
+        <w:rPr>
+          <w:rFonts w:ascii="Arial" w:hAnsi="Arial" w:cs="Arial"/>
+          <w:sz w:val="20"/>
+          <w:szCs w:val="20"/>
+        </w:rPr>
+        <w:t xml:space="preserve"> the </w:t>
+      </w:r>
+      <w:r>
+        <w:rPr>
+          <w:rFonts w:ascii="Arial" w:hAnsi="Arial" w:cs="Arial"/>
+          <w:sz w:val="20"/>
+          <w:szCs w:val="20"/>
+        </w:rPr>
+        <w:t>team</w:t>
+      </w:r>
+      <w:r>
+        <w:rPr>
+          <w:rFonts w:ascii="Arial" w:hAnsi="Arial" w:cs="Arial"/>
+          <w:sz w:val="20"/>
+          <w:szCs w:val="20"/>
+        </w:rPr>
+        <w:t xml:space="preserve"> </w:t>
+      </w:r>
+      <w:r>
+        <w:rPr>
+          <w:rFonts w:ascii="Arial" w:hAnsi="Arial" w:cs="Arial"/>
+          <w:sz w:val="20"/>
+          <w:szCs w:val="20"/>
+        </w:rPr>
+        <w:t>within two weeks</w:t>
+      </w:r>
+      <w:r>
+        <w:rPr>
+          <w:rFonts w:ascii="Arial" w:hAnsi="Arial" w:cs="Arial"/>
+          <w:sz w:val="20"/>
+          <w:szCs w:val="20"/>
+        </w:rPr>
+        <w:t xml:space="preserve">, </w:t>
+      </w:r>
+      <w:r>
+        <w:rPr>
+          <w:rFonts w:ascii="Arial" w:hAnsi="Arial" w:cs="Arial"/>
+          <w:sz w:val="20"/>
+          <w:szCs w:val="20"/>
+        </w:rPr>
+        <w:t xml:space="preserve">enabling </w:t>
+      </w:r>
+      <w:r>
+        <w:rPr>
+          <w:rFonts w:ascii="Arial" w:hAnsi="Arial" w:cs="Arial"/>
+          <w:sz w:val="20"/>
+          <w:szCs w:val="20"/>
+        </w:rPr>
+        <w:t xml:space="preserve">a </w:t>
+      </w:r>
+      <w:r>
+        <w:rPr>
+          <w:rFonts w:ascii="Arial" w:hAnsi="Arial" w:cs="Arial"/>
+          <w:sz w:val="20"/>
+          <w:szCs w:val="20"/>
+        </w:rPr>
+        <w:t>key delivery date</w:t>
+      </w:r>
+      <w:r>
+        <w:rPr>
+          <w:rFonts w:ascii="Arial" w:hAnsi="Arial" w:cs="Arial"/>
+          <w:sz w:val="20"/>
+          <w:szCs w:val="20"/>
+        </w:rPr>
+        <w:t xml:space="preserve"> to be met</w:t>
+      </w:r>
+      <w:r>
+        <w:rPr>
+          <w:rFonts w:ascii="Arial" w:hAnsi="Arial" w:cs="Arial"/>
+          <w:sz w:val="20"/>
+          <w:szCs w:val="20"/>
+        </w:rPr>
+        <w:t>.</w:t>
+      </w:r>
+      <w:r>
+        <w:rPr>
+          <w:rFonts w:ascii="Arial" w:hAnsi="Arial" w:cs="Arial"/>
+          <w:sz w:val="20"/>
+          <w:szCs w:val="20"/>
+        </w:rPr>
+        <w:t xml:space="preserve"> </w:t>
+      </w:r>
+      <w:r>
+        <w:rPr>
+          <w:rFonts w:ascii="Arial" w:hAnsi="Arial" w:cs="Arial"/>
+          <w:sz w:val="20"/>
+          <w:szCs w:val="20"/>
+        </w:rPr>
+        <w:t>The</w:t>
+      </w:r>
+      <w:r>
+        <w:rPr>
+          <w:rFonts w:ascii="Arial" w:hAnsi="Arial" w:cs="Arial"/>
+          <w:sz w:val="20"/>
+          <w:szCs w:val="20"/>
+        </w:rPr>
+        <w:t xml:space="preserve"> project won the company-wide achievement</w:t>
+      </w:r>
+      <w:r>
+        <w:rPr>
+          <w:rFonts w:ascii="Arial" w:hAnsi="Arial" w:cs="Arial"/>
+          <w:sz w:val="20"/>
+          <w:szCs w:val="20"/>
+        </w:rPr>
+        <w:t xml:space="preserve"> award in 2017.</w:t>
       </w:r>
     </w:p>
     <w:p>
@@ -1485,170 +1904,15 @@
           <w:sz w:val="20"/>
           <w:szCs w:val="20"/>
         </w:rPr>
-        <w:lastRenderedPageBreak/>
-        <w:t xml:space="preserve">Managed the development of </w:t>
-      </w:r>
-      <w:r>
-        <w:rPr>
-          <w:rFonts w:ascii="Arial" w:hAnsi="Arial" w:cs="Arial"/>
-          <w:sz w:val="20"/>
-          <w:szCs w:val="20"/>
-        </w:rPr>
-        <w:t xml:space="preserve">a </w:t>
-      </w:r>
-      <w:r>
-        <w:rPr>
-          <w:rFonts w:ascii="Arial" w:hAnsi="Arial" w:cs="Arial"/>
-          <w:sz w:val="20"/>
-          <w:szCs w:val="20"/>
-        </w:rPr>
-        <w:t xml:space="preserve">data mart that integrated with </w:t>
-      </w:r>
-      <w:proofErr w:type="spellStart"/>
-      <w:r>
-        <w:rPr>
-          <w:rFonts w:ascii="Arial" w:hAnsi="Arial" w:cs="Arial"/>
-          <w:sz w:val="20"/>
-          <w:szCs w:val="20"/>
-        </w:rPr>
-        <w:t>Aventri</w:t>
-      </w:r>
-      <w:proofErr w:type="spellEnd"/>
-      <w:r>
-        <w:rPr>
-          <w:rFonts w:ascii="Arial" w:hAnsi="Arial" w:cs="Arial"/>
-          <w:sz w:val="20"/>
-          <w:szCs w:val="20"/>
-        </w:rPr>
-        <w:t xml:space="preserve"> event platform</w:t>
-      </w:r>
-      <w:r>
-        <w:rPr>
-          <w:rFonts w:ascii="Arial" w:hAnsi="Arial" w:cs="Arial"/>
-          <w:sz w:val="20"/>
-          <w:szCs w:val="20"/>
-        </w:rPr>
-        <w:t xml:space="preserve"> and the downstream integration into the data warehouse.</w:t>
-      </w:r>
-      <w:r>
-        <w:rPr>
-          <w:rFonts w:ascii="Arial" w:hAnsi="Arial" w:cs="Arial"/>
-          <w:sz w:val="20"/>
-          <w:szCs w:val="20"/>
-        </w:rPr>
-        <w:t xml:space="preserve"> </w:t>
-      </w:r>
-      <w:r>
-        <w:rPr>
-          <w:rFonts w:ascii="Arial" w:hAnsi="Arial" w:cs="Arial"/>
-          <w:sz w:val="20"/>
-          <w:szCs w:val="20"/>
-        </w:rPr>
-        <w:t>R</w:t>
-      </w:r>
-      <w:r>
-        <w:rPr>
-          <w:rFonts w:ascii="Arial" w:hAnsi="Arial" w:cs="Arial"/>
-          <w:sz w:val="20"/>
-          <w:szCs w:val="20"/>
-        </w:rPr>
-        <w:t xml:space="preserve">eleased in conjunction with </w:t>
-      </w:r>
-      <w:r>
-        <w:rPr>
-          <w:rFonts w:ascii="Arial" w:hAnsi="Arial" w:cs="Arial"/>
-          <w:sz w:val="20"/>
-          <w:szCs w:val="20"/>
-        </w:rPr>
-        <w:t xml:space="preserve">the </w:t>
-      </w:r>
-      <w:r>
-        <w:rPr>
-          <w:rFonts w:ascii="Arial" w:hAnsi="Arial" w:cs="Arial"/>
-          <w:sz w:val="20"/>
-          <w:szCs w:val="20"/>
-        </w:rPr>
-        <w:t>launch of</w:t>
-      </w:r>
-      <w:r>
-        <w:rPr>
-          <w:rFonts w:ascii="Arial" w:hAnsi="Arial" w:cs="Arial"/>
-          <w:sz w:val="20"/>
-          <w:szCs w:val="20"/>
-        </w:rPr>
-        <w:t xml:space="preserve"> the</w:t>
-      </w:r>
-      <w:r>
-        <w:rPr>
-          <w:rFonts w:ascii="Arial" w:hAnsi="Arial" w:cs="Arial"/>
-          <w:sz w:val="20"/>
-          <w:szCs w:val="20"/>
-        </w:rPr>
-        <w:t xml:space="preserve"> </w:t>
-      </w:r>
-      <w:r>
-        <w:rPr>
-          <w:rFonts w:ascii="Arial" w:hAnsi="Arial" w:cs="Arial"/>
-          <w:sz w:val="20"/>
-          <w:szCs w:val="20"/>
-        </w:rPr>
-        <w:t xml:space="preserve">new platform </w:t>
-      </w:r>
-      <w:r>
-        <w:rPr>
-          <w:rFonts w:ascii="Arial" w:hAnsi="Arial" w:cs="Arial"/>
-          <w:sz w:val="20"/>
-          <w:szCs w:val="20"/>
-        </w:rPr>
-        <w:t>and</w:t>
-      </w:r>
-      <w:r>
-        <w:rPr>
-          <w:rFonts w:ascii="Arial" w:hAnsi="Arial" w:cs="Arial"/>
-          <w:sz w:val="20"/>
-          <w:szCs w:val="20"/>
-        </w:rPr>
-        <w:t xml:space="preserve"> </w:t>
-      </w:r>
-      <w:r>
-        <w:rPr>
-          <w:rFonts w:ascii="Arial" w:hAnsi="Arial" w:cs="Arial"/>
-          <w:sz w:val="20"/>
-          <w:szCs w:val="20"/>
-        </w:rPr>
-        <w:t>ensured</w:t>
-      </w:r>
-      <w:r>
-        <w:rPr>
-          <w:rFonts w:ascii="Arial" w:hAnsi="Arial" w:cs="Arial"/>
-          <w:sz w:val="20"/>
-          <w:szCs w:val="20"/>
-        </w:rPr>
-        <w:t xml:space="preserve"> user’s</w:t>
-      </w:r>
-      <w:r>
-        <w:rPr>
-          <w:rFonts w:ascii="Arial" w:hAnsi="Arial" w:cs="Arial"/>
-          <w:sz w:val="20"/>
-          <w:szCs w:val="20"/>
-        </w:rPr>
-        <w:t xml:space="preserve"> </w:t>
-      </w:r>
-      <w:r>
-        <w:rPr>
-          <w:rFonts w:ascii="Arial" w:hAnsi="Arial" w:cs="Arial"/>
-          <w:sz w:val="20"/>
-          <w:szCs w:val="20"/>
-        </w:rPr>
-        <w:t>uninterrupted</w:t>
-      </w:r>
-      <w:r>
-        <w:rPr>
-          <w:rFonts w:ascii="Arial" w:hAnsi="Arial" w:cs="Arial"/>
-          <w:sz w:val="20"/>
-          <w:szCs w:val="20"/>
-        </w:rPr>
-        <w:t xml:space="preserve"> access to event</w:t>
+        <w:t>Created</w:t>
+      </w:r>
+      <w:r>
+        <w:rPr>
+          <w:rFonts w:ascii="Arial" w:hAnsi="Arial" w:cs="Arial"/>
+          <w:sz w:val="20"/>
+          <w:szCs w:val="20"/>
+        </w:rPr>
+        <w:t xml:space="preserve"> technical design document</w:t>
       </w:r>
       <w:r>
         <w:rPr>
@@ -1664,7 +1928,55 @@
           <w:sz w:val="20"/>
           <w:szCs w:val="20"/>
         </w:rPr>
-        <w:t xml:space="preserve"> data.</w:t>
+        <w:t xml:space="preserve"> for</w:t>
+      </w:r>
+      <w:r>
+        <w:rPr>
+          <w:rFonts w:ascii="Arial" w:hAnsi="Arial" w:cs="Arial"/>
+          <w:sz w:val="20"/>
+          <w:szCs w:val="20"/>
+        </w:rPr>
+        <w:t xml:space="preserve"> an</w:t>
+      </w:r>
+      <w:r>
+        <w:rPr>
+          <w:rFonts w:ascii="Arial" w:hAnsi="Arial" w:cs="Arial"/>
+          <w:sz w:val="20"/>
+          <w:szCs w:val="20"/>
+        </w:rPr>
+        <w:t xml:space="preserve"> ETL project</w:t>
+      </w:r>
+      <w:r>
+        <w:rPr>
+          <w:rFonts w:ascii="Arial" w:hAnsi="Arial" w:cs="Arial"/>
+          <w:sz w:val="20"/>
+          <w:szCs w:val="20"/>
+        </w:rPr>
+        <w:t>,</w:t>
+      </w:r>
+      <w:r>
+        <w:rPr>
+          <w:rFonts w:ascii="Arial" w:hAnsi="Arial" w:cs="Arial"/>
+          <w:sz w:val="20"/>
+          <w:szCs w:val="20"/>
+        </w:rPr>
+        <w:t xml:space="preserve"> interpreting requirements in terms of a data model</w:t>
+      </w:r>
+      <w:r>
+        <w:rPr>
+          <w:rFonts w:ascii="Arial" w:hAnsi="Arial" w:cs="Arial"/>
+          <w:sz w:val="20"/>
+          <w:szCs w:val="20"/>
+        </w:rPr>
+        <w:t>. This enabled the project to continue where it</w:t>
+      </w:r>
+      <w:r>
+        <w:rPr>
+          <w:rFonts w:ascii="Arial" w:hAnsi="Arial" w:cs="Arial"/>
+          <w:sz w:val="20"/>
+          <w:szCs w:val="20"/>
+        </w:rPr>
+        <w:t xml:space="preserve"> had become impeded.</w:t>
       </w:r>
     </w:p>
     <w:p>
@@ -1689,23 +2001,169 @@
           <w:sz w:val="20"/>
           <w:szCs w:val="20"/>
         </w:rPr>
-        <w:t xml:space="preserve">Managed development of </w:t>
-      </w:r>
-      <w:r>
-        <w:rPr>
-          <w:rFonts w:ascii="Arial" w:hAnsi="Arial" w:cs="Arial"/>
-          <w:sz w:val="20"/>
-          <w:szCs w:val="20"/>
-        </w:rPr>
-        <w:t>data</w:t>
-      </w:r>
-      <w:r>
-        <w:rPr>
-          <w:rFonts w:ascii="Arial" w:hAnsi="Arial" w:cs="Arial"/>
-          <w:sz w:val="20"/>
-          <w:szCs w:val="20"/>
-        </w:rPr>
-        <w:t xml:space="preserve"> extract</w:t>
+        <w:t xml:space="preserve">Managed the development of </w:t>
+      </w:r>
+      <w:r>
+        <w:rPr>
+          <w:rFonts w:ascii="Arial" w:hAnsi="Arial" w:cs="Arial"/>
+          <w:sz w:val="20"/>
+          <w:szCs w:val="20"/>
+        </w:rPr>
+        <w:t xml:space="preserve">a </w:t>
+      </w:r>
+      <w:r>
+        <w:rPr>
+          <w:rFonts w:ascii="Arial" w:hAnsi="Arial" w:cs="Arial"/>
+          <w:sz w:val="20"/>
+          <w:szCs w:val="20"/>
+        </w:rPr>
+        <w:t xml:space="preserve">data mart that integrated with </w:t>
+      </w:r>
+      <w:proofErr w:type="spellStart"/>
+      <w:r>
+        <w:rPr>
+          <w:rFonts w:ascii="Arial" w:hAnsi="Arial" w:cs="Arial"/>
+          <w:sz w:val="20"/>
+          <w:szCs w:val="20"/>
+        </w:rPr>
+        <w:t>Aventri</w:t>
+      </w:r>
+      <w:proofErr w:type="spellEnd"/>
+      <w:r>
+        <w:rPr>
+          <w:rFonts w:ascii="Arial" w:hAnsi="Arial" w:cs="Arial"/>
+          <w:sz w:val="20"/>
+          <w:szCs w:val="20"/>
+        </w:rPr>
+        <w:t xml:space="preserve"> event platform</w:t>
+      </w:r>
+      <w:r>
+        <w:rPr>
+          <w:rFonts w:ascii="Arial" w:hAnsi="Arial" w:cs="Arial"/>
+          <w:sz w:val="20"/>
+          <w:szCs w:val="20"/>
+        </w:rPr>
+        <w:t xml:space="preserve"> and the downstream integration into the data warehouse.</w:t>
+      </w:r>
+      <w:r>
+        <w:rPr>
+          <w:rFonts w:ascii="Arial" w:hAnsi="Arial" w:cs="Arial"/>
+          <w:sz w:val="20"/>
+          <w:szCs w:val="20"/>
+        </w:rPr>
+        <w:t xml:space="preserve"> </w:t>
+      </w:r>
+      <w:r>
+        <w:rPr>
+          <w:rFonts w:ascii="Arial" w:hAnsi="Arial" w:cs="Arial"/>
+          <w:sz w:val="20"/>
+          <w:szCs w:val="20"/>
+        </w:rPr>
+        <w:t>R</w:t>
+      </w:r>
+      <w:r>
+        <w:rPr>
+          <w:rFonts w:ascii="Arial" w:hAnsi="Arial" w:cs="Arial"/>
+          <w:sz w:val="20"/>
+          <w:szCs w:val="20"/>
+        </w:rPr>
+        <w:t xml:space="preserve">eleased in conjunction with </w:t>
+      </w:r>
+      <w:r>
+        <w:rPr>
+          <w:rFonts w:ascii="Arial" w:hAnsi="Arial" w:cs="Arial"/>
+          <w:sz w:val="20"/>
+          <w:szCs w:val="20"/>
+        </w:rPr>
+        <w:t xml:space="preserve">the </w:t>
+      </w:r>
+      <w:r>
+        <w:rPr>
+          <w:rFonts w:ascii="Arial" w:hAnsi="Arial" w:cs="Arial"/>
+          <w:sz w:val="20"/>
+          <w:szCs w:val="20"/>
+        </w:rPr>
+        <w:t>launch of</w:t>
+      </w:r>
+      <w:r>
+        <w:rPr>
+          <w:rFonts w:ascii="Arial" w:hAnsi="Arial" w:cs="Arial"/>
+          <w:sz w:val="20"/>
+          <w:szCs w:val="20"/>
+        </w:rPr>
+        <w:t xml:space="preserve"> the</w:t>
+      </w:r>
+      <w:r>
+        <w:rPr>
+          <w:rFonts w:ascii="Arial" w:hAnsi="Arial" w:cs="Arial"/>
+          <w:sz w:val="20"/>
+          <w:szCs w:val="20"/>
+        </w:rPr>
+        <w:t xml:space="preserve"> </w:t>
+      </w:r>
+      <w:r>
+        <w:rPr>
+          <w:rFonts w:ascii="Arial" w:hAnsi="Arial" w:cs="Arial"/>
+          <w:sz w:val="20"/>
+          <w:szCs w:val="20"/>
+        </w:rPr>
+        <w:t xml:space="preserve">new platform </w:t>
+      </w:r>
+      <w:r>
+        <w:rPr>
+          <w:rFonts w:ascii="Arial" w:hAnsi="Arial" w:cs="Arial"/>
+          <w:sz w:val="20"/>
+          <w:szCs w:val="20"/>
+        </w:rPr>
+        <w:t>and</w:t>
+      </w:r>
+      <w:r>
+        <w:rPr>
+          <w:rFonts w:ascii="Arial" w:hAnsi="Arial" w:cs="Arial"/>
+          <w:sz w:val="20"/>
+          <w:szCs w:val="20"/>
+        </w:rPr>
+        <w:t xml:space="preserve"> </w:t>
+      </w:r>
+      <w:r>
+        <w:rPr>
+          <w:rFonts w:ascii="Arial" w:hAnsi="Arial" w:cs="Arial"/>
+          <w:sz w:val="20"/>
+          <w:szCs w:val="20"/>
+        </w:rPr>
+        <w:t>ensured</w:t>
+      </w:r>
+      <w:r>
+        <w:rPr>
+          <w:rFonts w:ascii="Arial" w:hAnsi="Arial" w:cs="Arial"/>
+          <w:sz w:val="20"/>
+          <w:szCs w:val="20"/>
+        </w:rPr>
+        <w:t xml:space="preserve"> user</w:t>
+      </w:r>
+      <w:r>
+        <w:rPr>
+          <w:rFonts w:ascii="Arial" w:hAnsi="Arial" w:cs="Arial"/>
+          <w:sz w:val="20"/>
+          <w:szCs w:val="20"/>
+        </w:rPr>
+        <w:t xml:space="preserve">s had </w:t>
+      </w:r>
+      <w:r>
+        <w:rPr>
+          <w:rFonts w:ascii="Arial" w:hAnsi="Arial" w:cs="Arial"/>
+          <w:sz w:val="20"/>
+          <w:szCs w:val="20"/>
+        </w:rPr>
+        <w:t>uninterrupted</w:t>
+      </w:r>
+      <w:r>
+        <w:rPr>
+          <w:rFonts w:ascii="Arial" w:hAnsi="Arial" w:cs="Arial"/>
+          <w:sz w:val="20"/>
+          <w:szCs w:val="20"/>
+        </w:rPr>
+        <w:t xml:space="preserve"> access to event</w:t>
       </w:r>
       <w:r>
         <w:rPr>
@@ -1721,210 +2179,7 @@
           <w:sz w:val="20"/>
           <w:szCs w:val="20"/>
         </w:rPr>
-        <w:t xml:space="preserve"> </w:t>
-      </w:r>
-      <w:r>
-        <w:rPr>
-          <w:rFonts w:ascii="Arial" w:hAnsi="Arial" w:cs="Arial"/>
-          <w:sz w:val="20"/>
-          <w:szCs w:val="20"/>
-        </w:rPr>
-        <w:t xml:space="preserve">and </w:t>
-      </w:r>
-      <w:r>
-        <w:rPr>
-          <w:rFonts w:ascii="Arial" w:hAnsi="Arial" w:cs="Arial"/>
-          <w:sz w:val="20"/>
-          <w:szCs w:val="20"/>
-        </w:rPr>
-        <w:t xml:space="preserve">wrote </w:t>
-      </w:r>
-      <w:r>
-        <w:rPr>
-          <w:rFonts w:ascii="Arial" w:hAnsi="Arial" w:cs="Arial"/>
-          <w:sz w:val="20"/>
-          <w:szCs w:val="20"/>
-        </w:rPr>
-        <w:t xml:space="preserve">supporting documentation </w:t>
-      </w:r>
-      <w:r>
-        <w:rPr>
-          <w:rFonts w:ascii="Arial" w:hAnsi="Arial" w:cs="Arial"/>
-          <w:sz w:val="20"/>
-          <w:szCs w:val="20"/>
-        </w:rPr>
-        <w:t xml:space="preserve">for New Scientist </w:t>
-      </w:r>
-      <w:r>
-        <w:rPr>
-          <w:rFonts w:ascii="Arial" w:hAnsi="Arial" w:cs="Arial"/>
-          <w:sz w:val="20"/>
-          <w:szCs w:val="20"/>
-        </w:rPr>
-        <w:t>during</w:t>
-      </w:r>
-      <w:r>
-        <w:rPr>
-          <w:rFonts w:ascii="Arial" w:hAnsi="Arial" w:cs="Arial"/>
-          <w:sz w:val="20"/>
-          <w:szCs w:val="20"/>
-        </w:rPr>
-        <w:t xml:space="preserve"> its divestment</w:t>
-      </w:r>
-      <w:r>
-        <w:rPr>
-          <w:rFonts w:ascii="Arial" w:hAnsi="Arial" w:cs="Arial"/>
-          <w:sz w:val="20"/>
-          <w:szCs w:val="20"/>
-        </w:rPr>
-        <w:t xml:space="preserve">. </w:t>
-      </w:r>
-      <w:r>
-        <w:rPr>
-          <w:rFonts w:ascii="Arial" w:hAnsi="Arial" w:cs="Arial"/>
-          <w:sz w:val="20"/>
-          <w:szCs w:val="20"/>
-        </w:rPr>
-        <w:t xml:space="preserve">Data </w:t>
-      </w:r>
-      <w:r>
-        <w:rPr>
-          <w:rFonts w:ascii="Arial" w:hAnsi="Arial" w:cs="Arial"/>
-          <w:sz w:val="20"/>
-          <w:szCs w:val="20"/>
-        </w:rPr>
-        <w:t xml:space="preserve">was </w:t>
-      </w:r>
-      <w:r>
-        <w:rPr>
-          <w:rFonts w:ascii="Arial" w:hAnsi="Arial" w:cs="Arial"/>
-          <w:sz w:val="20"/>
-          <w:szCs w:val="20"/>
-        </w:rPr>
-        <w:t>supplied</w:t>
-      </w:r>
-      <w:r>
-        <w:rPr>
-          <w:rFonts w:ascii="Arial" w:hAnsi="Arial" w:cs="Arial"/>
-          <w:sz w:val="20"/>
-          <w:szCs w:val="20"/>
-        </w:rPr>
-        <w:t xml:space="preserve"> on</w:t>
-      </w:r>
-      <w:r>
-        <w:rPr>
-          <w:rFonts w:ascii="Arial" w:hAnsi="Arial" w:cs="Arial"/>
-          <w:sz w:val="20"/>
-          <w:szCs w:val="20"/>
-        </w:rPr>
-        <w:t xml:space="preserve"> the</w:t>
-      </w:r>
-      <w:r>
-        <w:rPr>
-          <w:rFonts w:ascii="Arial" w:hAnsi="Arial" w:cs="Arial"/>
-          <w:sz w:val="20"/>
-          <w:szCs w:val="20"/>
-        </w:rPr>
-        <w:t xml:space="preserve"> cut-over date and</w:t>
-      </w:r>
-      <w:r>
-        <w:rPr>
-          <w:rFonts w:ascii="Arial" w:hAnsi="Arial" w:cs="Arial"/>
-          <w:sz w:val="20"/>
-          <w:szCs w:val="20"/>
-        </w:rPr>
-        <w:t xml:space="preserve"> met all RBI</w:t>
-      </w:r>
-      <w:r>
-        <w:rPr>
-          <w:rFonts w:ascii="Arial" w:hAnsi="Arial" w:cs="Arial"/>
-          <w:sz w:val="20"/>
-          <w:szCs w:val="20"/>
-        </w:rPr>
-        <w:t>’s legal commitments.</w:t>
-      </w:r>
-    </w:p>
-    <w:p>
-      <w:pPr>
-        <w:spacing w:after="60"/>
-        <w:rPr>
-          <w:rFonts w:ascii="Arial" w:hAnsi="Arial" w:cs="Arial"/>
-          <w:sz w:val="20"/>
-          <w:szCs w:val="20"/>
-        </w:rPr>
-      </w:pPr>
-    </w:p>
-    <w:p>
-      <w:pPr>
-        <w:spacing w:after="60"/>
-        <w:rPr>
-          <w:rFonts w:ascii="Arial" w:hAnsi="Arial" w:cs="Arial"/>
-          <w:b/>
-        </w:rPr>
-      </w:pPr>
-      <w:r>
-        <w:rPr>
-          <w:rFonts w:ascii="Arial" w:hAnsi="Arial" w:cs="Arial"/>
-          <w:b/>
-        </w:rPr>
-        <w:t>Marketing Technology Manager</w:t>
-      </w:r>
-      <w:r>
-        <w:rPr>
-          <w:rFonts w:ascii="Arial" w:hAnsi="Arial" w:cs="Arial"/>
-          <w:b/>
-        </w:rPr>
-        <w:tab/>
-      </w:r>
-      <w:r>
-        <w:rPr>
-          <w:rFonts w:ascii="Arial" w:hAnsi="Arial" w:cs="Arial"/>
-          <w:b/>
-        </w:rPr>
-        <w:tab/>
-      </w:r>
-      <w:r>
-        <w:rPr>
-          <w:rFonts w:ascii="Arial" w:hAnsi="Arial" w:cs="Arial"/>
-          <w:b/>
-        </w:rPr>
-        <w:t>Reed Business Information</w:t>
-      </w:r>
-      <w:r>
-        <w:rPr>
-          <w:rFonts w:ascii="Arial" w:hAnsi="Arial" w:cs="Arial"/>
-          <w:b/>
-        </w:rPr>
-        <w:tab/>
-      </w:r>
-      <w:r>
-        <w:rPr>
-          <w:rFonts w:ascii="Arial" w:hAnsi="Arial" w:cs="Arial"/>
-          <w:b/>
-        </w:rPr>
-        <w:tab/>
-        <w:t>20</w:t>
-      </w:r>
-      <w:r>
-        <w:rPr>
-          <w:rFonts w:ascii="Arial" w:hAnsi="Arial" w:cs="Arial"/>
-          <w:b/>
-        </w:rPr>
-        <w:t>10</w:t>
-      </w:r>
-      <w:r>
-        <w:rPr>
-          <w:rFonts w:ascii="Arial" w:hAnsi="Arial" w:cs="Arial"/>
-          <w:b/>
-        </w:rPr>
-        <w:t>-201</w:t>
-      </w:r>
-      <w:r>
-        <w:rPr>
-          <w:rFonts w:ascii="Arial" w:hAnsi="Arial" w:cs="Arial"/>
-          <w:b/>
-        </w:rPr>
-        <w:t>0</w:t>
+        <w:t xml:space="preserve"> data.</w:t>
       </w:r>
     </w:p>
     <w:p>
@@ -1949,23 +2204,87 @@
           <w:sz w:val="20"/>
           <w:szCs w:val="20"/>
         </w:rPr>
-        <w:t xml:space="preserve">Facilitated the set-up of infrastructure required for </w:t>
-      </w:r>
-      <w:r>
-        <w:rPr>
-          <w:rFonts w:ascii="Arial" w:hAnsi="Arial" w:cs="Arial"/>
-          <w:sz w:val="20"/>
-          <w:szCs w:val="20"/>
-        </w:rPr>
-        <w:t>secure, third-party access to RBI</w:t>
-      </w:r>
-      <w:r>
-        <w:rPr>
-          <w:rFonts w:ascii="Arial" w:hAnsi="Arial" w:cs="Arial"/>
-          <w:sz w:val="20"/>
-          <w:szCs w:val="20"/>
-        </w:rPr>
-        <w:t xml:space="preserve"> environments</w:t>
+        <w:t xml:space="preserve">Managed development of </w:t>
+      </w:r>
+      <w:r>
+        <w:rPr>
+          <w:rFonts w:ascii="Arial" w:hAnsi="Arial" w:cs="Arial"/>
+          <w:sz w:val="20"/>
+          <w:szCs w:val="20"/>
+        </w:rPr>
+        <w:t>data</w:t>
+      </w:r>
+      <w:r>
+        <w:rPr>
+          <w:rFonts w:ascii="Arial" w:hAnsi="Arial" w:cs="Arial"/>
+          <w:sz w:val="20"/>
+          <w:szCs w:val="20"/>
+        </w:rPr>
+        <w:t xml:space="preserve"> extract</w:t>
+      </w:r>
+      <w:r>
+        <w:rPr>
+          <w:rFonts w:ascii="Arial" w:hAnsi="Arial" w:cs="Arial"/>
+          <w:sz w:val="20"/>
+          <w:szCs w:val="20"/>
+        </w:rPr>
+        <w:t>s</w:t>
+      </w:r>
+      <w:r>
+        <w:rPr>
+          <w:rFonts w:ascii="Arial" w:hAnsi="Arial" w:cs="Arial"/>
+          <w:sz w:val="20"/>
+          <w:szCs w:val="20"/>
+        </w:rPr>
+        <w:t xml:space="preserve"> </w:t>
+      </w:r>
+      <w:r>
+        <w:rPr>
+          <w:rFonts w:ascii="Arial" w:hAnsi="Arial" w:cs="Arial"/>
+          <w:sz w:val="20"/>
+          <w:szCs w:val="20"/>
+        </w:rPr>
+        <w:t xml:space="preserve">and </w:t>
+      </w:r>
+      <w:r>
+        <w:rPr>
+          <w:rFonts w:ascii="Arial" w:hAnsi="Arial" w:cs="Arial"/>
+          <w:sz w:val="20"/>
+          <w:szCs w:val="20"/>
+        </w:rPr>
+        <w:t xml:space="preserve">wrote </w:t>
+      </w:r>
+      <w:r>
+        <w:rPr>
+          <w:rFonts w:ascii="Arial" w:hAnsi="Arial" w:cs="Arial"/>
+          <w:sz w:val="20"/>
+          <w:szCs w:val="20"/>
+        </w:rPr>
+        <w:t xml:space="preserve">supporting documentation </w:t>
+      </w:r>
+      <w:r>
+        <w:rPr>
+          <w:rFonts w:ascii="Arial" w:hAnsi="Arial" w:cs="Arial"/>
+          <w:sz w:val="20"/>
+          <w:szCs w:val="20"/>
+        </w:rPr>
+        <w:t xml:space="preserve">for New Scientist </w:t>
+      </w:r>
+      <w:r>
+        <w:rPr>
+          <w:rFonts w:ascii="Arial" w:hAnsi="Arial" w:cs="Arial"/>
+          <w:sz w:val="20"/>
+          <w:szCs w:val="20"/>
+        </w:rPr>
+        <w:t>during</w:t>
+      </w:r>
+      <w:r>
+        <w:rPr>
+          <w:rFonts w:ascii="Arial" w:hAnsi="Arial" w:cs="Arial"/>
+          <w:sz w:val="20"/>
+          <w:szCs w:val="20"/>
+        </w:rPr>
+        <w:t xml:space="preserve"> its divestment</w:t>
       </w:r>
       <w:r>
         <w:rPr>
@@ -1981,23 +2300,146 @@
           <w:sz w:val="20"/>
           <w:szCs w:val="20"/>
         </w:rPr>
-        <w:t xml:space="preserve">Required to enable third-part support and </w:t>
-      </w:r>
-      <w:r>
-        <w:rPr>
-          <w:rFonts w:ascii="Arial" w:hAnsi="Arial" w:cs="Arial"/>
-          <w:sz w:val="20"/>
-          <w:szCs w:val="20"/>
-        </w:rPr>
-        <w:t xml:space="preserve">for </w:t>
-      </w:r>
-      <w:r>
-        <w:rPr>
-          <w:rFonts w:ascii="Arial" w:hAnsi="Arial" w:cs="Arial"/>
-          <w:sz w:val="20"/>
-          <w:szCs w:val="20"/>
-        </w:rPr>
-        <w:t>off-shore development team.</w:t>
+        <w:t xml:space="preserve">Data </w:t>
+      </w:r>
+      <w:r>
+        <w:rPr>
+          <w:rFonts w:ascii="Arial" w:hAnsi="Arial" w:cs="Arial"/>
+          <w:sz w:val="20"/>
+          <w:szCs w:val="20"/>
+        </w:rPr>
+        <w:t xml:space="preserve">was </w:t>
+      </w:r>
+      <w:r>
+        <w:rPr>
+          <w:rFonts w:ascii="Arial" w:hAnsi="Arial" w:cs="Arial"/>
+          <w:sz w:val="20"/>
+          <w:szCs w:val="20"/>
+        </w:rPr>
+        <w:t>supplied</w:t>
+      </w:r>
+      <w:r>
+        <w:rPr>
+          <w:rFonts w:ascii="Arial" w:hAnsi="Arial" w:cs="Arial"/>
+          <w:sz w:val="20"/>
+          <w:szCs w:val="20"/>
+        </w:rPr>
+        <w:t xml:space="preserve"> on</w:t>
+      </w:r>
+      <w:r>
+        <w:rPr>
+          <w:rFonts w:ascii="Arial" w:hAnsi="Arial" w:cs="Arial"/>
+          <w:sz w:val="20"/>
+          <w:szCs w:val="20"/>
+        </w:rPr>
+        <w:t xml:space="preserve"> the</w:t>
+      </w:r>
+      <w:r>
+        <w:rPr>
+          <w:rFonts w:ascii="Arial" w:hAnsi="Arial" w:cs="Arial"/>
+          <w:sz w:val="20"/>
+          <w:szCs w:val="20"/>
+        </w:rPr>
+        <w:t xml:space="preserve"> cut-over date and</w:t>
+      </w:r>
+      <w:r>
+        <w:rPr>
+          <w:rFonts w:ascii="Arial" w:hAnsi="Arial" w:cs="Arial"/>
+          <w:sz w:val="20"/>
+          <w:szCs w:val="20"/>
+        </w:rPr>
+        <w:t xml:space="preserve"> met all RBI</w:t>
+      </w:r>
+      <w:r>
+        <w:rPr>
+          <w:rFonts w:ascii="Arial" w:hAnsi="Arial" w:cs="Arial"/>
+          <w:sz w:val="20"/>
+          <w:szCs w:val="20"/>
+        </w:rPr>
+        <w:t>’s legal commitments.</w:t>
+      </w:r>
+    </w:p>
+    <w:p>
+      <w:pPr>
+        <w:spacing w:after="60"/>
+        <w:rPr>
+          <w:rFonts w:ascii="Arial" w:hAnsi="Arial" w:cs="Arial"/>
+          <w:sz w:val="20"/>
+          <w:szCs w:val="20"/>
+        </w:rPr>
+      </w:pPr>
+    </w:p>
+    <w:p>
+      <w:pPr>
+        <w:spacing w:after="60"/>
+        <w:rPr>
+          <w:rFonts w:ascii="Arial" w:hAnsi="Arial" w:cs="Arial"/>
+          <w:b/>
+        </w:rPr>
+      </w:pPr>
+      <w:r>
+        <w:rPr>
+          <w:rFonts w:ascii="Arial" w:hAnsi="Arial" w:cs="Arial"/>
+          <w:b/>
+        </w:rPr>
+        <w:t>Marketing Technology Manager</w:t>
+      </w:r>
+      <w:r>
+        <w:rPr>
+          <w:rFonts w:ascii="Arial" w:hAnsi="Arial" w:cs="Arial"/>
+          <w:b/>
+        </w:rPr>
+        <w:tab/>
+      </w:r>
+      <w:r>
+        <w:rPr>
+          <w:rFonts w:ascii="Arial" w:hAnsi="Arial" w:cs="Arial"/>
+          <w:b/>
+        </w:rPr>
+        <w:tab/>
+      </w:r>
+      <w:r>
+        <w:rPr>
+          <w:rFonts w:ascii="Arial" w:hAnsi="Arial" w:cs="Arial"/>
+          <w:b/>
+        </w:rPr>
+        <w:t>Reed Business Information</w:t>
+      </w:r>
+      <w:r>
+        <w:rPr>
+          <w:rFonts w:ascii="Arial" w:hAnsi="Arial" w:cs="Arial"/>
+          <w:b/>
+        </w:rPr>
+        <w:tab/>
+      </w:r>
+      <w:r>
+        <w:rPr>
+          <w:rFonts w:ascii="Arial" w:hAnsi="Arial" w:cs="Arial"/>
+          <w:b/>
+        </w:rPr>
+        <w:tab/>
+        <w:t>20</w:t>
+      </w:r>
+      <w:r>
+        <w:rPr>
+          <w:rFonts w:ascii="Arial" w:hAnsi="Arial" w:cs="Arial"/>
+          <w:b/>
+        </w:rPr>
+        <w:t>10</w:t>
+      </w:r>
+      <w:r>
+        <w:rPr>
+          <w:rFonts w:ascii="Arial" w:hAnsi="Arial" w:cs="Arial"/>
+          <w:b/>
+        </w:rPr>
+        <w:t>-201</w:t>
+      </w:r>
+      <w:r>
+        <w:rPr>
+          <w:rFonts w:ascii="Arial" w:hAnsi="Arial" w:cs="Arial"/>
+          <w:b/>
+        </w:rPr>
+        <w:t>0</w:t>
       </w:r>
     </w:p>
     <w:p>
@@ -2022,47 +2464,103 @@
           <w:sz w:val="20"/>
           <w:szCs w:val="20"/>
         </w:rPr>
-        <w:t>Created Jira project</w:t>
-      </w:r>
-      <w:r>
-        <w:rPr>
-          <w:rFonts w:ascii="Arial" w:hAnsi="Arial" w:cs="Arial"/>
-          <w:sz w:val="20"/>
-          <w:szCs w:val="20"/>
-        </w:rPr>
-        <w:t>, migrated</w:t>
-      </w:r>
-      <w:r>
-        <w:rPr>
-          <w:rFonts w:ascii="Arial" w:hAnsi="Arial" w:cs="Arial"/>
-          <w:sz w:val="20"/>
-          <w:szCs w:val="20"/>
-        </w:rPr>
-        <w:t xml:space="preserve"> backlog, set up workflow, Kanban board and reports. </w:t>
-      </w:r>
-      <w:r>
-        <w:rPr>
-          <w:rFonts w:ascii="Arial" w:hAnsi="Arial" w:cs="Arial"/>
-          <w:sz w:val="20"/>
-          <w:szCs w:val="20"/>
-        </w:rPr>
-        <w:t xml:space="preserve">This enabled the control of development workflow and gave stakeholders </w:t>
-      </w:r>
-      <w:r>
-        <w:rPr>
-          <w:rFonts w:ascii="Arial" w:hAnsi="Arial" w:cs="Arial"/>
-          <w:sz w:val="20"/>
-          <w:szCs w:val="20"/>
-        </w:rPr>
-        <w:t xml:space="preserve">clearer </w:t>
-      </w:r>
-      <w:r>
-        <w:rPr>
-          <w:rFonts w:ascii="Arial" w:hAnsi="Arial" w:cs="Arial"/>
-          <w:sz w:val="20"/>
-          <w:szCs w:val="20"/>
-        </w:rPr>
-        <w:t>view on progress.</w:t>
+        <w:t xml:space="preserve">Facilitated the set-up of infrastructure required for </w:t>
+      </w:r>
+      <w:r>
+        <w:rPr>
+          <w:rFonts w:ascii="Arial" w:hAnsi="Arial" w:cs="Arial"/>
+          <w:sz w:val="20"/>
+          <w:szCs w:val="20"/>
+        </w:rPr>
+        <w:t>secure, third-party access to RBI</w:t>
+      </w:r>
+      <w:r>
+        <w:rPr>
+          <w:rFonts w:ascii="Arial" w:hAnsi="Arial" w:cs="Arial"/>
+          <w:sz w:val="20"/>
+          <w:szCs w:val="20"/>
+        </w:rPr>
+        <w:t xml:space="preserve"> environments</w:t>
+      </w:r>
+      <w:r>
+        <w:rPr>
+          <w:rFonts w:ascii="Arial" w:hAnsi="Arial" w:cs="Arial"/>
+          <w:sz w:val="20"/>
+          <w:szCs w:val="20"/>
+        </w:rPr>
+        <w:t xml:space="preserve">. </w:t>
+      </w:r>
+      <w:r>
+        <w:rPr>
+          <w:rFonts w:ascii="Arial" w:hAnsi="Arial" w:cs="Arial"/>
+          <w:sz w:val="20"/>
+          <w:szCs w:val="20"/>
+        </w:rPr>
+        <w:t>This was r</w:t>
+      </w:r>
+      <w:r>
+        <w:rPr>
+          <w:rFonts w:ascii="Arial" w:hAnsi="Arial" w:cs="Arial"/>
+          <w:sz w:val="20"/>
+          <w:szCs w:val="20"/>
+        </w:rPr>
+        <w:t>equired to enable third-part</w:t>
+      </w:r>
+      <w:r>
+        <w:rPr>
+          <w:rFonts w:ascii="Arial" w:hAnsi="Arial" w:cs="Arial"/>
+          <w:sz w:val="20"/>
+          <w:szCs w:val="20"/>
+        </w:rPr>
+        <w:t>y</w:t>
+      </w:r>
+      <w:r>
+        <w:rPr>
+          <w:rFonts w:ascii="Arial" w:hAnsi="Arial" w:cs="Arial"/>
+          <w:sz w:val="20"/>
+          <w:szCs w:val="20"/>
+        </w:rPr>
+        <w:t xml:space="preserve"> support and </w:t>
+      </w:r>
+      <w:r>
+        <w:rPr>
+          <w:rFonts w:ascii="Arial" w:hAnsi="Arial" w:cs="Arial"/>
+          <w:sz w:val="20"/>
+          <w:szCs w:val="20"/>
+        </w:rPr>
+        <w:t>for</w:t>
+      </w:r>
+      <w:r>
+        <w:rPr>
+          <w:rFonts w:ascii="Arial" w:hAnsi="Arial" w:cs="Arial"/>
+          <w:sz w:val="20"/>
+          <w:szCs w:val="20"/>
+        </w:rPr>
+        <w:t xml:space="preserve"> the</w:t>
+      </w:r>
+      <w:r>
+        <w:rPr>
+          <w:rFonts w:ascii="Arial" w:hAnsi="Arial" w:cs="Arial"/>
+          <w:sz w:val="20"/>
+          <w:szCs w:val="20"/>
+        </w:rPr>
+        <w:t xml:space="preserve"> </w:t>
+      </w:r>
+      <w:r>
+        <w:rPr>
+          <w:rFonts w:ascii="Arial" w:hAnsi="Arial" w:cs="Arial"/>
+          <w:sz w:val="20"/>
+          <w:szCs w:val="20"/>
+        </w:rPr>
+        <w:t xml:space="preserve">establishment of an </w:t>
+      </w:r>
+      <w:r>
+        <w:rPr>
+          <w:rFonts w:ascii="Arial" w:hAnsi="Arial" w:cs="Arial"/>
+          <w:sz w:val="20"/>
+          <w:szCs w:val="20"/>
+        </w:rPr>
+        <w:t>off-shore development team.</w:t>
       </w:r>
     </w:p>
     <w:p>
@@ -2087,87 +2585,143 @@
           <w:sz w:val="20"/>
           <w:szCs w:val="20"/>
         </w:rPr>
-        <w:t xml:space="preserve">Designed and managed development of </w:t>
-      </w:r>
-      <w:r>
-        <w:rPr>
-          <w:rFonts w:ascii="Arial" w:hAnsi="Arial" w:cs="Arial"/>
-          <w:sz w:val="20"/>
-          <w:szCs w:val="20"/>
-        </w:rPr>
-        <w:t xml:space="preserve">solution to </w:t>
-      </w:r>
-      <w:r>
-        <w:rPr>
-          <w:rFonts w:ascii="Arial" w:hAnsi="Arial" w:cs="Arial"/>
-          <w:sz w:val="20"/>
-          <w:szCs w:val="20"/>
-        </w:rPr>
-        <w:t>integrat</w:t>
-      </w:r>
-      <w:r>
-        <w:rPr>
-          <w:rFonts w:ascii="Arial" w:hAnsi="Arial" w:cs="Arial"/>
-          <w:sz w:val="20"/>
-          <w:szCs w:val="20"/>
-        </w:rPr>
-        <w:t>e data warehouse</w:t>
-      </w:r>
-      <w:r>
-        <w:rPr>
-          <w:rFonts w:ascii="Arial" w:hAnsi="Arial" w:cs="Arial"/>
-          <w:sz w:val="20"/>
-          <w:szCs w:val="20"/>
-        </w:rPr>
-        <w:t xml:space="preserve"> into Qualtrics. </w:t>
-      </w:r>
-      <w:r>
-        <w:rPr>
-          <w:rFonts w:ascii="Arial" w:hAnsi="Arial" w:cs="Arial"/>
-          <w:sz w:val="20"/>
-          <w:szCs w:val="20"/>
-        </w:rPr>
-        <w:t>A</w:t>
-      </w:r>
-      <w:r>
-        <w:rPr>
-          <w:rFonts w:ascii="Arial" w:hAnsi="Arial" w:cs="Arial"/>
-          <w:sz w:val="20"/>
-          <w:szCs w:val="20"/>
-        </w:rPr>
-        <w:t>llowed the implement</w:t>
-      </w:r>
-      <w:r>
-        <w:rPr>
-          <w:rFonts w:ascii="Arial" w:hAnsi="Arial" w:cs="Arial"/>
-          <w:sz w:val="20"/>
-          <w:szCs w:val="20"/>
-        </w:rPr>
-        <w:t>ation of</w:t>
-      </w:r>
-      <w:r>
-        <w:rPr>
-          <w:rFonts w:ascii="Arial" w:hAnsi="Arial" w:cs="Arial"/>
-          <w:sz w:val="20"/>
-          <w:szCs w:val="20"/>
-        </w:rPr>
-        <w:t xml:space="preserve"> continuous-NPS</w:t>
-      </w:r>
-      <w:r>
-        <w:rPr>
-          <w:rFonts w:ascii="Arial" w:hAnsi="Arial" w:cs="Arial"/>
-          <w:sz w:val="20"/>
-          <w:szCs w:val="20"/>
-        </w:rPr>
-        <w:t xml:space="preserve"> which </w:t>
-      </w:r>
-      <w:r>
-        <w:rPr>
-          <w:rFonts w:ascii="Arial" w:hAnsi="Arial" w:cs="Arial"/>
-          <w:sz w:val="20"/>
-          <w:szCs w:val="20"/>
-        </w:rPr>
-        <w:t>increased frequency of product feedback from 2 to 24 times a year.</w:t>
+        <w:t xml:space="preserve">Created </w:t>
+      </w:r>
+      <w:r>
+        <w:rPr>
+          <w:rFonts w:ascii="Arial" w:hAnsi="Arial" w:cs="Arial"/>
+          <w:sz w:val="20"/>
+          <w:szCs w:val="20"/>
+        </w:rPr>
+        <w:t xml:space="preserve">a </w:t>
+      </w:r>
+      <w:r>
+        <w:rPr>
+          <w:rFonts w:ascii="Arial" w:hAnsi="Arial" w:cs="Arial"/>
+          <w:sz w:val="20"/>
+          <w:szCs w:val="20"/>
+        </w:rPr>
+        <w:t>Jira project</w:t>
+      </w:r>
+      <w:r>
+        <w:rPr>
+          <w:rFonts w:ascii="Arial" w:hAnsi="Arial" w:cs="Arial"/>
+          <w:sz w:val="20"/>
+          <w:szCs w:val="20"/>
+        </w:rPr>
+        <w:t xml:space="preserve"> and</w:t>
+      </w:r>
+      <w:r>
+        <w:rPr>
+          <w:rFonts w:ascii="Arial" w:hAnsi="Arial" w:cs="Arial"/>
+          <w:sz w:val="20"/>
+          <w:szCs w:val="20"/>
+        </w:rPr>
+        <w:t xml:space="preserve"> migrated</w:t>
+      </w:r>
+      <w:r>
+        <w:rPr>
+          <w:rFonts w:ascii="Arial" w:hAnsi="Arial" w:cs="Arial"/>
+          <w:sz w:val="20"/>
+          <w:szCs w:val="20"/>
+        </w:rPr>
+        <w:t xml:space="preserve"> backlog</w:t>
+      </w:r>
+      <w:r>
+        <w:rPr>
+          <w:rFonts w:ascii="Arial" w:hAnsi="Arial" w:cs="Arial"/>
+          <w:sz w:val="20"/>
+          <w:szCs w:val="20"/>
+        </w:rPr>
+        <w:t>.</w:t>
+      </w:r>
+      <w:r>
+        <w:rPr>
+          <w:rFonts w:ascii="Arial" w:hAnsi="Arial" w:cs="Arial"/>
+          <w:sz w:val="20"/>
+          <w:szCs w:val="20"/>
+        </w:rPr>
+        <w:t xml:space="preserve"> </w:t>
+      </w:r>
+      <w:r>
+        <w:rPr>
+          <w:rFonts w:ascii="Arial" w:hAnsi="Arial" w:cs="Arial"/>
+          <w:sz w:val="20"/>
+          <w:szCs w:val="20"/>
+        </w:rPr>
+        <w:t>S</w:t>
+      </w:r>
+      <w:r>
+        <w:rPr>
+          <w:rFonts w:ascii="Arial" w:hAnsi="Arial" w:cs="Arial"/>
+          <w:sz w:val="20"/>
+          <w:szCs w:val="20"/>
+        </w:rPr>
+        <w:t xml:space="preserve">et up workflow, Kanban board and reports. </w:t>
+      </w:r>
+      <w:r>
+        <w:rPr>
+          <w:rFonts w:ascii="Arial" w:hAnsi="Arial" w:cs="Arial"/>
+          <w:sz w:val="20"/>
+          <w:szCs w:val="20"/>
+        </w:rPr>
+        <w:t xml:space="preserve">This enabled </w:t>
+      </w:r>
+      <w:r>
+        <w:rPr>
+          <w:rFonts w:ascii="Arial" w:hAnsi="Arial" w:cs="Arial"/>
+          <w:sz w:val="20"/>
+          <w:szCs w:val="20"/>
+        </w:rPr>
+        <w:t>workflow to be better managed and</w:t>
+      </w:r>
+      <w:r>
+        <w:rPr>
+          <w:rFonts w:ascii="Arial" w:hAnsi="Arial" w:cs="Arial"/>
+          <w:sz w:val="20"/>
+          <w:szCs w:val="20"/>
+        </w:rPr>
+        <w:t xml:space="preserve"> gave stakeholders </w:t>
+      </w:r>
+      <w:r>
+        <w:rPr>
+          <w:rFonts w:ascii="Arial" w:hAnsi="Arial" w:cs="Arial"/>
+          <w:sz w:val="20"/>
+          <w:szCs w:val="20"/>
+        </w:rPr>
+        <w:t xml:space="preserve">a </w:t>
+      </w:r>
+      <w:r>
+        <w:rPr>
+          <w:rFonts w:ascii="Arial" w:hAnsi="Arial" w:cs="Arial"/>
+          <w:sz w:val="20"/>
+          <w:szCs w:val="20"/>
+        </w:rPr>
+        <w:t xml:space="preserve">clear </w:t>
+      </w:r>
+      <w:r>
+        <w:rPr>
+          <w:rFonts w:ascii="Arial" w:hAnsi="Arial" w:cs="Arial"/>
+          <w:sz w:val="20"/>
+          <w:szCs w:val="20"/>
+        </w:rPr>
+        <w:t xml:space="preserve">view </w:t>
+      </w:r>
+      <w:r>
+        <w:rPr>
+          <w:rFonts w:ascii="Arial" w:hAnsi="Arial" w:cs="Arial"/>
+          <w:sz w:val="20"/>
+          <w:szCs w:val="20"/>
+        </w:rPr>
+        <w:t xml:space="preserve">of </w:t>
+      </w:r>
+      <w:r>
+        <w:rPr>
+          <w:rFonts w:ascii="Arial" w:hAnsi="Arial" w:cs="Arial"/>
+          <w:sz w:val="20"/>
+          <w:szCs w:val="20"/>
+        </w:rPr>
+        <w:t>development items’ progress.</w:t>
       </w:r>
     </w:p>
     <w:p>
@@ -2192,130 +2746,143 @@
           <w:sz w:val="20"/>
           <w:szCs w:val="20"/>
         </w:rPr>
-        <w:t xml:space="preserve">Set up off-shore team. </w:t>
-      </w:r>
-      <w:r>
-        <w:rPr>
-          <w:rFonts w:ascii="Arial" w:hAnsi="Arial" w:cs="Arial"/>
-          <w:sz w:val="20"/>
-          <w:szCs w:val="20"/>
-        </w:rPr>
-        <w:t>This</w:t>
-      </w:r>
-      <w:r>
-        <w:rPr>
-          <w:rFonts w:ascii="Arial" w:hAnsi="Arial" w:cs="Arial"/>
-          <w:sz w:val="20"/>
-          <w:szCs w:val="20"/>
-        </w:rPr>
-        <w:t xml:space="preserve"> additional resource significantly </w:t>
-      </w:r>
-      <w:r>
-        <w:rPr>
-          <w:rFonts w:ascii="Arial" w:hAnsi="Arial" w:cs="Arial"/>
-          <w:sz w:val="20"/>
-          <w:szCs w:val="20"/>
-        </w:rPr>
-        <w:t>increased the amount of development that could be delivered.</w:t>
-      </w:r>
-    </w:p>
-    <w:p>
-      <w:pPr>
-        <w:pStyle w:val="ListParagraph"/>
-        <w:spacing w:before="240" w:after="0"/>
-        <w:ind w:left="360"/>
-        <w:rPr>
-          <w:rFonts w:ascii="Arial" w:hAnsi="Arial" w:cs="Arial"/>
-          <w:strike/>
-          <w:sz w:val="20"/>
-          <w:szCs w:val="20"/>
-        </w:rPr>
-      </w:pPr>
-    </w:p>
-    <w:p>
-      <w:pPr>
-        <w:spacing w:after="60"/>
-        <w:rPr>
-          <w:rFonts w:ascii="Arial" w:hAnsi="Arial" w:cs="Arial"/>
-          <w:b/>
-        </w:rPr>
-      </w:pPr>
-      <w:r>
-        <w:rPr>
-          <w:rFonts w:ascii="Arial" w:hAnsi="Arial" w:cs="Arial"/>
-          <w:b/>
-        </w:rPr>
-        <w:t>Database Developer</w:t>
-      </w:r>
-      <w:r>
-        <w:rPr>
-          <w:rFonts w:ascii="Arial" w:hAnsi="Arial" w:cs="Arial"/>
-          <w:b/>
-        </w:rPr>
-        <w:tab/>
-      </w:r>
-      <w:r>
-        <w:rPr>
-          <w:rFonts w:ascii="Arial" w:hAnsi="Arial" w:cs="Arial"/>
-          <w:b/>
-        </w:rPr>
-        <w:tab/>
-      </w:r>
-      <w:r>
-        <w:rPr>
-          <w:rFonts w:ascii="Arial" w:hAnsi="Arial" w:cs="Arial"/>
-          <w:b/>
-        </w:rPr>
-        <w:tab/>
-      </w:r>
-      <w:r>
-        <w:rPr>
-          <w:rFonts w:ascii="Arial" w:hAnsi="Arial" w:cs="Arial"/>
-          <w:b/>
-        </w:rPr>
-        <w:tab/>
-      </w:r>
-      <w:r>
-        <w:rPr>
-          <w:rFonts w:ascii="Arial" w:hAnsi="Arial" w:cs="Arial"/>
-          <w:b/>
-        </w:rPr>
-        <w:t>Reed Business Information</w:t>
-      </w:r>
-      <w:r>
-        <w:rPr>
-          <w:rFonts w:ascii="Arial" w:hAnsi="Arial" w:cs="Arial"/>
-          <w:b/>
-        </w:rPr>
-        <w:tab/>
-      </w:r>
-      <w:r>
-        <w:rPr>
-          <w:rFonts w:ascii="Arial" w:hAnsi="Arial" w:cs="Arial"/>
-          <w:b/>
-        </w:rPr>
-        <w:tab/>
-      </w:r>
-      <w:r>
-        <w:rPr>
-          <w:rFonts w:ascii="Arial" w:hAnsi="Arial" w:cs="Arial"/>
-          <w:b/>
-        </w:rPr>
-        <w:t>2007</w:t>
-      </w:r>
-      <w:r>
-        <w:rPr>
-          <w:rFonts w:ascii="Arial" w:hAnsi="Arial" w:cs="Arial"/>
-          <w:b/>
-        </w:rPr>
-        <w:t>-</w:t>
-      </w:r>
-      <w:r>
-        <w:rPr>
-          <w:rFonts w:ascii="Arial" w:hAnsi="Arial" w:cs="Arial"/>
-          <w:b/>
-        </w:rPr>
-        <w:t>2010</w:t>
+        <w:t xml:space="preserve">Designed and managed development of </w:t>
+      </w:r>
+      <w:r>
+        <w:rPr>
+          <w:rFonts w:ascii="Arial" w:hAnsi="Arial" w:cs="Arial"/>
+          <w:sz w:val="20"/>
+          <w:szCs w:val="20"/>
+        </w:rPr>
+        <w:t xml:space="preserve">a </w:t>
+      </w:r>
+      <w:r>
+        <w:rPr>
+          <w:rFonts w:ascii="Arial" w:hAnsi="Arial" w:cs="Arial"/>
+          <w:sz w:val="20"/>
+          <w:szCs w:val="20"/>
+        </w:rPr>
+        <w:t xml:space="preserve">solution to </w:t>
+      </w:r>
+      <w:r>
+        <w:rPr>
+          <w:rFonts w:ascii="Arial" w:hAnsi="Arial" w:cs="Arial"/>
+          <w:sz w:val="20"/>
+          <w:szCs w:val="20"/>
+        </w:rPr>
+        <w:t>integrat</w:t>
+      </w:r>
+      <w:r>
+        <w:rPr>
+          <w:rFonts w:ascii="Arial" w:hAnsi="Arial" w:cs="Arial"/>
+          <w:sz w:val="20"/>
+          <w:szCs w:val="20"/>
+        </w:rPr>
+        <w:t xml:space="preserve">e </w:t>
+      </w:r>
+      <w:r>
+        <w:rPr>
+          <w:rFonts w:ascii="Arial" w:hAnsi="Arial" w:cs="Arial"/>
+          <w:sz w:val="20"/>
+          <w:szCs w:val="20"/>
+        </w:rPr>
+        <w:t xml:space="preserve">the </w:t>
+      </w:r>
+      <w:r>
+        <w:rPr>
+          <w:rFonts w:ascii="Arial" w:hAnsi="Arial" w:cs="Arial"/>
+          <w:sz w:val="20"/>
+          <w:szCs w:val="20"/>
+        </w:rPr>
+        <w:t>data warehouse</w:t>
+      </w:r>
+      <w:r>
+        <w:rPr>
+          <w:rFonts w:ascii="Arial" w:hAnsi="Arial" w:cs="Arial"/>
+          <w:sz w:val="20"/>
+          <w:szCs w:val="20"/>
+        </w:rPr>
+        <w:t xml:space="preserve"> into Qualtrics. </w:t>
+      </w:r>
+      <w:r>
+        <w:rPr>
+          <w:rFonts w:ascii="Arial" w:hAnsi="Arial" w:cs="Arial"/>
+          <w:sz w:val="20"/>
+          <w:szCs w:val="20"/>
+        </w:rPr>
+        <w:t>Enabled</w:t>
+      </w:r>
+      <w:r>
+        <w:rPr>
+          <w:rFonts w:ascii="Arial" w:hAnsi="Arial" w:cs="Arial"/>
+          <w:sz w:val="20"/>
+          <w:szCs w:val="20"/>
+        </w:rPr>
+        <w:t xml:space="preserve"> the implement</w:t>
+      </w:r>
+      <w:r>
+        <w:rPr>
+          <w:rFonts w:ascii="Arial" w:hAnsi="Arial" w:cs="Arial"/>
+          <w:sz w:val="20"/>
+          <w:szCs w:val="20"/>
+        </w:rPr>
+        <w:t>ation of</w:t>
+      </w:r>
+      <w:r>
+        <w:rPr>
+          <w:rFonts w:ascii="Arial" w:hAnsi="Arial" w:cs="Arial"/>
+          <w:sz w:val="20"/>
+          <w:szCs w:val="20"/>
+        </w:rPr>
+        <w:t xml:space="preserve"> continuous-NPS</w:t>
+      </w:r>
+      <w:r>
+        <w:rPr>
+          <w:rFonts w:ascii="Arial" w:hAnsi="Arial" w:cs="Arial"/>
+          <w:sz w:val="20"/>
+          <w:szCs w:val="20"/>
+        </w:rPr>
+        <w:t xml:space="preserve"> which </w:t>
+      </w:r>
+      <w:r>
+        <w:rPr>
+          <w:rFonts w:ascii="Arial" w:hAnsi="Arial" w:cs="Arial"/>
+          <w:sz w:val="20"/>
+          <w:szCs w:val="20"/>
+        </w:rPr>
+        <w:t xml:space="preserve">increased </w:t>
+      </w:r>
+      <w:r>
+        <w:rPr>
+          <w:rFonts w:ascii="Arial" w:hAnsi="Arial" w:cs="Arial"/>
+          <w:sz w:val="20"/>
+          <w:szCs w:val="20"/>
+        </w:rPr>
+        <w:t xml:space="preserve">the </w:t>
+      </w:r>
+      <w:r>
+        <w:rPr>
+          <w:rFonts w:ascii="Arial" w:hAnsi="Arial" w:cs="Arial"/>
+          <w:sz w:val="20"/>
+          <w:szCs w:val="20"/>
+        </w:rPr>
+        <w:t xml:space="preserve">frequency of product feedback from 2 to 24 times </w:t>
+      </w:r>
+      <w:r>
+        <w:rPr>
+          <w:rFonts w:ascii="Arial" w:hAnsi="Arial" w:cs="Arial"/>
+          <w:sz w:val="20"/>
+          <w:szCs w:val="20"/>
+        </w:rPr>
+        <w:t xml:space="preserve">in a </w:t>
+      </w:r>
+      <w:r>
+        <w:rPr>
+          <w:rFonts w:ascii="Arial" w:hAnsi="Arial" w:cs="Arial"/>
+          <w:sz w:val="20"/>
+          <w:szCs w:val="20"/>
+        </w:rPr>
+        <w:t>year.</w:t>
       </w:r>
     </w:p>
     <w:p>
@@ -2340,113 +2907,106 @@
           <w:sz w:val="20"/>
           <w:szCs w:val="20"/>
         </w:rPr>
-        <w:t>Led</w:t>
-      </w:r>
-      <w:r>
-        <w:rPr>
-          <w:rFonts w:ascii="Arial" w:hAnsi="Arial" w:cs="Arial"/>
-          <w:sz w:val="20"/>
-          <w:szCs w:val="20"/>
-        </w:rPr>
-        <w:t xml:space="preserve"> development of </w:t>
-      </w:r>
-      <w:r>
-        <w:rPr>
-          <w:rFonts w:ascii="Arial" w:hAnsi="Arial" w:cs="Arial"/>
-          <w:sz w:val="20"/>
-          <w:szCs w:val="20"/>
-        </w:rPr>
-        <w:t>data warehouse and data marts</w:t>
-      </w:r>
-      <w:r>
-        <w:rPr>
-          <w:rFonts w:ascii="Arial" w:hAnsi="Arial" w:cs="Arial"/>
-          <w:sz w:val="20"/>
-          <w:szCs w:val="20"/>
-        </w:rPr>
-        <w:t>.</w:t>
-      </w:r>
-      <w:r>
-        <w:rPr>
-          <w:rFonts w:ascii="Arial" w:hAnsi="Arial" w:cs="Arial"/>
-          <w:sz w:val="20"/>
-          <w:szCs w:val="20"/>
-        </w:rPr>
-        <w:t xml:space="preserve"> </w:t>
-      </w:r>
-      <w:r>
-        <w:rPr>
-          <w:rFonts w:ascii="Arial" w:hAnsi="Arial" w:cs="Arial"/>
-          <w:sz w:val="20"/>
-          <w:szCs w:val="20"/>
-        </w:rPr>
-        <w:t>Architected and developed robust ETL capabilities</w:t>
-      </w:r>
-      <w:r>
-        <w:rPr>
-          <w:rFonts w:ascii="Arial" w:hAnsi="Arial" w:cs="Arial"/>
-          <w:sz w:val="20"/>
-          <w:szCs w:val="20"/>
-        </w:rPr>
-        <w:t xml:space="preserve"> and optimised de-normalised reporting layer. </w:t>
-      </w:r>
-      <w:r>
-        <w:rPr>
-          <w:rFonts w:ascii="Arial" w:hAnsi="Arial" w:cs="Arial"/>
-          <w:sz w:val="20"/>
-          <w:szCs w:val="20"/>
-        </w:rPr>
-        <w:t xml:space="preserve">Embedded business logic in data transformation process. By bringing </w:t>
-      </w:r>
-      <w:r>
-        <w:rPr>
-          <w:rFonts w:ascii="Arial" w:hAnsi="Arial" w:cs="Arial"/>
-          <w:sz w:val="20"/>
-          <w:szCs w:val="20"/>
-        </w:rPr>
-        <w:t xml:space="preserve">the warehouse </w:t>
-      </w:r>
-      <w:r>
-        <w:rPr>
-          <w:rFonts w:ascii="Arial" w:hAnsi="Arial" w:cs="Arial"/>
-          <w:sz w:val="20"/>
-          <w:szCs w:val="20"/>
-        </w:rPr>
-        <w:t xml:space="preserve">in-house, significant saving </w:t>
-      </w:r>
-      <w:r>
-        <w:rPr>
-          <w:rFonts w:ascii="Arial" w:hAnsi="Arial" w:cs="Arial"/>
-          <w:sz w:val="20"/>
-          <w:szCs w:val="20"/>
-        </w:rPr>
-        <w:t>was</w:t>
-      </w:r>
-      <w:r>
-        <w:rPr>
-          <w:rFonts w:ascii="Arial" w:hAnsi="Arial" w:cs="Arial"/>
-          <w:sz w:val="20"/>
-          <w:szCs w:val="20"/>
-        </w:rPr>
-        <w:t xml:space="preserve"> made and additional functionality was available for the first time (</w:t>
-      </w:r>
-      <w:proofErr w:type="spellStart"/>
-      <w:r>
-        <w:rPr>
-          <w:rFonts w:ascii="Arial" w:hAnsi="Arial" w:cs="Arial"/>
-          <w:sz w:val="20"/>
-          <w:szCs w:val="20"/>
-        </w:rPr>
-        <w:t>eg</w:t>
-      </w:r>
-      <w:proofErr w:type="spellEnd"/>
-      <w:r>
-        <w:rPr>
-          <w:rFonts w:ascii="Arial" w:hAnsi="Arial" w:cs="Arial"/>
-          <w:sz w:val="20"/>
-          <w:szCs w:val="20"/>
-        </w:rPr>
-        <w:t xml:space="preserve"> single-customer view.)</w:t>
+        <w:t>Set up an off-shore development team based in India. This additional resource significantly increased the amount of development that could be delivered.</w:t>
+      </w:r>
+    </w:p>
+    <w:p>
+      <w:pPr>
+        <w:pStyle w:val="ListParagraph"/>
+        <w:spacing w:before="240" w:after="0"/>
+        <w:ind w:left="360"/>
+        <w:rPr>
+          <w:rFonts w:ascii="Arial" w:hAnsi="Arial" w:cs="Arial"/>
+          <w:strike/>
+          <w:sz w:val="20"/>
+          <w:szCs w:val="20"/>
+        </w:rPr>
+      </w:pPr>
+    </w:p>
+    <w:p>
+      <w:pPr>
+        <w:spacing w:after="60"/>
+        <w:rPr>
+          <w:rFonts w:ascii="Arial" w:hAnsi="Arial" w:cs="Arial"/>
+          <w:b/>
+        </w:rPr>
+      </w:pPr>
+      <w:r>
+        <w:rPr>
+          <w:rFonts w:ascii="Arial" w:hAnsi="Arial" w:cs="Arial"/>
+          <w:b/>
+        </w:rPr>
+        <w:t>Database Developer</w:t>
+      </w:r>
+      <w:r>
+        <w:rPr>
+          <w:rFonts w:ascii="Arial" w:hAnsi="Arial" w:cs="Arial"/>
+          <w:b/>
+        </w:rPr>
+        <w:tab/>
+      </w:r>
+      <w:r>
+        <w:rPr>
+          <w:rFonts w:ascii="Arial" w:hAnsi="Arial" w:cs="Arial"/>
+          <w:b/>
+        </w:rPr>
+        <w:tab/>
+      </w:r>
+      <w:r>
+        <w:rPr>
+          <w:rFonts w:ascii="Arial" w:hAnsi="Arial" w:cs="Arial"/>
+          <w:b/>
+        </w:rPr>
+        <w:tab/>
+      </w:r>
+      <w:r>
+        <w:rPr>
+          <w:rFonts w:ascii="Arial" w:hAnsi="Arial" w:cs="Arial"/>
+          <w:b/>
+        </w:rPr>
+        <w:tab/>
+      </w:r>
+      <w:r>
+        <w:rPr>
+          <w:rFonts w:ascii="Arial" w:hAnsi="Arial" w:cs="Arial"/>
+          <w:b/>
+        </w:rPr>
+        <w:t>Reed Business Information</w:t>
+      </w:r>
+      <w:r>
+        <w:rPr>
+          <w:rFonts w:ascii="Arial" w:hAnsi="Arial" w:cs="Arial"/>
+          <w:b/>
+        </w:rPr>
+        <w:tab/>
+      </w:r>
+      <w:r>
+        <w:rPr>
+          <w:rFonts w:ascii="Arial" w:hAnsi="Arial" w:cs="Arial"/>
+          <w:b/>
+        </w:rPr>
+        <w:tab/>
+      </w:r>
+      <w:r>
+        <w:rPr>
+          <w:rFonts w:ascii="Arial" w:hAnsi="Arial" w:cs="Arial"/>
+          <w:b/>
+        </w:rPr>
+        <w:t>2007</w:t>
+      </w:r>
+      <w:r>
+        <w:rPr>
+          <w:rFonts w:ascii="Arial" w:hAnsi="Arial" w:cs="Arial"/>
+          <w:b/>
+        </w:rPr>
+        <w:t>-</w:t>
+      </w:r>
+      <w:r>
+        <w:rPr>
+          <w:rFonts w:ascii="Arial" w:hAnsi="Arial" w:cs="Arial"/>
+          <w:b/>
+        </w:rPr>
+        <w:t>2010</w:t>
       </w:r>
     </w:p>
     <w:p>
@@ -2471,124 +3031,175 @@
           <w:sz w:val="20"/>
           <w:szCs w:val="20"/>
         </w:rPr>
-        <w:t>Created generic load</w:t>
-      </w:r>
-      <w:r>
-        <w:rPr>
-          <w:rFonts w:ascii="Arial" w:hAnsi="Arial" w:cs="Arial"/>
-          <w:sz w:val="20"/>
-          <w:szCs w:val="20"/>
-        </w:rPr>
-        <w:t xml:space="preserve"> solution into the data warehouse. This allowed a source to be integrated </w:t>
-      </w:r>
-      <w:r>
-        <w:rPr>
-          <w:rFonts w:ascii="Arial" w:hAnsi="Arial" w:cs="Arial"/>
-          <w:sz w:val="20"/>
-          <w:szCs w:val="20"/>
-        </w:rPr>
-        <w:t>with no development on warehouse side.</w:t>
-      </w:r>
-    </w:p>
-    <w:p>
-      <w:pPr>
-        <w:spacing w:after="60"/>
-        <w:rPr>
-          <w:rFonts w:ascii="Arial" w:hAnsi="Arial" w:cs="Arial"/>
-          <w:b/>
-        </w:rPr>
-      </w:pPr>
-      <w:r>
-        <w:rPr>
-          <w:rFonts w:ascii="Arial" w:hAnsi="Arial" w:cs="Arial"/>
-          <w:b/>
-        </w:rPr>
-        <w:t>Freelancing</w:t>
-      </w:r>
-      <w:r>
-        <w:rPr>
-          <w:rFonts w:ascii="Arial" w:hAnsi="Arial" w:cs="Arial"/>
-          <w:b/>
-        </w:rPr>
-        <w:tab/>
-      </w:r>
-      <w:r>
-        <w:rPr>
-          <w:rFonts w:ascii="Arial" w:hAnsi="Arial" w:cs="Arial"/>
-          <w:b/>
-        </w:rPr>
-        <w:tab/>
-      </w:r>
-      <w:r>
-        <w:rPr>
-          <w:rFonts w:ascii="Arial" w:hAnsi="Arial" w:cs="Arial"/>
-          <w:b/>
-        </w:rPr>
-        <w:tab/>
-      </w:r>
-      <w:r>
-        <w:rPr>
-          <w:rFonts w:ascii="Arial" w:hAnsi="Arial" w:cs="Arial"/>
-          <w:b/>
-        </w:rPr>
-        <w:tab/>
-      </w:r>
-      <w:r>
-        <w:rPr>
-          <w:rFonts w:ascii="Arial" w:hAnsi="Arial" w:cs="Arial"/>
-          <w:b/>
-        </w:rPr>
-        <w:tab/>
-      </w:r>
-      <w:r>
-        <w:rPr>
-          <w:rFonts w:ascii="Arial" w:hAnsi="Arial" w:cs="Arial"/>
-          <w:b/>
-        </w:rPr>
-        <w:tab/>
-      </w:r>
-      <w:r>
-        <w:rPr>
-          <w:rFonts w:ascii="Arial" w:hAnsi="Arial" w:cs="Arial"/>
-          <w:b/>
-        </w:rPr>
-        <w:tab/>
-      </w:r>
-      <w:r>
-        <w:rPr>
-          <w:rFonts w:ascii="Arial" w:hAnsi="Arial" w:cs="Arial"/>
-          <w:b/>
-        </w:rPr>
-        <w:tab/>
-      </w:r>
-      <w:r>
-        <w:rPr>
-          <w:rFonts w:ascii="Arial" w:hAnsi="Arial" w:cs="Arial"/>
-          <w:b/>
-        </w:rPr>
-        <w:tab/>
-      </w:r>
-      <w:r>
-        <w:rPr>
-          <w:rFonts w:ascii="Arial" w:hAnsi="Arial" w:cs="Arial"/>
-          <w:b/>
-        </w:rPr>
-        <w:tab/>
-        <w:t>2010,</w:t>
-      </w:r>
-      <w:r>
-        <w:rPr>
-          <w:rFonts w:ascii="Arial" w:hAnsi="Arial" w:cs="Arial"/>
-          <w:b/>
+        <w:t>Led</w:t>
+      </w:r>
+      <w:r>
+        <w:rPr>
+          <w:rFonts w:ascii="Arial" w:hAnsi="Arial" w:cs="Arial"/>
+          <w:sz w:val="20"/>
+          <w:szCs w:val="20"/>
+        </w:rPr>
+        <w:t xml:space="preserve"> development of </w:t>
+      </w:r>
+      <w:r>
+        <w:rPr>
+          <w:rFonts w:ascii="Arial" w:hAnsi="Arial" w:cs="Arial"/>
+          <w:sz w:val="20"/>
+          <w:szCs w:val="20"/>
+        </w:rPr>
+        <w:t xml:space="preserve">the </w:t>
+      </w:r>
+      <w:r>
+        <w:rPr>
+          <w:rFonts w:ascii="Arial" w:hAnsi="Arial" w:cs="Arial"/>
+          <w:sz w:val="20"/>
+          <w:szCs w:val="20"/>
+        </w:rPr>
+        <w:t>data warehouse and data marts</w:t>
+      </w:r>
+      <w:r>
+        <w:rPr>
+          <w:rFonts w:ascii="Arial" w:hAnsi="Arial" w:cs="Arial"/>
+          <w:sz w:val="20"/>
+          <w:szCs w:val="20"/>
+        </w:rPr>
+        <w:t>.</w:t>
+      </w:r>
+      <w:r>
+        <w:rPr>
+          <w:rFonts w:ascii="Arial" w:hAnsi="Arial" w:cs="Arial"/>
+          <w:sz w:val="20"/>
+          <w:szCs w:val="20"/>
         </w:rPr>
         <w:t xml:space="preserve"> </w:t>
       </w:r>
       <w:r>
         <w:rPr>
           <w:rFonts w:ascii="Arial" w:hAnsi="Arial" w:cs="Arial"/>
-          <w:b/>
-        </w:rPr>
-        <w:t>2017</w:t>
+          <w:sz w:val="20"/>
+          <w:szCs w:val="20"/>
+        </w:rPr>
+        <w:t>Designed</w:t>
+      </w:r>
+      <w:r>
+        <w:rPr>
+          <w:rFonts w:ascii="Arial" w:hAnsi="Arial" w:cs="Arial"/>
+          <w:sz w:val="20"/>
+          <w:szCs w:val="20"/>
+        </w:rPr>
+        <w:t xml:space="preserve"> and developed robust ETL capabilities</w:t>
+      </w:r>
+      <w:r>
+        <w:rPr>
+          <w:rFonts w:ascii="Arial" w:hAnsi="Arial" w:cs="Arial"/>
+          <w:sz w:val="20"/>
+          <w:szCs w:val="20"/>
+        </w:rPr>
+        <w:t xml:space="preserve"> and </w:t>
+      </w:r>
+      <w:r>
+        <w:rPr>
+          <w:rFonts w:ascii="Arial" w:hAnsi="Arial" w:cs="Arial"/>
+          <w:sz w:val="20"/>
+          <w:szCs w:val="20"/>
+        </w:rPr>
+        <w:t xml:space="preserve">an </w:t>
+      </w:r>
+      <w:r>
+        <w:rPr>
+          <w:rFonts w:ascii="Arial" w:hAnsi="Arial" w:cs="Arial"/>
+          <w:sz w:val="20"/>
+          <w:szCs w:val="20"/>
+        </w:rPr>
+        <w:t>optimised</w:t>
+      </w:r>
+      <w:r>
+        <w:rPr>
+          <w:rFonts w:ascii="Arial" w:hAnsi="Arial" w:cs="Arial"/>
+          <w:sz w:val="20"/>
+          <w:szCs w:val="20"/>
+        </w:rPr>
+        <w:t>,</w:t>
+      </w:r>
+      <w:r>
+        <w:rPr>
+          <w:rFonts w:ascii="Arial" w:hAnsi="Arial" w:cs="Arial"/>
+          <w:sz w:val="20"/>
+          <w:szCs w:val="20"/>
+        </w:rPr>
+        <w:t xml:space="preserve"> de-normalised reporting layer. </w:t>
+      </w:r>
+      <w:r>
+        <w:rPr>
+          <w:rFonts w:ascii="Arial" w:hAnsi="Arial" w:cs="Arial"/>
+          <w:sz w:val="20"/>
+          <w:szCs w:val="20"/>
+        </w:rPr>
+        <w:t xml:space="preserve">Embedded business logic in </w:t>
+      </w:r>
+      <w:r>
+        <w:rPr>
+          <w:rFonts w:ascii="Arial" w:hAnsi="Arial" w:cs="Arial"/>
+          <w:sz w:val="20"/>
+          <w:szCs w:val="20"/>
+        </w:rPr>
+        <w:t xml:space="preserve">the </w:t>
+      </w:r>
+      <w:r>
+        <w:rPr>
+          <w:rFonts w:ascii="Arial" w:hAnsi="Arial" w:cs="Arial"/>
+          <w:sz w:val="20"/>
+          <w:szCs w:val="20"/>
+        </w:rPr>
+        <w:t xml:space="preserve">data transformation process. By bringing </w:t>
+      </w:r>
+      <w:r>
+        <w:rPr>
+          <w:rFonts w:ascii="Arial" w:hAnsi="Arial" w:cs="Arial"/>
+          <w:sz w:val="20"/>
+          <w:szCs w:val="20"/>
+        </w:rPr>
+        <w:t xml:space="preserve">the warehouse </w:t>
+      </w:r>
+      <w:r>
+        <w:rPr>
+          <w:rFonts w:ascii="Arial" w:hAnsi="Arial" w:cs="Arial"/>
+          <w:sz w:val="20"/>
+          <w:szCs w:val="20"/>
+        </w:rPr>
+        <w:t>in-house, significant saving</w:t>
+      </w:r>
+      <w:r>
+        <w:rPr>
+          <w:rFonts w:ascii="Arial" w:hAnsi="Arial" w:cs="Arial"/>
+          <w:sz w:val="20"/>
+          <w:szCs w:val="20"/>
+        </w:rPr>
+        <w:t xml:space="preserve"> was</w:t>
+      </w:r>
+      <w:r>
+        <w:rPr>
+          <w:rFonts w:ascii="Arial" w:hAnsi="Arial" w:cs="Arial"/>
+          <w:sz w:val="20"/>
+          <w:szCs w:val="20"/>
+        </w:rPr>
+        <w:t xml:space="preserve"> made and additional functionality was available for the first time (</w:t>
+      </w:r>
+      <w:r>
+        <w:rPr>
+          <w:rFonts w:ascii="Arial" w:hAnsi="Arial" w:cs="Arial"/>
+          <w:sz w:val="20"/>
+          <w:szCs w:val="20"/>
+        </w:rPr>
+        <w:t>e.g.</w:t>
+      </w:r>
+      <w:r>
+        <w:rPr>
+          <w:rFonts w:ascii="Arial" w:hAnsi="Arial" w:cs="Arial"/>
+          <w:sz w:val="20"/>
+          <w:szCs w:val="20"/>
+        </w:rPr>
+        <w:t xml:space="preserve"> single-customer view.)</w:t>
       </w:r>
     </w:p>
     <w:p>
@@ -2613,7 +3224,119 @@
           <w:sz w:val="20"/>
           <w:szCs w:val="20"/>
         </w:rPr>
-        <w:t>Created Access databases for two private clients. Created backend database, front-end and deployed using drop-box.</w:t>
+        <w:t xml:space="preserve">Created </w:t>
+      </w:r>
+      <w:r>
+        <w:rPr>
+          <w:rFonts w:ascii="Arial" w:hAnsi="Arial" w:cs="Arial"/>
+          <w:sz w:val="20"/>
+          <w:szCs w:val="20"/>
+        </w:rPr>
+        <w:t xml:space="preserve">a </w:t>
+      </w:r>
+      <w:r>
+        <w:rPr>
+          <w:rFonts w:ascii="Arial" w:hAnsi="Arial" w:cs="Arial"/>
+          <w:sz w:val="20"/>
+          <w:szCs w:val="20"/>
+        </w:rPr>
+        <w:t>generic load</w:t>
+      </w:r>
+      <w:r>
+        <w:rPr>
+          <w:rFonts w:ascii="Arial" w:hAnsi="Arial" w:cs="Arial"/>
+          <w:sz w:val="20"/>
+          <w:szCs w:val="20"/>
+        </w:rPr>
+        <w:t xml:space="preserve"> </w:t>
+      </w:r>
+      <w:r>
+        <w:rPr>
+          <w:rFonts w:ascii="Arial" w:hAnsi="Arial" w:cs="Arial"/>
+          <w:sz w:val="20"/>
+          <w:szCs w:val="20"/>
+        </w:rPr>
+        <w:t>facility</w:t>
+      </w:r>
+      <w:r>
+        <w:rPr>
+          <w:rFonts w:ascii="Arial" w:hAnsi="Arial" w:cs="Arial"/>
+          <w:sz w:val="20"/>
+          <w:szCs w:val="20"/>
+        </w:rPr>
+        <w:t xml:space="preserve"> </w:t>
+      </w:r>
+      <w:r>
+        <w:rPr>
+          <w:rFonts w:ascii="Arial" w:hAnsi="Arial" w:cs="Arial"/>
+          <w:sz w:val="20"/>
+          <w:szCs w:val="20"/>
+        </w:rPr>
+        <w:t>for</w:t>
+      </w:r>
+      <w:r>
+        <w:rPr>
+          <w:rFonts w:ascii="Arial" w:hAnsi="Arial" w:cs="Arial"/>
+          <w:sz w:val="20"/>
+          <w:szCs w:val="20"/>
+        </w:rPr>
+        <w:t xml:space="preserve"> the data warehouse. This </w:t>
+      </w:r>
+      <w:r>
+        <w:rPr>
+          <w:rFonts w:ascii="Arial" w:hAnsi="Arial" w:cs="Arial"/>
+          <w:sz w:val="20"/>
+          <w:szCs w:val="20"/>
+        </w:rPr>
+        <w:t xml:space="preserve">enabled </w:t>
+      </w:r>
+      <w:r>
+        <w:rPr>
+          <w:rFonts w:ascii="Arial" w:hAnsi="Arial" w:cs="Arial"/>
+          <w:sz w:val="20"/>
+          <w:szCs w:val="20"/>
+        </w:rPr>
+        <w:t>a source to be</w:t>
+      </w:r>
+      <w:r>
+        <w:rPr>
+          <w:rFonts w:ascii="Arial" w:hAnsi="Arial" w:cs="Arial"/>
+          <w:sz w:val="20"/>
+          <w:szCs w:val="20"/>
+        </w:rPr>
+        <w:t xml:space="preserve"> rapidly</w:t>
+      </w:r>
+      <w:r>
+        <w:rPr>
+          <w:rFonts w:ascii="Arial" w:hAnsi="Arial" w:cs="Arial"/>
+          <w:sz w:val="20"/>
+          <w:szCs w:val="20"/>
+        </w:rPr>
+        <w:t xml:space="preserve"> integrated </w:t>
+      </w:r>
+      <w:r>
+        <w:rPr>
+          <w:rFonts w:ascii="Arial" w:hAnsi="Arial" w:cs="Arial"/>
+          <w:sz w:val="20"/>
+          <w:szCs w:val="20"/>
+        </w:rPr>
+        <w:t>with</w:t>
+      </w:r>
+      <w:r>
+        <w:rPr>
+          <w:rFonts w:ascii="Arial" w:hAnsi="Arial" w:cs="Arial"/>
+          <w:sz w:val="20"/>
+          <w:szCs w:val="20"/>
+        </w:rPr>
+        <w:t xml:space="preserve">out development on the </w:t>
+      </w:r>
+      <w:r>
+        <w:rPr>
+          <w:rFonts w:ascii="Arial" w:hAnsi="Arial" w:cs="Arial"/>
+          <w:sz w:val="20"/>
+          <w:szCs w:val="20"/>
+        </w:rPr>
+        <w:t>warehouse side.</w:t>
       </w:r>
     </w:p>
     <w:p>
@@ -2631,16 +3354,15 @@
         <w:spacing w:after="60"/>
         <w:rPr>
           <w:rFonts w:ascii="Arial" w:hAnsi="Arial" w:cs="Arial"/>
-          <w:sz w:val="20"/>
-          <w:szCs w:val="20"/>
-        </w:rPr>
-      </w:pPr>
-      <w:r>
-        <w:rPr>
-          <w:rFonts w:ascii="Arial" w:hAnsi="Arial" w:cs="Arial"/>
-          <w:b/>
-        </w:rPr>
-        <w:t>Business Information Manager</w:t>
+          <w:b/>
+        </w:rPr>
+      </w:pPr>
+      <w:r>
+        <w:rPr>
+          <w:rFonts w:ascii="Arial" w:hAnsi="Arial" w:cs="Arial"/>
+          <w:b/>
+        </w:rPr>
+        <w:t>Freelancing</w:t>
       </w:r>
       <w:r>
         <w:rPr>
@@ -2656,15 +3378,6 @@
         </w:rPr>
         <w:tab/>
       </w:r>
-      <w:proofErr w:type="spellStart"/>
-      <w:r>
-        <w:rPr>
-          <w:rFonts w:ascii="Arial" w:hAnsi="Arial" w:cs="Arial"/>
-          <w:b/>
-        </w:rPr>
-        <w:t>Complinet</w:t>
-      </w:r>
-      <w:proofErr w:type="spellEnd"/>
       <w:r>
         <w:rPr>
           <w:rFonts w:ascii="Arial" w:hAnsi="Arial" w:cs="Arial"/>
@@ -2698,21 +3411,43 @@
           <w:rFonts w:ascii="Arial" w:hAnsi="Arial" w:cs="Arial"/>
           <w:b/>
         </w:rPr>
-        <w:t>2004</w:t>
-      </w:r>
-      <w:r>
-        <w:rPr>
-          <w:rFonts w:ascii="Arial" w:hAnsi="Arial" w:cs="Arial"/>
-          <w:b/>
-        </w:rPr>
-        <w:t>-</w:t>
-      </w:r>
-      <w:r>
-        <w:rPr>
-          <w:rFonts w:ascii="Arial" w:hAnsi="Arial" w:cs="Arial"/>
-          <w:b/>
-        </w:rPr>
-        <w:t>2007</w:t>
+        <w:tab/>
+      </w:r>
+      <w:r>
+        <w:rPr>
+          <w:rFonts w:ascii="Arial" w:hAnsi="Arial" w:cs="Arial"/>
+          <w:b/>
+        </w:rPr>
+        <w:tab/>
+      </w:r>
+      <w:r>
+        <w:rPr>
+          <w:rFonts w:ascii="Arial" w:hAnsi="Arial" w:cs="Arial"/>
+          <w:b/>
+        </w:rPr>
+        <w:tab/>
+      </w:r>
+      <w:r>
+        <w:rPr>
+          <w:rFonts w:ascii="Arial" w:hAnsi="Arial" w:cs="Arial"/>
+          <w:b/>
+        </w:rPr>
+        <w:tab/>
+        <w:t>2010,</w:t>
+      </w:r>
+      <w:r>
+        <w:rPr>
+          <w:rFonts w:ascii="Arial" w:hAnsi="Arial" w:cs="Arial"/>
+          <w:b/>
+        </w:rPr>
+        <w:t xml:space="preserve"> </w:t>
+      </w:r>
+      <w:r>
+        <w:rPr>
+          <w:rFonts w:ascii="Arial" w:hAnsi="Arial" w:cs="Arial"/>
+          <w:b/>
+        </w:rPr>
+        <w:t>2017</w:t>
       </w:r>
     </w:p>
     <w:p>
@@ -2737,63 +3472,85 @@
           <w:sz w:val="20"/>
           <w:szCs w:val="20"/>
         </w:rPr>
-        <w:t>Managed</w:t>
-      </w:r>
-      <w:r>
-        <w:rPr>
-          <w:rFonts w:ascii="Arial" w:hAnsi="Arial" w:cs="Arial"/>
-          <w:sz w:val="20"/>
-          <w:szCs w:val="20"/>
-        </w:rPr>
-        <w:t xml:space="preserve"> Business Information team, responsible for the acquisition, maintenance and delivery of </w:t>
-      </w:r>
-      <w:r>
-        <w:rPr>
-          <w:rFonts w:ascii="Arial" w:hAnsi="Arial" w:cs="Arial"/>
-          <w:sz w:val="20"/>
-          <w:szCs w:val="20"/>
-        </w:rPr>
-        <w:t>CRM</w:t>
-      </w:r>
-      <w:r>
-        <w:rPr>
-          <w:rFonts w:ascii="Arial" w:hAnsi="Arial" w:cs="Arial"/>
-          <w:sz w:val="20"/>
-          <w:szCs w:val="20"/>
-        </w:rPr>
-        <w:t xml:space="preserve"> data to the company</w:t>
-      </w:r>
-      <w:r>
-        <w:rPr>
-          <w:rFonts w:ascii="Arial" w:hAnsi="Arial" w:cs="Arial"/>
-          <w:sz w:val="20"/>
-          <w:szCs w:val="20"/>
-        </w:rPr>
-        <w:t xml:space="preserve"> and </w:t>
-      </w:r>
-      <w:r>
-        <w:rPr>
-          <w:rFonts w:ascii="Arial" w:hAnsi="Arial" w:cs="Arial"/>
-          <w:sz w:val="20"/>
-          <w:szCs w:val="20"/>
-        </w:rPr>
-        <w:t xml:space="preserve">the </w:t>
-      </w:r>
-      <w:r>
-        <w:rPr>
-          <w:rFonts w:ascii="Arial" w:hAnsi="Arial" w:cs="Arial"/>
-          <w:sz w:val="20"/>
-          <w:szCs w:val="20"/>
-        </w:rPr>
-        <w:t>data management of Salesforce.</w:t>
+        <w:t xml:space="preserve">Created Access databases for two private clients. </w:t>
+      </w:r>
+      <w:r>
+        <w:rPr>
+          <w:rFonts w:ascii="Arial" w:hAnsi="Arial" w:cs="Arial"/>
+          <w:sz w:val="20"/>
+          <w:szCs w:val="20"/>
+        </w:rPr>
+        <w:t xml:space="preserve">Established requirements, designed and </w:t>
+      </w:r>
+      <w:r>
+        <w:rPr>
+          <w:rFonts w:ascii="Arial" w:hAnsi="Arial" w:cs="Arial"/>
+          <w:sz w:val="20"/>
+          <w:szCs w:val="20"/>
+        </w:rPr>
+        <w:t>developed</w:t>
+      </w:r>
+      <w:r>
+        <w:rPr>
+          <w:rFonts w:ascii="Arial" w:hAnsi="Arial" w:cs="Arial"/>
+          <w:sz w:val="20"/>
+          <w:szCs w:val="20"/>
+        </w:rPr>
+        <w:t xml:space="preserve"> backend database</w:t>
+      </w:r>
+      <w:r>
+        <w:rPr>
+          <w:rFonts w:ascii="Arial" w:hAnsi="Arial" w:cs="Arial"/>
+          <w:sz w:val="20"/>
+          <w:szCs w:val="20"/>
+        </w:rPr>
+        <w:t xml:space="preserve"> </w:t>
+      </w:r>
+      <w:r>
+        <w:rPr>
+          <w:rFonts w:ascii="Arial" w:hAnsi="Arial" w:cs="Arial"/>
+          <w:sz w:val="20"/>
+          <w:szCs w:val="20"/>
+        </w:rPr>
+        <w:t>and front-end</w:t>
+      </w:r>
+      <w:r>
+        <w:rPr>
+          <w:rFonts w:ascii="Arial" w:hAnsi="Arial" w:cs="Arial"/>
+          <w:sz w:val="20"/>
+          <w:szCs w:val="20"/>
+        </w:rPr>
+        <w:t xml:space="preserve"> forms. This enabled both clients to</w:t>
+      </w:r>
+      <w:r>
+        <w:rPr>
+          <w:rFonts w:ascii="Arial" w:hAnsi="Arial" w:cs="Arial"/>
+          <w:sz w:val="20"/>
+          <w:szCs w:val="20"/>
+        </w:rPr>
+        <w:t xml:space="preserve"> expand</w:t>
+      </w:r>
+      <w:r>
+        <w:rPr>
+          <w:rFonts w:ascii="Arial" w:hAnsi="Arial" w:cs="Arial"/>
+          <w:color w:val="FF0000"/>
+          <w:sz w:val="20"/>
+          <w:szCs w:val="20"/>
+        </w:rPr>
+        <w:t xml:space="preserve"> </w:t>
+      </w:r>
+      <w:r>
+        <w:rPr>
+          <w:rFonts w:ascii="Arial" w:hAnsi="Arial" w:cs="Arial"/>
+          <w:sz w:val="20"/>
+          <w:szCs w:val="20"/>
+        </w:rPr>
+        <w:t>their businesses.</w:t>
       </w:r>
     </w:p>
     <w:p>
       <w:pPr>
-        <w:pStyle w:val="ListParagraph"/>
         <w:spacing w:after="60"/>
-        <w:ind w:left="357"/>
-        <w:contextualSpacing w:val="0"/>
         <w:rPr>
           <w:rFonts w:ascii="Arial" w:hAnsi="Arial" w:cs="Arial"/>
           <w:sz w:val="20"/>
@@ -2806,15 +3563,16 @@
         <w:spacing w:after="60"/>
         <w:rPr>
           <w:rFonts w:ascii="Arial" w:hAnsi="Arial" w:cs="Arial"/>
-          <w:b/>
-        </w:rPr>
-      </w:pPr>
-      <w:r>
-        <w:rPr>
-          <w:rFonts w:ascii="Arial" w:hAnsi="Arial" w:cs="Arial"/>
-          <w:b/>
-        </w:rPr>
-        <w:t>Travelling and working in New Zealand</w:t>
+          <w:sz w:val="20"/>
+          <w:szCs w:val="20"/>
+        </w:rPr>
+      </w:pPr>
+      <w:r>
+        <w:rPr>
+          <w:rFonts w:ascii="Arial" w:hAnsi="Arial" w:cs="Arial"/>
+          <w:b/>
+        </w:rPr>
+        <w:t>Business Information Manager</w:t>
       </w:r>
       <w:r>
         <w:rPr>
@@ -2830,6 +3588,15 @@
         </w:rPr>
         <w:tab/>
       </w:r>
+      <w:proofErr w:type="spellStart"/>
+      <w:r>
+        <w:rPr>
+          <w:rFonts w:ascii="Arial" w:hAnsi="Arial" w:cs="Arial"/>
+          <w:b/>
+        </w:rPr>
+        <w:t>Complinet</w:t>
+      </w:r>
+      <w:proofErr w:type="spellEnd"/>
       <w:r>
         <w:rPr>
           <w:rFonts w:ascii="Arial" w:hAnsi="Arial" w:cs="Arial"/>
@@ -2863,7 +3630,7 @@
           <w:rFonts w:ascii="Arial" w:hAnsi="Arial" w:cs="Arial"/>
           <w:b/>
         </w:rPr>
-        <w:t>2003</w:t>
+        <w:t>2004</w:t>
       </w:r>
       <w:r>
         <w:rPr>
@@ -2877,197 +3644,7 @@
           <w:rFonts w:ascii="Arial" w:hAnsi="Arial" w:cs="Arial"/>
           <w:b/>
         </w:rPr>
-        <w:t>2004</w:t>
-      </w:r>
-    </w:p>
-    <w:p>
-      <w:pPr>
-        <w:spacing w:after="60"/>
-        <w:rPr>
-          <w:rFonts w:ascii="Arial" w:hAnsi="Arial" w:cs="Arial"/>
-          <w:b/>
-        </w:rPr>
-      </w:pPr>
-      <w:r>
-        <w:rPr>
-          <w:rFonts w:ascii="Arial" w:hAnsi="Arial" w:cs="Arial"/>
-          <w:b/>
-        </w:rPr>
-        <w:t>Database Manager</w:t>
-      </w:r>
-      <w:r>
-        <w:rPr>
-          <w:rFonts w:ascii="Arial" w:hAnsi="Arial" w:cs="Arial"/>
-          <w:b/>
-        </w:rPr>
-        <w:tab/>
-      </w:r>
-      <w:r>
-        <w:rPr>
-          <w:rFonts w:ascii="Arial" w:hAnsi="Arial" w:cs="Arial"/>
-          <w:b/>
-        </w:rPr>
-        <w:tab/>
-      </w:r>
-      <w:r>
-        <w:rPr>
-          <w:rFonts w:ascii="Arial" w:hAnsi="Arial" w:cs="Arial"/>
-          <w:b/>
-        </w:rPr>
-        <w:tab/>
-      </w:r>
-      <w:r>
-        <w:rPr>
-          <w:rFonts w:ascii="Arial" w:hAnsi="Arial" w:cs="Arial"/>
-          <w:b/>
-        </w:rPr>
-        <w:tab/>
-        <w:t>Sweet &amp; Maxwell</w:t>
-      </w:r>
-      <w:r>
-        <w:rPr>
-          <w:rFonts w:ascii="Arial" w:hAnsi="Arial" w:cs="Arial"/>
-          <w:b/>
-        </w:rPr>
-        <w:tab/>
-      </w:r>
-      <w:r>
-        <w:rPr>
-          <w:rFonts w:ascii="Arial" w:hAnsi="Arial" w:cs="Arial"/>
-          <w:b/>
-        </w:rPr>
-        <w:tab/>
-      </w:r>
-      <w:r>
-        <w:rPr>
-          <w:rFonts w:ascii="Arial" w:hAnsi="Arial" w:cs="Arial"/>
-          <w:b/>
-        </w:rPr>
-        <w:tab/>
-      </w:r>
-      <w:r>
-        <w:rPr>
-          <w:rFonts w:ascii="Arial" w:hAnsi="Arial" w:cs="Arial"/>
-          <w:b/>
-        </w:rPr>
-        <w:t>2000</w:t>
-      </w:r>
-      <w:r>
-        <w:rPr>
-          <w:rFonts w:ascii="Arial" w:hAnsi="Arial" w:cs="Arial"/>
-          <w:b/>
-        </w:rPr>
-        <w:t>-</w:t>
-      </w:r>
-      <w:r>
-        <w:rPr>
-          <w:rFonts w:ascii="Arial" w:hAnsi="Arial" w:cs="Arial"/>
-          <w:b/>
-        </w:rPr>
-        <w:t>2003</w:t>
-      </w:r>
-    </w:p>
-    <w:p>
-      <w:pPr>
-        <w:spacing w:after="60"/>
-        <w:rPr>
-          <w:rFonts w:ascii="Arial" w:hAnsi="Arial" w:cs="Arial"/>
-          <w:b/>
-        </w:rPr>
-      </w:pPr>
-      <w:r>
-        <w:rPr>
-          <w:rFonts w:ascii="Arial" w:hAnsi="Arial" w:cs="Arial"/>
-          <w:b/>
-        </w:rPr>
-        <w:t>Membership Administrator</w:t>
-      </w:r>
-      <w:r>
-        <w:rPr>
-          <w:rFonts w:ascii="Arial" w:hAnsi="Arial" w:cs="Arial"/>
-          <w:b/>
-        </w:rPr>
-        <w:tab/>
-      </w:r>
-      <w:r>
-        <w:rPr>
-          <w:rFonts w:ascii="Arial" w:hAnsi="Arial" w:cs="Arial"/>
-          <w:b/>
-        </w:rPr>
-        <w:tab/>
-      </w:r>
-      <w:r>
-        <w:rPr>
-          <w:rFonts w:ascii="Arial" w:hAnsi="Arial" w:cs="Arial"/>
-          <w:b/>
-        </w:rPr>
-        <w:tab/>
-        <w:t>FMB</w:t>
-      </w:r>
-      <w:r>
-        <w:rPr>
-          <w:rFonts w:ascii="Arial" w:hAnsi="Arial" w:cs="Arial"/>
-          <w:b/>
-        </w:rPr>
-        <w:tab/>
-      </w:r>
-      <w:r>
-        <w:rPr>
-          <w:rFonts w:ascii="Arial" w:hAnsi="Arial" w:cs="Arial"/>
-          <w:b/>
-        </w:rPr>
-        <w:tab/>
-      </w:r>
-      <w:r>
-        <w:rPr>
-          <w:rFonts w:ascii="Arial" w:hAnsi="Arial" w:cs="Arial"/>
-          <w:b/>
-        </w:rPr>
-        <w:tab/>
-      </w:r>
-      <w:r>
-        <w:rPr>
-          <w:rFonts w:ascii="Arial" w:hAnsi="Arial" w:cs="Arial"/>
-          <w:b/>
-        </w:rPr>
-        <w:tab/>
-      </w:r>
-      <w:r>
-        <w:rPr>
-          <w:rFonts w:ascii="Arial" w:hAnsi="Arial" w:cs="Arial"/>
-          <w:b/>
-        </w:rPr>
-        <w:tab/>
-      </w:r>
-      <w:r>
-        <w:rPr>
-          <w:rFonts w:ascii="Arial" w:hAnsi="Arial" w:cs="Arial"/>
-          <w:b/>
-        </w:rPr>
-        <w:t>1998-2000</w:t>
-      </w:r>
-    </w:p>
-    <w:p>
-      <w:pPr>
-        <w:pBdr>
-          <w:bottom w:val="single" w:sz="4" w:space="1" w:color="auto"/>
-        </w:pBdr>
-        <w:spacing w:before="240"/>
-        <w:rPr>
-          <w:rFonts w:ascii="Arial" w:hAnsi="Arial" w:cs="Arial"/>
-          <w:b/>
-          <w:sz w:val="24"/>
-          <w:szCs w:val="24"/>
-        </w:rPr>
-      </w:pPr>
-      <w:r>
-        <w:rPr>
-          <w:rFonts w:ascii="Arial" w:hAnsi="Arial" w:cs="Arial"/>
-          <w:b/>
-          <w:sz w:val="24"/>
-          <w:szCs w:val="24"/>
-        </w:rPr>
-        <w:t>Education</w:t>
+        <w:t>2007</w:t>
       </w:r>
     </w:p>
     <w:p>
@@ -3092,22 +3669,359 @@
           <w:sz w:val="20"/>
           <w:szCs w:val="20"/>
         </w:rPr>
-        <w:t>BSc Psychology and Computing – Bournemouth University</w:t>
+        <w:t>Managed</w:t>
+      </w:r>
+      <w:r>
+        <w:rPr>
+          <w:rFonts w:ascii="Arial" w:hAnsi="Arial" w:cs="Arial"/>
+          <w:sz w:val="20"/>
+          <w:szCs w:val="20"/>
+        </w:rPr>
+        <w:t xml:space="preserve"> Business Information team, responsible for the acquisition, maintenance and delivery of </w:t>
+      </w:r>
+      <w:r>
+        <w:rPr>
+          <w:rFonts w:ascii="Arial" w:hAnsi="Arial" w:cs="Arial"/>
+          <w:sz w:val="20"/>
+          <w:szCs w:val="20"/>
+        </w:rPr>
+        <w:t>CRM</w:t>
+      </w:r>
+      <w:r>
+        <w:rPr>
+          <w:rFonts w:ascii="Arial" w:hAnsi="Arial" w:cs="Arial"/>
+          <w:sz w:val="20"/>
+          <w:szCs w:val="20"/>
+        </w:rPr>
+        <w:t xml:space="preserve"> data to the company</w:t>
+      </w:r>
+      <w:r>
+        <w:rPr>
+          <w:rFonts w:ascii="Arial" w:hAnsi="Arial" w:cs="Arial"/>
+          <w:sz w:val="20"/>
+          <w:szCs w:val="20"/>
+        </w:rPr>
+        <w:t xml:space="preserve"> and </w:t>
+      </w:r>
+      <w:r>
+        <w:rPr>
+          <w:rFonts w:ascii="Arial" w:hAnsi="Arial" w:cs="Arial"/>
+          <w:sz w:val="20"/>
+          <w:szCs w:val="20"/>
+        </w:rPr>
+        <w:t xml:space="preserve">the </w:t>
+      </w:r>
+      <w:r>
+        <w:rPr>
+          <w:rFonts w:ascii="Arial" w:hAnsi="Arial" w:cs="Arial"/>
+          <w:sz w:val="20"/>
+          <w:szCs w:val="20"/>
+        </w:rPr>
+        <w:t>data management of Salesforce.</w:t>
       </w:r>
     </w:p>
     <w:p>
       <w:pPr>
+        <w:pStyle w:val="ListParagraph"/>
+        <w:spacing w:after="60"/>
+        <w:ind w:left="357"/>
+        <w:contextualSpacing w:val="0"/>
+        <w:rPr>
+          <w:rFonts w:ascii="Arial" w:hAnsi="Arial" w:cs="Arial"/>
+          <w:sz w:val="20"/>
+          <w:szCs w:val="20"/>
+        </w:rPr>
+      </w:pPr>
+    </w:p>
+    <w:p>
+      <w:pPr>
+        <w:spacing w:after="60"/>
+        <w:rPr>
+          <w:rFonts w:ascii="Arial" w:hAnsi="Arial" w:cs="Arial"/>
+          <w:b/>
+        </w:rPr>
+      </w:pPr>
+      <w:r>
+        <w:rPr>
+          <w:rFonts w:ascii="Arial" w:hAnsi="Arial" w:cs="Arial"/>
+          <w:b/>
+        </w:rPr>
+        <w:t>Travelling and working in New Zealand</w:t>
+      </w:r>
+      <w:r>
+        <w:rPr>
+          <w:rFonts w:ascii="Arial" w:hAnsi="Arial" w:cs="Arial"/>
+          <w:b/>
+        </w:rPr>
+        <w:tab/>
+      </w:r>
+      <w:r>
+        <w:rPr>
+          <w:rFonts w:ascii="Arial" w:hAnsi="Arial" w:cs="Arial"/>
+          <w:b/>
+        </w:rPr>
+        <w:tab/>
+      </w:r>
+      <w:r>
+        <w:rPr>
+          <w:rFonts w:ascii="Arial" w:hAnsi="Arial" w:cs="Arial"/>
+          <w:b/>
+        </w:rPr>
+        <w:tab/>
+      </w:r>
+      <w:r>
+        <w:rPr>
+          <w:rFonts w:ascii="Arial" w:hAnsi="Arial" w:cs="Arial"/>
+          <w:b/>
+        </w:rPr>
+        <w:tab/>
+      </w:r>
+      <w:r>
+        <w:rPr>
+          <w:rFonts w:ascii="Arial" w:hAnsi="Arial" w:cs="Arial"/>
+          <w:b/>
+        </w:rPr>
+        <w:tab/>
+      </w:r>
+      <w:r>
+        <w:rPr>
+          <w:rFonts w:ascii="Arial" w:hAnsi="Arial" w:cs="Arial"/>
+          <w:b/>
+        </w:rPr>
+        <w:tab/>
+      </w:r>
+      <w:r>
+        <w:rPr>
+          <w:rFonts w:ascii="Arial" w:hAnsi="Arial" w:cs="Arial"/>
+          <w:b/>
+        </w:rPr>
+        <w:t>2003</w:t>
+      </w:r>
+      <w:r>
+        <w:rPr>
+          <w:rFonts w:ascii="Arial" w:hAnsi="Arial" w:cs="Arial"/>
+          <w:b/>
+        </w:rPr>
+        <w:t>-</w:t>
+      </w:r>
+      <w:r>
+        <w:rPr>
+          <w:rFonts w:ascii="Arial" w:hAnsi="Arial" w:cs="Arial"/>
+          <w:b/>
+        </w:rPr>
+        <w:t>2004</w:t>
+      </w:r>
+    </w:p>
+    <w:p>
+      <w:pPr>
+        <w:spacing w:after="60"/>
+        <w:rPr>
+          <w:rFonts w:ascii="Arial" w:hAnsi="Arial" w:cs="Arial"/>
+          <w:b/>
+        </w:rPr>
+      </w:pPr>
+      <w:r>
+        <w:rPr>
+          <w:rFonts w:ascii="Arial" w:hAnsi="Arial" w:cs="Arial"/>
+          <w:b/>
+        </w:rPr>
+        <w:lastRenderedPageBreak/>
+        <w:t>Database Manager</w:t>
+      </w:r>
+      <w:r>
+        <w:rPr>
+          <w:rFonts w:ascii="Arial" w:hAnsi="Arial" w:cs="Arial"/>
+          <w:b/>
+        </w:rPr>
+        <w:tab/>
+      </w:r>
+      <w:r>
+        <w:rPr>
+          <w:rFonts w:ascii="Arial" w:hAnsi="Arial" w:cs="Arial"/>
+          <w:b/>
+        </w:rPr>
+        <w:tab/>
+      </w:r>
+      <w:r>
+        <w:rPr>
+          <w:rFonts w:ascii="Arial" w:hAnsi="Arial" w:cs="Arial"/>
+          <w:b/>
+        </w:rPr>
+        <w:tab/>
+      </w:r>
+      <w:r>
+        <w:rPr>
+          <w:rFonts w:ascii="Arial" w:hAnsi="Arial" w:cs="Arial"/>
+          <w:b/>
+        </w:rPr>
+        <w:tab/>
+        <w:t>Sweet &amp; Maxwell</w:t>
+      </w:r>
+      <w:r>
+        <w:rPr>
+          <w:rFonts w:ascii="Arial" w:hAnsi="Arial" w:cs="Arial"/>
+          <w:b/>
+        </w:rPr>
+        <w:tab/>
+      </w:r>
+      <w:r>
+        <w:rPr>
+          <w:rFonts w:ascii="Arial" w:hAnsi="Arial" w:cs="Arial"/>
+          <w:b/>
+        </w:rPr>
+        <w:tab/>
+      </w:r>
+      <w:r>
+        <w:rPr>
+          <w:rFonts w:ascii="Arial" w:hAnsi="Arial" w:cs="Arial"/>
+          <w:b/>
+        </w:rPr>
+        <w:tab/>
+      </w:r>
+      <w:r>
+        <w:rPr>
+          <w:rFonts w:ascii="Arial" w:hAnsi="Arial" w:cs="Arial"/>
+          <w:b/>
+        </w:rPr>
+        <w:t>2000</w:t>
+      </w:r>
+      <w:r>
+        <w:rPr>
+          <w:rFonts w:ascii="Arial" w:hAnsi="Arial" w:cs="Arial"/>
+          <w:b/>
+        </w:rPr>
+        <w:t>-</w:t>
+      </w:r>
+      <w:r>
+        <w:rPr>
+          <w:rFonts w:ascii="Arial" w:hAnsi="Arial" w:cs="Arial"/>
+          <w:b/>
+        </w:rPr>
+        <w:t>2003</w:t>
+      </w:r>
+    </w:p>
+    <w:p>
+      <w:pPr>
+        <w:spacing w:after="60"/>
+        <w:rPr>
+          <w:rFonts w:ascii="Arial" w:hAnsi="Arial" w:cs="Arial"/>
+          <w:b/>
+        </w:rPr>
+      </w:pPr>
+      <w:r>
+        <w:rPr>
+          <w:rFonts w:ascii="Arial" w:hAnsi="Arial" w:cs="Arial"/>
+          <w:b/>
+        </w:rPr>
+        <w:t>Membership Administrator</w:t>
+      </w:r>
+      <w:r>
+        <w:rPr>
+          <w:rFonts w:ascii="Arial" w:hAnsi="Arial" w:cs="Arial"/>
+          <w:b/>
+        </w:rPr>
+        <w:tab/>
+      </w:r>
+      <w:r>
+        <w:rPr>
+          <w:rFonts w:ascii="Arial" w:hAnsi="Arial" w:cs="Arial"/>
+          <w:b/>
+        </w:rPr>
+        <w:tab/>
+      </w:r>
+      <w:r>
+        <w:rPr>
+          <w:rFonts w:ascii="Arial" w:hAnsi="Arial" w:cs="Arial"/>
+          <w:b/>
+        </w:rPr>
+        <w:tab/>
+        <w:t>F</w:t>
+      </w:r>
+      <w:r>
+        <w:rPr>
+          <w:rFonts w:ascii="Arial" w:hAnsi="Arial" w:cs="Arial"/>
+          <w:b/>
+        </w:rPr>
+        <w:t>ederation of Master Builders</w:t>
+      </w:r>
+      <w:r>
+        <w:rPr>
+          <w:rFonts w:ascii="Arial" w:hAnsi="Arial" w:cs="Arial"/>
+          <w:b/>
+        </w:rPr>
+        <w:tab/>
+      </w:r>
+      <w:r>
+        <w:rPr>
+          <w:rFonts w:ascii="Arial" w:hAnsi="Arial" w:cs="Arial"/>
+          <w:b/>
+        </w:rPr>
+        <w:t>1998-2000</w:t>
+      </w:r>
+    </w:p>
+    <w:p>
+      <w:pPr>
+        <w:pBdr>
+          <w:bottom w:val="single" w:sz="4" w:space="1" w:color="auto"/>
+        </w:pBdr>
         <w:spacing w:before="240"/>
         <w:rPr>
           <w:rFonts w:ascii="Arial" w:hAnsi="Arial" w:cs="Arial"/>
-          <w:sz w:val="18"/>
-          <w:szCs w:val="18"/>
-        </w:rPr>
-      </w:pPr>
+          <w:b/>
+          <w:sz w:val="24"/>
+          <w:szCs w:val="24"/>
+        </w:rPr>
+      </w:pPr>
+      <w:r>
+        <w:rPr>
+          <w:rFonts w:ascii="Arial" w:hAnsi="Arial" w:cs="Arial"/>
+          <w:b/>
+          <w:sz w:val="24"/>
+          <w:szCs w:val="24"/>
+        </w:rPr>
+        <w:t>Education</w:t>
+      </w:r>
+    </w:p>
+    <w:p>
+      <w:pPr>
+        <w:pStyle w:val="ListParagraph"/>
+        <w:numPr>
+          <w:ilvl w:val="0"/>
+          <w:numId w:val="5"/>
+        </w:numPr>
+        <w:spacing w:after="60"/>
+        <w:ind w:left="357" w:hanging="357"/>
+        <w:contextualSpacing w:val="0"/>
+        <w:rPr>
+          <w:rFonts w:ascii="Arial" w:hAnsi="Arial" w:cs="Arial"/>
+          <w:sz w:val="20"/>
+          <w:szCs w:val="20"/>
+        </w:rPr>
+      </w:pPr>
+      <w:r>
+        <w:rPr>
+          <w:rFonts w:ascii="Arial" w:hAnsi="Arial" w:cs="Arial"/>
+          <w:sz w:val="20"/>
+          <w:szCs w:val="20"/>
+        </w:rPr>
+        <w:t>BSc Psychology and Computing – Bournemouth Universit</w:t>
+      </w:r>
+      <w:r>
+        <w:rPr>
+          <w:rFonts w:ascii="Arial" w:hAnsi="Arial" w:cs="Arial"/>
+          <w:sz w:val="20"/>
+          <w:szCs w:val="20"/>
+        </w:rPr>
+        <w:t>y, 2.1</w:t>
+      </w:r>
     </w:p>
     <w:sectPr>
-      <w:headerReference w:type="default" r:id="rId8"/>
-      <w:footerReference w:type="default" r:id="rId9"/>
+      <w:headerReference w:type="even" r:id="rId8"/>
+      <w:headerReference w:type="default" r:id="rId9"/>
+      <w:footerReference w:type="even" r:id="rId10"/>
+      <w:footerReference w:type="default" r:id="rId11"/>
+      <w:headerReference w:type="first" r:id="rId12"/>
+      <w:footerReference w:type="first" r:id="rId13"/>
       <w:type w:val="continuous"/>
       <w:pgSz w:w="11906" w:h="16838"/>
       <w:pgMar w:top="900" w:right="1440" w:bottom="810" w:left="1440" w:header="708" w:footer="708" w:gutter="0"/>
@@ -3144,6 +4058,16 @@
 </file>
 
 <file path=word/footer1.xml><?xml version="1.0" encoding="utf-8"?>
+<w:ftr xmlns:wpc="http://schemas.microsoft.com/office/word/2010/wordprocessingCanvas" xmlns:cx="http://schemas.microsoft.com/office/drawing/2014/chartex" xmlns:cx1="http://schemas.microsoft.com/office/drawing/2015/9/8/chartex" xmlns:cx2="http://schemas.microsoft.com/office/drawing/2015/10/21/chartex" xmlns:cx3="http://schemas.microsoft.com/office/drawing/2016/5/9/chartex" xmlns:cx4="http://schemas.microsoft.com/office/drawing/2016/5/10/chartex" xmlns:cx5="http://schemas.microsoft.com/office/drawing/2016/5/11/chartex" xmlns:cx6="http://schemas.microsoft.com/office/drawing/2016/5/12/chartex" xmlns:cx7="http://schemas.microsoft.com/office/drawing/2016/5/13/chartex" xmlns:cx8="http://schemas.microsoft.com/office/drawing/2016/5/14/chartex" xmlns:mc="http://schemas.openxmlformats.org/markup-compatibility/2006" xmlns:aink="http://schemas.microsoft.com/office/drawing/2016/ink" xmlns:am3d="http://schemas.microsoft.com/office/drawing/2017/model3d" xmlns:o="urn:schemas-microsoft-com:office:office" xmlns:r="http://schemas.openxmlformats.org/officeDocument/2006/relationships" xmlns:m="http://schemas.openxmlformats.org/officeDocument/2006/math" xmlns:v="urn:schemas-microsoft-com:vml" xmlns:wp14="http://schemas.microsoft.com/office/word/2010/wordprocessingDrawing" xmlns:wp="http://schemas.openxmlformats.org/drawingml/2006/wordprocessingDrawing" xmlns:w10="urn:schemas-microsoft-com:office:word" xmlns:w="http://schemas.openxmlformats.org/wordprocessingml/2006/main" xmlns:w14="http://schemas.microsoft.com/office/word/2010/wordml" xmlns:w15="http://schemas.microsoft.com/office/word/2012/wordml" xmlns:w16cid="http://schemas.microsoft.com/office/word/2016/wordml/cid" xmlns:w16se="http://schemas.microsoft.com/office/word/2015/wordml/symex" xmlns:wpg="http://schemas.microsoft.com/office/word/2010/wordprocessingGroup" xmlns:wpi="http://schemas.microsoft.com/office/word/2010/wordprocessingInk" xmlns:wne="http://schemas.microsoft.com/office/word/2006/wordml" xmlns:wps="http://schemas.microsoft.com/office/word/2010/wordprocessingShape" mc:Ignorable="w14 w15 w16se w16cid wp14">
+  <w:p>
+    <w:pPr>
+      <w:pStyle w:val="Footer"/>
+    </w:pPr>
+  </w:p>
+</w:ftr>
+</file>
+
+<file path=word/footer2.xml><?xml version="1.0" encoding="utf-8"?>
 <w:ftr xmlns:wpc="http://schemas.microsoft.com/office/word/2010/wordprocessingCanvas" xmlns:cx="http://schemas.microsoft.com/office/drawing/2014/chartex" xmlns:cx1="http://schemas.microsoft.com/office/drawing/2015/9/8/chartex" xmlns:cx2="http://schemas.microsoft.com/office/drawing/2015/10/21/chartex" xmlns:cx3="http://schemas.microsoft.com/office/drawing/2016/5/9/chartex" xmlns:cx4="http://schemas.microsoft.com/office/drawing/2016/5/10/chartex" xmlns:cx5="http://schemas.microsoft.com/office/drawing/2016/5/11/chartex" xmlns:cx6="http://schemas.microsoft.com/office/drawing/2016/5/12/chartex" xmlns:cx7="http://schemas.microsoft.com/office/drawing/2016/5/13/chartex" xmlns:cx8="http://schemas.microsoft.com/office/drawing/2016/5/14/chartex" xmlns:mc="http://schemas.openxmlformats.org/markup-compatibility/2006" xmlns:aink="http://schemas.microsoft.com/office/drawing/2016/ink" xmlns:am3d="http://schemas.microsoft.com/office/drawing/2017/model3d" xmlns:o="urn:schemas-microsoft-com:office:office" xmlns:r="http://schemas.openxmlformats.org/officeDocument/2006/relationships" xmlns:m="http://schemas.openxmlformats.org/officeDocument/2006/math" xmlns:v="urn:schemas-microsoft-com:vml" xmlns:wp14="http://schemas.microsoft.com/office/word/2010/wordprocessingDrawing" xmlns:wp="http://schemas.openxmlformats.org/drawingml/2006/wordprocessingDrawing" xmlns:w10="urn:schemas-microsoft-com:office:word" xmlns:w="http://schemas.openxmlformats.org/wordprocessingml/2006/main" xmlns:w14="http://schemas.microsoft.com/office/word/2010/wordml" xmlns:w15="http://schemas.microsoft.com/office/word/2012/wordml" xmlns:w16cid="http://schemas.microsoft.com/office/word/2016/wordml/cid" xmlns:w16se="http://schemas.microsoft.com/office/word/2015/wordml/symex" xmlns:wpg="http://schemas.microsoft.com/office/word/2010/wordprocessingGroup" xmlns:wpi="http://schemas.microsoft.com/office/word/2010/wordprocessingInk" xmlns:wne="http://schemas.microsoft.com/office/word/2006/wordml" xmlns:wps="http://schemas.microsoft.com/office/word/2010/wordprocessingShape" mc:Ignorable="w14 w15 w16se w16cid wp14">
   <w:p>
     <w:pPr>
@@ -3160,6 +4084,16 @@
 </w:ftr>
 </file>
 
+<file path=word/footer3.xml><?xml version="1.0" encoding="utf-8"?>
+<w:ftr xmlns:wpc="http://schemas.microsoft.com/office/word/2010/wordprocessingCanvas" xmlns:cx="http://schemas.microsoft.com/office/drawing/2014/chartex" xmlns:cx1="http://schemas.microsoft.com/office/drawing/2015/9/8/chartex" xmlns:cx2="http://schemas.microsoft.com/office/drawing/2015/10/21/chartex" xmlns:cx3="http://schemas.microsoft.com/office/drawing/2016/5/9/chartex" xmlns:cx4="http://schemas.microsoft.com/office/drawing/2016/5/10/chartex" xmlns:cx5="http://schemas.microsoft.com/office/drawing/2016/5/11/chartex" xmlns:cx6="http://schemas.microsoft.com/office/drawing/2016/5/12/chartex" xmlns:cx7="http://schemas.microsoft.com/office/drawing/2016/5/13/chartex" xmlns:cx8="http://schemas.microsoft.com/office/drawing/2016/5/14/chartex" xmlns:mc="http://schemas.openxmlformats.org/markup-compatibility/2006" xmlns:aink="http://schemas.microsoft.com/office/drawing/2016/ink" xmlns:am3d="http://schemas.microsoft.com/office/drawing/2017/model3d" xmlns:o="urn:schemas-microsoft-com:office:office" xmlns:r="http://schemas.openxmlformats.org/officeDocument/2006/relationships" xmlns:m="http://schemas.openxmlformats.org/officeDocument/2006/math" xmlns:v="urn:schemas-microsoft-com:vml" xmlns:wp14="http://schemas.microsoft.com/office/word/2010/wordprocessingDrawing" xmlns:wp="http://schemas.openxmlformats.org/drawingml/2006/wordprocessingDrawing" xmlns:w10="urn:schemas-microsoft-com:office:word" xmlns:w="http://schemas.openxmlformats.org/wordprocessingml/2006/main" xmlns:w14="http://schemas.microsoft.com/office/word/2010/wordml" xmlns:w15="http://schemas.microsoft.com/office/word/2012/wordml" xmlns:w16cid="http://schemas.microsoft.com/office/word/2016/wordml/cid" xmlns:w16se="http://schemas.microsoft.com/office/word/2015/wordml/symex" xmlns:wpg="http://schemas.microsoft.com/office/word/2010/wordprocessingGroup" xmlns:wpi="http://schemas.microsoft.com/office/word/2010/wordprocessingInk" xmlns:wne="http://schemas.microsoft.com/office/word/2006/wordml" xmlns:wps="http://schemas.microsoft.com/office/word/2010/wordprocessingShape" mc:Ignorable="w14 w15 w16se w16cid wp14">
+  <w:p>
+    <w:pPr>
+      <w:pStyle w:val="Footer"/>
+    </w:pPr>
+  </w:p>
+</w:ftr>
+</file>
+
 <file path=word/footnotes.xml><?xml version="1.0" encoding="utf-8"?>
 <w:footnotes xmlns:wpc="http://schemas.microsoft.com/office/word/2010/wordprocessingCanvas" xmlns:cx="http://schemas.microsoft.com/office/drawing/2014/chartex" xmlns:cx1="http://schemas.microsoft.com/office/drawing/2015/9/8/chartex" xmlns:cx2="http://schemas.microsoft.com/office/drawing/2015/10/21/chartex" xmlns:cx3="http://schemas.microsoft.com/office/drawing/2016/5/9/chartex" xmlns:cx4="http://schemas.microsoft.com/office/drawing/2016/5/10/chartex" xmlns:cx5="http://schemas.microsoft.com/office/drawing/2016/5/11/chartex" xmlns:cx6="http://schemas.microsoft.com/office/drawing/2016/5/12/chartex" xmlns:cx7="http://schemas.microsoft.com/office/drawing/2016/5/13/chartex" xmlns:cx8="http://schemas.microsoft.com/office/drawing/2016/5/14/chartex" xmlns:mc="http://schemas.openxmlformats.org/markup-compatibility/2006" xmlns:aink="http://schemas.microsoft.com/office/drawing/2016/ink" xmlns:am3d="http://schemas.microsoft.com/office/drawing/2017/model3d" xmlns:o="urn:schemas-microsoft-com:office:office" xmlns:r="http://schemas.openxmlformats.org/officeDocument/2006/relationships" xmlns:m="http://schemas.openxmlformats.org/officeDocument/2006/math" xmlns:v="urn:schemas-microsoft-com:vml" xmlns:wp14="http://schemas.microsoft.com/office/word/2010/wordprocessingDrawing" xmlns:wp="http://schemas.openxmlformats.org/drawingml/2006/wordprocessingDrawing" xmlns:w10="urn:schemas-microsoft-com:office:word" xmlns:w="http://schemas.openxmlformats.org/wordprocessingml/2006/main" xmlns:w14="http://schemas.microsoft.com/office/word/2010/wordml" xmlns:w15="http://schemas.microsoft.com/office/word/2012/wordml" xmlns:w16cid="http://schemas.microsoft.com/office/word/2016/wordml/cid" xmlns:w16se="http://schemas.microsoft.com/office/word/2015/wordml/symex" xmlns:wpg="http://schemas.microsoft.com/office/word/2010/wordprocessingGroup" xmlns:wpi="http://schemas.microsoft.com/office/word/2010/wordprocessingInk" xmlns:wne="http://schemas.microsoft.com/office/word/2006/wordml" xmlns:wps="http://schemas.microsoft.com/office/word/2010/wordprocessingShape" mc:Ignorable="w14 w15 w16se w16cid wp14">
   <w:footnote w:type="separator" w:id="-1">
@@ -3187,10 +4121,20 @@
 
 <file path=word/header1.xml><?xml version="1.0" encoding="utf-8"?>
 <w:hdr xmlns:wpc="http://schemas.microsoft.com/office/word/2010/wordprocessingCanvas" xmlns:cx="http://schemas.microsoft.com/office/drawing/2014/chartex" xmlns:cx1="http://schemas.microsoft.com/office/drawing/2015/9/8/chartex" xmlns:cx2="http://schemas.microsoft.com/office/drawing/2015/10/21/chartex" xmlns:cx3="http://schemas.microsoft.com/office/drawing/2016/5/9/chartex" xmlns:cx4="http://schemas.microsoft.com/office/drawing/2016/5/10/chartex" xmlns:cx5="http://schemas.microsoft.com/office/drawing/2016/5/11/chartex" xmlns:cx6="http://schemas.microsoft.com/office/drawing/2016/5/12/chartex" xmlns:cx7="http://schemas.microsoft.com/office/drawing/2016/5/13/chartex" xmlns:cx8="http://schemas.microsoft.com/office/drawing/2016/5/14/chartex" xmlns:mc="http://schemas.openxmlformats.org/markup-compatibility/2006" xmlns:aink="http://schemas.microsoft.com/office/drawing/2016/ink" xmlns:am3d="http://schemas.microsoft.com/office/drawing/2017/model3d" xmlns:o="urn:schemas-microsoft-com:office:office" xmlns:r="http://schemas.openxmlformats.org/officeDocument/2006/relationships" xmlns:m="http://schemas.openxmlformats.org/officeDocument/2006/math" xmlns:v="urn:schemas-microsoft-com:vml" xmlns:wp14="http://schemas.microsoft.com/office/word/2010/wordprocessingDrawing" xmlns:wp="http://schemas.openxmlformats.org/drawingml/2006/wordprocessingDrawing" xmlns:w10="urn:schemas-microsoft-com:office:word" xmlns:w="http://schemas.openxmlformats.org/wordprocessingml/2006/main" xmlns:w14="http://schemas.microsoft.com/office/word/2010/wordml" xmlns:w15="http://schemas.microsoft.com/office/word/2012/wordml" xmlns:w16cid="http://schemas.microsoft.com/office/word/2016/wordml/cid" xmlns:w16se="http://schemas.microsoft.com/office/word/2015/wordml/symex" xmlns:wpg="http://schemas.microsoft.com/office/word/2010/wordprocessingGroup" xmlns:wpi="http://schemas.microsoft.com/office/word/2010/wordprocessingInk" xmlns:wne="http://schemas.microsoft.com/office/word/2006/wordml" xmlns:wps="http://schemas.microsoft.com/office/word/2010/wordprocessingShape" mc:Ignorable="w14 w15 w16se w16cid wp14">
+  <w:p>
+    <w:pPr>
+      <w:pStyle w:val="Header"/>
+    </w:pPr>
+  </w:p>
+</w:hdr>
+</file>
+
+<file path=word/header2.xml><?xml version="1.0" encoding="utf-8"?>
+<w:hdr xmlns:wpc="http://schemas.microsoft.com/office/word/2010/wordprocessingCanvas" xmlns:cx="http://schemas.microsoft.com/office/drawing/2014/chartex" xmlns:cx1="http://schemas.microsoft.com/office/drawing/2015/9/8/chartex" xmlns:cx2="http://schemas.microsoft.com/office/drawing/2015/10/21/chartex" xmlns:cx3="http://schemas.microsoft.com/office/drawing/2016/5/9/chartex" xmlns:cx4="http://schemas.microsoft.com/office/drawing/2016/5/10/chartex" xmlns:cx5="http://schemas.microsoft.com/office/drawing/2016/5/11/chartex" xmlns:cx6="http://schemas.microsoft.com/office/drawing/2016/5/12/chartex" xmlns:cx7="http://schemas.microsoft.com/office/drawing/2016/5/13/chartex" xmlns:cx8="http://schemas.microsoft.com/office/drawing/2016/5/14/chartex" xmlns:mc="http://schemas.openxmlformats.org/markup-compatibility/2006" xmlns:aink="http://schemas.microsoft.com/office/drawing/2016/ink" xmlns:am3d="http://schemas.microsoft.com/office/drawing/2017/model3d" xmlns:o="urn:schemas-microsoft-com:office:office" xmlns:r="http://schemas.openxmlformats.org/officeDocument/2006/relationships" xmlns:m="http://schemas.openxmlformats.org/officeDocument/2006/math" xmlns:v="urn:schemas-microsoft-com:vml" xmlns:wp14="http://schemas.microsoft.com/office/word/2010/wordprocessingDrawing" xmlns:wp="http://schemas.openxmlformats.org/drawingml/2006/wordprocessingDrawing" xmlns:w10="urn:schemas-microsoft-com:office:word" xmlns:w="http://schemas.openxmlformats.org/wordprocessingml/2006/main" xmlns:w14="http://schemas.microsoft.com/office/word/2010/wordml" xmlns:w15="http://schemas.microsoft.com/office/word/2012/wordml" xmlns:w16cid="http://schemas.microsoft.com/office/word/2016/wordml/cid" xmlns:w16se="http://schemas.microsoft.com/office/word/2015/wordml/symex" xmlns:wpg="http://schemas.microsoft.com/office/word/2010/wordprocessingGroup" xmlns:wpi="http://schemas.microsoft.com/office/word/2010/wordprocessingInk" xmlns:wne="http://schemas.microsoft.com/office/word/2006/wordml" xmlns:wps="http://schemas.microsoft.com/office/word/2010/wordprocessingShape" mc:Ignorable="w14 w15 w16se w16cid wp14">
   <w:tbl>
     <w:tblPr>
       <w:tblStyle w:val="TableGrid"/>
-      <w:tblW w:w="0" w:type="auto"/>
+      <w:tblW w:w="9294" w:type="dxa"/>
       <w:tblBorders>
         <w:top w:val="none" w:sz="0" w:space="0" w:color="auto"/>
         <w:left w:val="none" w:sz="0" w:space="0" w:color="auto"/>
@@ -3203,16 +4147,19 @@
     </w:tblPr>
     <w:tblGrid>
       <w:gridCol w:w="636"/>
-      <w:gridCol w:w="2584"/>
-      <w:gridCol w:w="538"/>
-      <w:gridCol w:w="3241"/>
-      <w:gridCol w:w="539"/>
-      <w:gridCol w:w="1488"/>
+      <w:gridCol w:w="3016"/>
+      <w:gridCol w:w="544"/>
+      <w:gridCol w:w="3300"/>
+      <w:gridCol w:w="550"/>
+      <w:gridCol w:w="1248"/>
     </w:tblGrid>
     <w:tr>
+      <w:trPr>
+        <w:trHeight w:val="349"/>
+      </w:trPr>
       <w:tc>
         <w:tcPr>
-          <w:tcW w:w="641" w:type="dxa"/>
+          <w:tcW w:w="636" w:type="dxa"/>
         </w:tcPr>
         <w:p>
           <w:pPr>
@@ -3224,7 +4171,7 @@
               <w:lang w:eastAsia="en-GB"/>
             </w:rPr>
             <w:drawing>
-              <wp:inline distT="0" distB="0" distL="0" distR="0" wp14:anchorId="13D8EE37" wp14:editId="04377DCA">
+              <wp:inline distT="0" distB="0" distL="0" distR="0" wp14:anchorId="6C538D7D" wp14:editId="5C67D7EA">
                 <wp:extent cx="236220" cy="236220"/>
                 <wp:effectExtent l="0" t="0" r="0" b="0"/>
                 <wp:docPr id="4" name="Picture 4" descr="Image result for envelope icon"/>
@@ -3276,18 +4223,23 @@
       </w:tc>
       <w:tc>
         <w:tcPr>
-          <w:tcW w:w="2617" w:type="dxa"/>
+          <w:tcW w:w="3016" w:type="dxa"/>
           <w:vAlign w:val="center"/>
         </w:tcPr>
         <w:p>
           <w:pPr>
             <w:pStyle w:val="Header"/>
+            <w:rPr>
+              <w:sz w:val="16"/>
+              <w:szCs w:val="16"/>
+            </w:rPr>
           </w:pPr>
           <w:r>
             <w:rPr>
               <w:rFonts w:ascii="Century Gothic" w:hAnsi="Century Gothic"/>
               <w:color w:val="7F7F7F" w:themeColor="text1" w:themeTint="80"/>
-              <w:sz w:val="12"/>
+              <w:sz w:val="16"/>
+              <w:szCs w:val="16"/>
             </w:rPr>
             <w:t>Joseph_steeeperkins@yahoo.co.uk</w:t>
           </w:r>
@@ -3295,19 +4247,25 @@
       </w:tc>
       <w:tc>
         <w:tcPr>
-          <w:tcW w:w="540" w:type="dxa"/>
+          <w:tcW w:w="544" w:type="dxa"/>
         </w:tcPr>
         <w:p>
           <w:pPr>
             <w:pStyle w:val="Header"/>
+            <w:rPr>
+              <w:sz w:val="16"/>
+              <w:szCs w:val="16"/>
+            </w:rPr>
           </w:pPr>
           <w:r>
             <w:rPr>
               <w:noProof/>
+              <w:sz w:val="16"/>
+              <w:szCs w:val="16"/>
               <w:lang w:eastAsia="en-GB"/>
             </w:rPr>
             <w:drawing>
-              <wp:inline distT="0" distB="0" distL="0" distR="0" wp14:anchorId="5FE15EA3" wp14:editId="63F86C27">
+              <wp:inline distT="0" distB="0" distL="0" distR="0" wp14:anchorId="16D30E3E" wp14:editId="39D61905">
                 <wp:extent cx="182033" cy="182033"/>
                 <wp:effectExtent l="0" t="0" r="8890" b="8890"/>
                 <wp:docPr id="5" name="Picture 5" descr="Image result for linked in logo"/>
@@ -3359,7 +4317,7 @@
       </w:tc>
       <w:tc>
         <w:tcPr>
-          <w:tcW w:w="3330" w:type="dxa"/>
+          <w:tcW w:w="3300" w:type="dxa"/>
           <w:vAlign w:val="center"/>
         </w:tcPr>
         <w:p>
@@ -3368,14 +4326,16 @@
             <w:rPr>
               <w:rFonts w:ascii="Century Gothic" w:hAnsi="Century Gothic"/>
               <w:color w:val="7F7F7F" w:themeColor="text1" w:themeTint="80"/>
-              <w:sz w:val="12"/>
+              <w:sz w:val="16"/>
+              <w:szCs w:val="16"/>
             </w:rPr>
           </w:pPr>
           <w:r>
             <w:rPr>
               <w:rFonts w:ascii="Century Gothic" w:hAnsi="Century Gothic"/>
               <w:color w:val="7F7F7F" w:themeColor="text1" w:themeTint="80"/>
-              <w:sz w:val="12"/>
+              <w:sz w:val="16"/>
+              <w:szCs w:val="16"/>
             </w:rPr>
             <w:t>https://www.linkedin.com/in/joseph-steele-perkins-83608496/</w:t>
           </w:r>
@@ -3383,19 +4343,25 @@
       </w:tc>
       <w:tc>
         <w:tcPr>
-          <w:tcW w:w="540" w:type="dxa"/>
+          <w:tcW w:w="550" w:type="dxa"/>
         </w:tcPr>
         <w:p>
           <w:pPr>
             <w:pStyle w:val="Header"/>
+            <w:rPr>
+              <w:sz w:val="16"/>
+              <w:szCs w:val="16"/>
+            </w:rPr>
           </w:pPr>
           <w:r>
             <w:rPr>
               <w:noProof/>
+              <w:sz w:val="16"/>
+              <w:szCs w:val="16"/>
               <w:lang w:eastAsia="en-GB"/>
             </w:rPr>
             <w:drawing>
-              <wp:inline distT="0" distB="0" distL="0" distR="0" wp14:anchorId="4C5A054F" wp14:editId="348A8C2E">
+              <wp:inline distT="0" distB="0" distL="0" distR="0" wp14:anchorId="658AAD01" wp14:editId="141BF78D">
                 <wp:extent cx="198966" cy="198966"/>
                 <wp:effectExtent l="0" t="0" r="0" b="0"/>
                 <wp:docPr id="6" name="Picture 6" descr="Image result for mobile phone logo icon blue"/>
@@ -3447,18 +4413,23 @@
       </w:tc>
       <w:tc>
         <w:tcPr>
-          <w:tcW w:w="1574" w:type="dxa"/>
+          <w:tcW w:w="1248" w:type="dxa"/>
           <w:vAlign w:val="center"/>
         </w:tcPr>
         <w:p>
           <w:pPr>
             <w:pStyle w:val="Header"/>
+            <w:rPr>
+              <w:sz w:val="16"/>
+              <w:szCs w:val="16"/>
+            </w:rPr>
           </w:pPr>
           <w:r>
             <w:rPr>
               <w:rFonts w:ascii="Century Gothic" w:hAnsi="Century Gothic"/>
               <w:color w:val="7F7F7F" w:themeColor="text1" w:themeTint="80"/>
-              <w:sz w:val="12"/>
+              <w:sz w:val="16"/>
+              <w:szCs w:val="16"/>
             </w:rPr>
             <w:t>07963 702085</w:t>
           </w:r>
@@ -3474,6 +4445,16 @@
 </w:hdr>
 </file>
 
+<file path=word/header3.xml><?xml version="1.0" encoding="utf-8"?>
+<w:hdr xmlns:wpc="http://schemas.microsoft.com/office/word/2010/wordprocessingCanvas" xmlns:cx="http://schemas.microsoft.com/office/drawing/2014/chartex" xmlns:cx1="http://schemas.microsoft.com/office/drawing/2015/9/8/chartex" xmlns:cx2="http://schemas.microsoft.com/office/drawing/2015/10/21/chartex" xmlns:cx3="http://schemas.microsoft.com/office/drawing/2016/5/9/chartex" xmlns:cx4="http://schemas.microsoft.com/office/drawing/2016/5/10/chartex" xmlns:cx5="http://schemas.microsoft.com/office/drawing/2016/5/11/chartex" xmlns:cx6="http://schemas.microsoft.com/office/drawing/2016/5/12/chartex" xmlns:cx7="http://schemas.microsoft.com/office/drawing/2016/5/13/chartex" xmlns:cx8="http://schemas.microsoft.com/office/drawing/2016/5/14/chartex" xmlns:mc="http://schemas.openxmlformats.org/markup-compatibility/2006" xmlns:aink="http://schemas.microsoft.com/office/drawing/2016/ink" xmlns:am3d="http://schemas.microsoft.com/office/drawing/2017/model3d" xmlns:o="urn:schemas-microsoft-com:office:office" xmlns:r="http://schemas.openxmlformats.org/officeDocument/2006/relationships" xmlns:m="http://schemas.openxmlformats.org/officeDocument/2006/math" xmlns:v="urn:schemas-microsoft-com:vml" xmlns:wp14="http://schemas.microsoft.com/office/word/2010/wordprocessingDrawing" xmlns:wp="http://schemas.openxmlformats.org/drawingml/2006/wordprocessingDrawing" xmlns:w10="urn:schemas-microsoft-com:office:word" xmlns:w="http://schemas.openxmlformats.org/wordprocessingml/2006/main" xmlns:w14="http://schemas.microsoft.com/office/word/2010/wordml" xmlns:w15="http://schemas.microsoft.com/office/word/2012/wordml" xmlns:w16cid="http://schemas.microsoft.com/office/word/2016/wordml/cid" xmlns:w16se="http://schemas.microsoft.com/office/word/2015/wordml/symex" xmlns:wpg="http://schemas.microsoft.com/office/word/2010/wordprocessingGroup" xmlns:wpi="http://schemas.microsoft.com/office/word/2010/wordprocessingInk" xmlns:wne="http://schemas.microsoft.com/office/word/2006/wordml" xmlns:wps="http://schemas.microsoft.com/office/word/2010/wordprocessingShape" mc:Ignorable="w14 w15 w16se w16cid wp14">
+  <w:p>
+    <w:pPr>
+      <w:pStyle w:val="Header"/>
+    </w:pPr>
+  </w:p>
+</w:hdr>
+</file>
+
 <file path=word/numbering.xml><?xml version="1.0" encoding="utf-8"?>
 <w:numbering xmlns:wpc="http://schemas.microsoft.com/office/word/2010/wordprocessingCanvas" xmlns:cx="http://schemas.microsoft.com/office/drawing/2014/chartex" xmlns:cx1="http://schemas.microsoft.com/office/drawing/2015/9/8/chartex" xmlns:cx2="http://schemas.microsoft.com/office/drawing/2015/10/21/chartex" xmlns:cx3="http://schemas.microsoft.com/office/drawing/2016/5/9/chartex" xmlns:cx4="http://schemas.microsoft.com/office/drawing/2016/5/10/chartex" xmlns:cx5="http://schemas.microsoft.com/office/drawing/2016/5/11/chartex" xmlns:cx6="http://schemas.microsoft.com/office/drawing/2016/5/12/chartex" xmlns:cx7="http://schemas.microsoft.com/office/drawing/2016/5/13/chartex" xmlns:cx8="http://schemas.microsoft.com/office/drawing/2016/5/14/chartex" xmlns:mc="http://schemas.openxmlformats.org/markup-compatibility/2006" xmlns:aink="http://schemas.microsoft.com/office/drawing/2016/ink" xmlns:am3d="http://schemas.microsoft.com/office/drawing/2017/model3d" xmlns:o="urn:schemas-microsoft-com:office:office" xmlns:r="http://schemas.openxmlformats.org/officeDocument/2006/relationships" xmlns:m="http://schemas.openxmlformats.org/officeDocument/2006/math" xmlns:v="urn:schemas-microsoft-com:vml" xmlns:wp14="http://schemas.microsoft.com/office/word/2010/wordprocessingDrawing" xmlns:wp="http://schemas.openxmlformats.org/drawingml/2006/wordprocessingDrawing" xmlns:w10="urn:schemas-microsoft-com:office:word" xmlns:w="http://schemas.openxmlformats.org/wordprocessingml/2006/main" xmlns:w14="http://schemas.microsoft.com/office/word/2010/wordml" xmlns:w15="http://schemas.microsoft.com/office/word/2012/wordml" xmlns:w16cid="http://schemas.microsoft.com/office/word/2016/wordml/cid" xmlns:w16se="http://schemas.microsoft.com/office/word/2015/wordml/symex" xmlns:wpg="http://schemas.microsoft.com/office/word/2010/wordprocessingGroup" xmlns:wpi="http://schemas.microsoft.com/office/word/2010/wordprocessingInk" xmlns:wne="http://schemas.microsoft.com/office/word/2006/wordml" xmlns:wps="http://schemas.microsoft.com/office/word/2010/wordprocessingShape" mc:Ignorable="w14 w15 w16se w16cid wp14">
   <w:abstractNum w:abstractNumId="0" w15:restartNumberingAfterBreak="0">
@@ -4015,6 +4996,119 @@
     </w:lvl>
   </w:abstractNum>
   <w:abstractNum w:abstractNumId="5" w15:restartNumberingAfterBreak="0">
+    <w:nsid w:val="52AF4479"/>
+    <w:multiLevelType w:val="hybridMultilevel"/>
+    <w:tmpl w:val="4738B56C"/>
+    <w:lvl w:ilvl="0" w:tplc="08090001">
+      <w:start w:val="1"/>
+      <w:numFmt w:val="bullet"/>
+      <w:lvlText w:val=""/>
+      <w:lvlJc w:val="left"/>
+      <w:pPr>
+        <w:ind w:left="720" w:hanging="360"/>
+      </w:pPr>
+      <w:rPr>
+        <w:rFonts w:ascii="Symbol" w:hAnsi="Symbol" w:hint="default"/>
+      </w:rPr>
+    </w:lvl>
+    <w:lvl w:ilvl="1" w:tplc="08090003" w:tentative="1">
+      <w:start w:val="1"/>
+      <w:numFmt w:val="bullet"/>
+      <w:lvlText w:val="o"/>
+      <w:lvlJc w:val="left"/>
+      <w:pPr>
+        <w:ind w:left="1440" w:hanging="360"/>
+      </w:pPr>
+      <w:rPr>
+        <w:rFonts w:ascii="Courier New" w:hAnsi="Courier New" w:cs="Courier New" w:hint="default"/>
+      </w:rPr>
+    </w:lvl>
+    <w:lvl w:ilvl="2" w:tplc="08090005" w:tentative="1">
+      <w:start w:val="1"/>
+      <w:numFmt w:val="bullet"/>
+      <w:lvlText w:val=""/>
+      <w:lvlJc w:val="left"/>
+      <w:pPr>
+        <w:ind w:left="2160" w:hanging="360"/>
+      </w:pPr>
+      <w:rPr>
+        <w:rFonts w:ascii="Wingdings" w:hAnsi="Wingdings" w:hint="default"/>
+      </w:rPr>
+    </w:lvl>
+    <w:lvl w:ilvl="3" w:tplc="08090001" w:tentative="1">
+      <w:start w:val="1"/>
+      <w:numFmt w:val="bullet"/>
+      <w:lvlText w:val=""/>
+      <w:lvlJc w:val="left"/>
+      <w:pPr>
+        <w:ind w:left="2880" w:hanging="360"/>
+      </w:pPr>
+      <w:rPr>
+        <w:rFonts w:ascii="Symbol" w:hAnsi="Symbol" w:hint="default"/>
+      </w:rPr>
+    </w:lvl>
+    <w:lvl w:ilvl="4" w:tplc="08090003" w:tentative="1">
+      <w:start w:val="1"/>
+      <w:numFmt w:val="bullet"/>
+      <w:lvlText w:val="o"/>
+      <w:lvlJc w:val="left"/>
+      <w:pPr>
+        <w:ind w:left="3600" w:hanging="360"/>
+      </w:pPr>
+      <w:rPr>
+        <w:rFonts w:ascii="Courier New" w:hAnsi="Courier New" w:cs="Courier New" w:hint="default"/>
+      </w:rPr>
+    </w:lvl>
+    <w:lvl w:ilvl="5" w:tplc="08090005" w:tentative="1">
+      <w:start w:val="1"/>
+      <w:numFmt w:val="bullet"/>
+      <w:lvlText w:val=""/>
+      <w:lvlJc w:val="left"/>
+      <w:pPr>
+        <w:ind w:left="4320" w:hanging="360"/>
+      </w:pPr>
+      <w:rPr>
+        <w:rFonts w:ascii="Wingdings" w:hAnsi="Wingdings" w:hint="default"/>
+      </w:rPr>
+    </w:lvl>
+    <w:lvl w:ilvl="6" w:tplc="08090001" w:tentative="1">
+      <w:start w:val="1"/>
+      <w:numFmt w:val="bullet"/>
+      <w:lvlText w:val=""/>
+      <w:lvlJc w:val="left"/>
+      <w:pPr>
+        <w:ind w:left="5040" w:hanging="360"/>
+      </w:pPr>
+      <w:rPr>
+        <w:rFonts w:ascii="Symbol" w:hAnsi="Symbol" w:hint="default"/>
+      </w:rPr>
+    </w:lvl>
+    <w:lvl w:ilvl="7" w:tplc="08090003" w:tentative="1">
+      <w:start w:val="1"/>
+      <w:numFmt w:val="bullet"/>
+      <w:lvlText w:val="o"/>
+      <w:lvlJc w:val="left"/>
+      <w:pPr>
+        <w:ind w:left="5760" w:hanging="360"/>
+      </w:pPr>
+      <w:rPr>
+        <w:rFonts w:ascii="Courier New" w:hAnsi="Courier New" w:cs="Courier New" w:hint="default"/>
+      </w:rPr>
+    </w:lvl>
+    <w:lvl w:ilvl="8" w:tplc="08090005" w:tentative="1">
+      <w:start w:val="1"/>
+      <w:numFmt w:val="bullet"/>
+      <w:lvlText w:val=""/>
+      <w:lvlJc w:val="left"/>
+      <w:pPr>
+        <w:ind w:left="6480" w:hanging="360"/>
+      </w:pPr>
+      <w:rPr>
+        <w:rFonts w:ascii="Wingdings" w:hAnsi="Wingdings" w:hint="default"/>
+      </w:rPr>
+    </w:lvl>
+  </w:abstractNum>
+  <w:abstractNum w:abstractNumId="6" w15:restartNumberingAfterBreak="0">
     <w:nsid w:val="52C0569A"/>
     <w:multiLevelType w:val="hybridMultilevel"/>
     <w:tmpl w:val="2862AF32"/>
@@ -4127,7 +5221,7 @@
       </w:rPr>
     </w:lvl>
   </w:abstractNum>
-  <w:abstractNum w:abstractNumId="6" w15:restartNumberingAfterBreak="0">
+  <w:abstractNum w:abstractNumId="7" w15:restartNumberingAfterBreak="0">
     <w:nsid w:val="55252B1C"/>
     <w:multiLevelType w:val="hybridMultilevel"/>
     <w:tmpl w:val="473A0956"/>
@@ -4240,7 +5334,7 @@
       </w:rPr>
     </w:lvl>
   </w:abstractNum>
-  <w:abstractNum w:abstractNumId="7" w15:restartNumberingAfterBreak="0">
+  <w:abstractNum w:abstractNumId="8" w15:restartNumberingAfterBreak="0">
     <w:nsid w:val="59D576E3"/>
     <w:multiLevelType w:val="hybridMultilevel"/>
     <w:tmpl w:val="EF9E02D4"/>
@@ -4356,7 +5450,7 @@
       </w:pPr>
     </w:lvl>
   </w:abstractNum>
-  <w:abstractNum w:abstractNumId="8" w15:restartNumberingAfterBreak="0">
+  <w:abstractNum w:abstractNumId="9" w15:restartNumberingAfterBreak="0">
     <w:nsid w:val="6557117D"/>
     <w:multiLevelType w:val="hybridMultilevel"/>
     <w:tmpl w:val="5DA039D4"/>
@@ -4469,7 +5563,7 @@
       </w:rPr>
     </w:lvl>
   </w:abstractNum>
-  <w:abstractNum w:abstractNumId="9" w15:restartNumberingAfterBreak="0">
+  <w:abstractNum w:abstractNumId="10" w15:restartNumberingAfterBreak="0">
     <w:nsid w:val="6F9D2FB3"/>
     <w:multiLevelType w:val="hybridMultilevel"/>
     <w:tmpl w:val="89840202"/>
@@ -4589,7 +5683,7 @@
     <w:abstractNumId w:val="3"/>
   </w:num>
   <w:num w:numId="3">
-    <w:abstractNumId w:val="7"/>
+    <w:abstractNumId w:val="8"/>
     <w:lvlOverride w:ilvl="0"/>
     <w:lvlOverride w:ilvl="1">
       <w:startOverride w:val="1"/>
@@ -4617,13 +5711,13 @@
     </w:lvlOverride>
   </w:num>
   <w:num w:numId="4">
-    <w:abstractNumId w:val="5"/>
+    <w:abstractNumId w:val="6"/>
   </w:num>
   <w:num w:numId="5">
-    <w:abstractNumId w:val="9"/>
+    <w:abstractNumId w:val="10"/>
   </w:num>
   <w:num w:numId="6">
-    <w:abstractNumId w:val="6"/>
+    <w:abstractNumId w:val="7"/>
   </w:num>
   <w:num w:numId="7">
     <w:abstractNumId w:val="2"/>
@@ -4638,7 +5732,10 @@
     <w:abstractNumId w:val="4"/>
   </w:num>
   <w:num w:numId="11">
-    <w:abstractNumId w:val="8"/>
+    <w:abstractNumId w:val="9"/>
+  </w:num>
+  <w:num w:numId="12">
+    <w:abstractNumId w:val="5"/>
   </w:num>
 </w:numbering>
 </file>
@@ -5542,7 +6639,7 @@
 </file>
 
 <file path=customXml/itemProps1.xml><?xml version="1.0" encoding="utf-8"?>
-<ds:datastoreItem xmlns:ds="http://schemas.openxmlformats.org/officeDocument/2006/customXml" ds:itemID="{E9CF4C4A-4FD4-4C00-8D1B-AC3EAB07A8C9}">
+<ds:datastoreItem xmlns:ds="http://schemas.openxmlformats.org/officeDocument/2006/customXml" ds:itemID="{80A1E204-1A83-4E93-B1FB-6A328405AE86}">
   <ds:schemaRefs>
     <ds:schemaRef ds:uri="http://schemas.openxmlformats.org/officeDocument/2006/bibliography"/>
   </ds:schemaRefs>
